--- a/Portal ТЗ.docx
+++ b/Portal ТЗ.docx
@@ -87,25 +87,7 @@
           <w:sz w:val="24"/>
           <w:szCs w:val="24"/>
         </w:rPr>
-        <w:t xml:space="preserve"> </w:t>
-      </w:r>
-      <w:proofErr w:type="gramStart"/>
-      <w:r>
-        <w:rPr>
-          <w:rFonts w:ascii="Arial" w:hAnsi="Arial" w:cs="Arial"/>
-          <w:sz w:val="24"/>
-          <w:szCs w:val="24"/>
-        </w:rPr>
-        <w:t>10.*</w:t>
-      </w:r>
-      <w:proofErr w:type="gramEnd"/>
-      <w:r>
-        <w:rPr>
-          <w:rFonts w:ascii="Arial" w:hAnsi="Arial" w:cs="Arial"/>
-          <w:sz w:val="24"/>
-          <w:szCs w:val="24"/>
-        </w:rPr>
-        <w:t xml:space="preserve"> и выше</w:t>
+        <w:t xml:space="preserve"> 10.* и выше</w:t>
       </w:r>
       <w:r>
         <w:rPr>
@@ -272,6 +254,146 @@
     </w:p>
     <w:p>
       <w:pPr>
+        <w:pStyle w:val="1"/>
+        <w:rPr>
+          <w:rFonts w:ascii="Arial" w:hAnsi="Arial" w:cs="Arial"/>
+          <w:sz w:val="24"/>
+          <w:szCs w:val="24"/>
+        </w:rPr>
+      </w:pPr>
+      <w:r>
+        <w:rPr>
+          <w:rFonts w:ascii="Arial" w:hAnsi="Arial" w:cs="Arial"/>
+          <w:sz w:val="24"/>
+          <w:szCs w:val="24"/>
+        </w:rPr>
+        <w:t>УПРАВЛЕНИЕ ПОЛЬЗОВАТЕЛЯМИ</w:t>
+      </w:r>
+    </w:p>
+    <w:p>
+      <w:pPr>
+        <w:rPr>
+          <w:rFonts w:ascii="Arial" w:hAnsi="Arial" w:cs="Arial"/>
+          <w:sz w:val="24"/>
+          <w:szCs w:val="24"/>
+          <w:lang w:val="en-US"/>
+        </w:rPr>
+      </w:pPr>
+    </w:p>
+    <w:p>
+      <w:pPr>
+        <w:pStyle w:val="2"/>
+        <w:rPr>
+          <w:rFonts w:ascii="Arial" w:hAnsi="Arial" w:cs="Arial"/>
+          <w:sz w:val="24"/>
+          <w:szCs w:val="24"/>
+        </w:rPr>
+      </w:pPr>
+      <w:r>
+        <w:rPr>
+          <w:rFonts w:ascii="Arial" w:hAnsi="Arial" w:cs="Arial"/>
+          <w:sz w:val="24"/>
+          <w:szCs w:val="24"/>
+        </w:rPr>
+        <w:t>Авторизация</w:t>
+      </w:r>
+    </w:p>
+    <w:p>
+      <w:pPr>
+        <w:rPr>
+          <w:rFonts w:ascii="Arial" w:hAnsi="Arial" w:cs="Arial"/>
+          <w:sz w:val="24"/>
+          <w:szCs w:val="24"/>
+        </w:rPr>
+      </w:pPr>
+      <w:r>
+        <w:rPr>
+          <w:rFonts w:ascii="Arial" w:hAnsi="Arial" w:cs="Arial"/>
+          <w:sz w:val="24"/>
+          <w:szCs w:val="24"/>
+        </w:rPr>
+        <w:t xml:space="preserve">Должна проходить по полям </w:t>
+      </w:r>
+      <w:r>
+        <w:rPr>
+          <w:rFonts w:ascii="Arial" w:hAnsi="Arial" w:cs="Arial"/>
+          <w:sz w:val="24"/>
+          <w:szCs w:val="24"/>
+          <w:lang w:val="en-US"/>
+        </w:rPr>
+        <w:t>username</w:t>
+      </w:r>
+      <w:r>
+        <w:rPr>
+          <w:rFonts w:ascii="Arial" w:hAnsi="Arial" w:cs="Arial"/>
+          <w:sz w:val="24"/>
+          <w:szCs w:val="24"/>
+        </w:rPr>
+        <w:t xml:space="preserve"> </w:t>
+      </w:r>
+      <w:r>
+        <w:rPr>
+          <w:rFonts w:ascii="Arial" w:hAnsi="Arial" w:cs="Arial"/>
+          <w:sz w:val="24"/>
+          <w:szCs w:val="24"/>
+        </w:rPr>
+        <w:t xml:space="preserve">и </w:t>
+      </w:r>
+      <w:r>
+        <w:rPr>
+          <w:rFonts w:ascii="Arial" w:hAnsi="Arial" w:cs="Arial"/>
+          <w:sz w:val="24"/>
+          <w:szCs w:val="24"/>
+          <w:lang w:val="en-US"/>
+        </w:rPr>
+        <w:t>password</w:t>
+      </w:r>
+      <w:r>
+        <w:rPr>
+          <w:rFonts w:ascii="Arial" w:hAnsi="Arial" w:cs="Arial"/>
+          <w:sz w:val="24"/>
+          <w:szCs w:val="24"/>
+        </w:rPr>
+        <w:t>. Авторизованный пользователь получает токен, который используется в дальнейших запросах.</w:t>
+      </w:r>
+    </w:p>
+    <w:p>
+      <w:pPr>
+        <w:pStyle w:val="2"/>
+        <w:rPr>
+          <w:rFonts w:ascii="Arial" w:hAnsi="Arial" w:cs="Arial"/>
+          <w:sz w:val="24"/>
+          <w:szCs w:val="24"/>
+        </w:rPr>
+      </w:pPr>
+      <w:r>
+        <w:rPr>
+          <w:rFonts w:ascii="Arial" w:hAnsi="Arial" w:cs="Arial"/>
+          <w:sz w:val="24"/>
+          <w:szCs w:val="24"/>
+        </w:rPr>
+        <w:t>Аутентификация</w:t>
+      </w:r>
+    </w:p>
+    <w:p>
+      <w:pPr>
+        <w:rPr>
+          <w:rFonts w:ascii="Arial" w:hAnsi="Arial" w:cs="Arial"/>
+          <w:sz w:val="24"/>
+          <w:szCs w:val="24"/>
+        </w:rPr>
+      </w:pPr>
+      <w:r>
+        <w:rPr>
+          <w:rFonts w:ascii="Arial" w:hAnsi="Arial" w:cs="Arial"/>
+          <w:sz w:val="24"/>
+          <w:szCs w:val="24"/>
+        </w:rPr>
+        <w:t>Должна проходить по токену с ограниченным сроком жизни (3 часа).</w:t>
+      </w:r>
+    </w:p>
+    <w:p>
+      <w:pPr>
         <w:rPr>
           <w:rFonts w:ascii="Arial" w:hAnsi="Arial" w:cs="Arial"/>
           <w:sz w:val="24"/>
@@ -578,6 +700,7 @@
           <w:sz w:val="24"/>
           <w:szCs w:val="24"/>
         </w:rPr>
+        <w:lastRenderedPageBreak/>
         <w:t>Кроме того, к документу крепятся блоки с контентом.</w:t>
       </w:r>
       <w:r>
@@ -817,7 +940,7 @@
         </w:rPr>
         <w:t>(</w:t>
       </w:r>
-      <w:hyperlink r:id="rId5" w:history="1">
+      <w:hyperlink r:id="rId7" w:history="1">
         <w:r>
           <w:rPr>
             <w:rStyle w:val="a4"/>
@@ -992,7 +1115,7 @@
       <w:r>
         <w:t>(</w:t>
       </w:r>
-      <w:hyperlink r:id="rId6" w:history="1">
+      <w:hyperlink r:id="rId8" w:history="1">
         <w:r>
           <w:rPr>
             <w:rStyle w:val="a4"/>
@@ -1060,7 +1183,6 @@
       <w:r>
         <w:t xml:space="preserve">наследовать от </w:t>
       </w:r>
-      <w:proofErr w:type="gramStart"/>
       <w:r>
         <w:rPr>
           <w:lang w:val="en-US"/>
@@ -1076,7 +1198,6 @@
         </w:rPr>
         <w:t>Model</w:t>
       </w:r>
-      <w:proofErr w:type="gramEnd"/>
       <w:r>
         <w:t>.</w:t>
       </w:r>
@@ -1151,7 +1272,6 @@
         </w:rPr>
         <w:t>migrations</w:t>
       </w:r>
-      <w:proofErr w:type="gramStart"/>
       <w:r>
         <w:t>, .</w:t>
       </w:r>
@@ -1161,7 +1281,6 @@
         </w:rPr>
         <w:t>idea</w:t>
       </w:r>
-      <w:proofErr w:type="gramEnd"/>
       <w:r>
         <w:t xml:space="preserve"> и файл </w:t>
       </w:r>
@@ -2176,7 +2295,6 @@
       <w:r>
         <w:t xml:space="preserve"> от </w:t>
       </w:r>
-      <w:proofErr w:type="gramStart"/>
       <w:r>
         <w:rPr>
           <w:lang w:val="en-US"/>
@@ -2194,7 +2312,6 @@
         <w:t>contrib</w:t>
       </w:r>
       <w:proofErr w:type="spellEnd"/>
-      <w:proofErr w:type="gramEnd"/>
       <w:r>
         <w:t>.</w:t>
       </w:r>
@@ -2265,7 +2382,6 @@
         <w:t xml:space="preserve"> </w:t>
       </w:r>
       <w:proofErr w:type="spellStart"/>
-      <w:proofErr w:type="gramStart"/>
       <w:r>
         <w:rPr>
           <w:lang w:val="en-US"/>
@@ -2273,7 +2389,6 @@
         <w:t>models.UUIDField</w:t>
       </w:r>
       <w:proofErr w:type="spellEnd"/>
-      <w:proofErr w:type="gramEnd"/>
       <w:r>
         <w:rPr>
           <w:lang w:val="en-US"/>
@@ -2334,7 +2449,6 @@
         <w:t xml:space="preserve"> </w:t>
       </w:r>
       <w:proofErr w:type="spellStart"/>
-      <w:proofErr w:type="gramStart"/>
       <w:r>
         <w:rPr>
           <w:lang w:val="en-US"/>
@@ -2342,7 +2456,6 @@
         <w:t>models.DateTimeField</w:t>
       </w:r>
       <w:proofErr w:type="spellEnd"/>
-      <w:proofErr w:type="gramEnd"/>
       <w:r>
         <w:rPr>
           <w:lang w:val="en-US"/>
@@ -2841,7 +2954,6 @@
       <w:r>
         <w:t xml:space="preserve">, проверяет активен ли он и если да, то создает новый токен, сохраняет его в поле </w:t>
       </w:r>
-      <w:proofErr w:type="gramStart"/>
       <w:r>
         <w:rPr>
           <w:lang w:val="en-US"/>
@@ -2857,7 +2969,6 @@
         </w:rPr>
         <w:t>token</w:t>
       </w:r>
-      <w:proofErr w:type="gramEnd"/>
       <w:r>
         <w:t xml:space="preserve"> и дату его создания.</w:t>
       </w:r>
@@ -2883,12 +2994,416 @@
         <w:t>.</w:t>
       </w:r>
     </w:p>
+    <w:p/>
+    <w:p>
+      <w:r>
+        <w:t>25.08.2020</w:t>
+      </w:r>
+    </w:p>
+    <w:p>
+      <w:r>
+        <w:t xml:space="preserve">В приложении </w:t>
+      </w:r>
+      <w:r>
+        <w:rPr>
+          <w:lang w:val="en-US"/>
+        </w:rPr>
+        <w:t>authentication</w:t>
+      </w:r>
+      <w:r>
+        <w:t xml:space="preserve"> создать модуль </w:t>
+      </w:r>
+      <w:r>
+        <w:rPr>
+          <w:lang w:val="en-US"/>
+        </w:rPr>
+        <w:t>decorators</w:t>
+      </w:r>
+      <w:r>
+        <w:t>.</w:t>
+      </w:r>
+      <w:proofErr w:type="spellStart"/>
+      <w:r>
+        <w:rPr>
+          <w:lang w:val="en-US"/>
+        </w:rPr>
+        <w:t>py</w:t>
+      </w:r>
+      <w:proofErr w:type="spellEnd"/>
+      <w:r>
+        <w:t>,</w:t>
+      </w:r>
+      <w:r>
+        <w:t xml:space="preserve"> а</w:t>
+      </w:r>
+      <w:r>
+        <w:t xml:space="preserve"> в </w:t>
+      </w:r>
+      <w:r>
+        <w:t>нем</w:t>
+      </w:r>
+      <w:r>
+        <w:t xml:space="preserve"> определить декоратор </w:t>
+      </w:r>
+      <w:r>
+        <w:rPr>
+          <w:lang w:val="en-US"/>
+        </w:rPr>
+        <w:t>auth</w:t>
+      </w:r>
+      <w:r>
+        <w:t>_</w:t>
+      </w:r>
+      <w:r>
+        <w:rPr>
+          <w:lang w:val="en-US"/>
+        </w:rPr>
+        <w:t>and</w:t>
+      </w:r>
+      <w:r>
+        <w:t>_</w:t>
+      </w:r>
+      <w:r>
+        <w:rPr>
+          <w:lang w:val="en-US"/>
+        </w:rPr>
+        <w:t>parse</w:t>
+      </w:r>
+      <w:r>
+        <w:t>, который</w:t>
+      </w:r>
+      <w:r>
+        <w:t xml:space="preserve"> будет навешиваться на представления в </w:t>
+      </w:r>
+      <w:r>
+        <w:rPr>
+          <w:lang w:val="en-US"/>
+        </w:rPr>
+        <w:t>views</w:t>
+      </w:r>
+      <w:r>
+        <w:t>, требующие аутентификации.</w:t>
+      </w:r>
+    </w:p>
+    <w:p>
+      <w:r>
+        <w:t>Декоратор</w:t>
+      </w:r>
+      <w:r>
+        <w:t xml:space="preserve"> выполняет следующие функции</w:t>
+      </w:r>
+      <w:r>
+        <w:t>:</w:t>
+      </w:r>
+    </w:p>
     <w:p>
       <w:pPr>
         <w:pStyle w:val="a3"/>
-      </w:pPr>
-    </w:p>
+        <w:numPr>
+          <w:ilvl w:val="0"/>
+          <w:numId w:val="11"/>
+        </w:numPr>
+      </w:pPr>
+      <w:r>
+        <w:t xml:space="preserve">Аутентификация пользователя по токену. Токен будет приходить в заголовке </w:t>
+      </w:r>
+      <w:r>
+        <w:rPr>
+          <w:lang w:val="en-US"/>
+        </w:rPr>
+        <w:t>Authorization</w:t>
+      </w:r>
+      <w:r>
+        <w:t xml:space="preserve"> </w:t>
+      </w:r>
+      <w:r>
+        <w:t xml:space="preserve">в формате </w:t>
+      </w:r>
+      <w:r>
+        <w:t>«</w:t>
+      </w:r>
+      <w:r>
+        <w:rPr>
+          <w:lang w:val="en-US"/>
+        </w:rPr>
+        <w:t>Token</w:t>
+      </w:r>
+      <w:r>
+        <w:t xml:space="preserve"> </w:t>
+      </w:r>
+      <w:r>
+        <w:t>токен</w:t>
+      </w:r>
+      <w:r>
+        <w:t>»</w:t>
+      </w:r>
+      <w:r>
+        <w:t>, например «</w:t>
+      </w:r>
+      <w:proofErr w:type="spellStart"/>
+      <w:r>
+        <w:t>Token</w:t>
+      </w:r>
+      <w:proofErr w:type="spellEnd"/>
+      <w:r>
+        <w:t xml:space="preserve"> 693f8d98-e69f-11ea-a955-00505603340c</w:t>
+      </w:r>
+      <w:r>
+        <w:t>»</w:t>
+      </w:r>
+      <w:r>
+        <w:t>.</w:t>
+      </w:r>
+      <w:r>
+        <w:t xml:space="preserve"> По присланному токену нужно найти пользователя в БД и проверить возраст этого токена. Если токен устарел</w:t>
+      </w:r>
+      <w:r>
+        <w:t xml:space="preserve"> </w:t>
+      </w:r>
+      <w:r>
+        <w:t>или пользователь заблокирован</w:t>
+      </w:r>
+      <w:r>
+        <w:t xml:space="preserve">, то вернуть пустое тело со статусом </w:t>
+      </w:r>
+      <w:r>
+        <w:t>401</w:t>
+      </w:r>
+      <w:r>
+        <w:t>.</w:t>
+      </w:r>
+    </w:p>
+    <w:p>
+      <w:pPr>
+        <w:pStyle w:val="a3"/>
+        <w:numPr>
+          <w:ilvl w:val="0"/>
+          <w:numId w:val="11"/>
+        </w:numPr>
+      </w:pPr>
+      <w:r>
+        <w:t xml:space="preserve">Распределение входящих параметров в </w:t>
+      </w:r>
+      <w:r>
+        <w:rPr>
+          <w:lang w:val="en-US"/>
+        </w:rPr>
+        <w:t>request</w:t>
+      </w:r>
+      <w:r>
+        <w:t xml:space="preserve">. </w:t>
+      </w:r>
+      <w:r>
+        <w:t>Входящие параметры должны быть распределены по двум словарям:</w:t>
+      </w:r>
+    </w:p>
+    <w:p>
+      <w:pPr>
+        <w:pStyle w:val="a3"/>
+        <w:numPr>
+          <w:ilvl w:val="1"/>
+          <w:numId w:val="11"/>
+        </w:numPr>
+      </w:pPr>
+      <w:r>
+        <w:rPr>
+          <w:lang w:val="en-US"/>
+        </w:rPr>
+        <w:t>system</w:t>
+      </w:r>
+      <w:r>
+        <w:t xml:space="preserve"> – </w:t>
+      </w:r>
+      <w:r>
+        <w:t xml:space="preserve">словарь, в который попадают </w:t>
+      </w:r>
+      <w:r>
+        <w:rPr>
+          <w:lang w:val="en-US"/>
+        </w:rPr>
+        <w:t>query</w:t>
+      </w:r>
+      <w:r>
+        <w:t xml:space="preserve"> </w:t>
+      </w:r>
+      <w:r>
+        <w:t>параметры, а также</w:t>
+      </w:r>
+      <w:r>
+        <w:t xml:space="preserve"> объект пользователя под ключом «</w:t>
+      </w:r>
+      <w:r>
+        <w:t>__</w:t>
+      </w:r>
+      <w:r>
+        <w:rPr>
+          <w:lang w:val="en-US"/>
+        </w:rPr>
+        <w:t>user</w:t>
+      </w:r>
+      <w:r>
+        <w:t>»</w:t>
+      </w:r>
+      <w:r>
+        <w:t>;</w:t>
+      </w:r>
+    </w:p>
+    <w:p>
+      <w:pPr>
+        <w:pStyle w:val="a3"/>
+        <w:numPr>
+          <w:ilvl w:val="1"/>
+          <w:numId w:val="11"/>
+        </w:numPr>
+      </w:pPr>
+      <w:r>
+        <w:rPr>
+          <w:lang w:val="en-US"/>
+        </w:rPr>
+        <w:t>data</w:t>
+      </w:r>
+      <w:r>
+        <w:t xml:space="preserve"> – </w:t>
+      </w:r>
+      <w:r>
+        <w:t>словарь в который попадает содержимое тела запроса.</w:t>
+      </w:r>
+    </w:p>
+    <w:p>
+      <w:pPr>
+        <w:pStyle w:val="a3"/>
+        <w:numPr>
+          <w:ilvl w:val="0"/>
+          <w:numId w:val="11"/>
+        </w:numPr>
+      </w:pPr>
+      <w:r>
+        <w:t xml:space="preserve">Декорируемая функция должна принимать </w:t>
+      </w:r>
+      <w:r>
+        <w:rPr>
+          <w:lang w:val="en-US"/>
+        </w:rPr>
+        <w:t>system</w:t>
+      </w:r>
+      <w:r>
+        <w:t xml:space="preserve"> и</w:t>
+      </w:r>
+      <w:r>
+        <w:t xml:space="preserve"> </w:t>
+      </w:r>
+      <w:r>
+        <w:rPr>
+          <w:lang w:val="en-US"/>
+        </w:rPr>
+        <w:t>data</w:t>
+      </w:r>
+      <w:r>
+        <w:t>, а возвращать словарь с ответом и с</w:t>
+      </w:r>
+      <w:r>
+        <w:t>т</w:t>
+      </w:r>
+      <w:r>
+        <w:t xml:space="preserve">атус в виде числа. </w:t>
+      </w:r>
+    </w:p>
+    <w:p>
+      <w:pPr>
+        <w:rPr>
+          <w:lang w:val="en-US"/>
+        </w:rPr>
+      </w:pPr>
+      <w:r>
+        <w:t xml:space="preserve">В итоге после применения декоратора </w:t>
+      </w:r>
+      <w:r>
+        <w:t xml:space="preserve">представления будут иметь </w:t>
+      </w:r>
+      <w:r>
+        <w:t>вид, аналогичный рис. 1.</w:t>
+      </w:r>
+    </w:p>
+    <w:p>
+      <w:pPr>
+        <w:keepNext/>
+      </w:pPr>
+      <w:r>
+        <w:rPr>
+          <w:noProof/>
+          <w:lang w:val="en-US"/>
+        </w:rPr>
+        <w:lastRenderedPageBreak/>
+        <w:drawing>
+          <wp:inline distT="0" distB="0" distL="0" distR="0" wp14:anchorId="66A424C8" wp14:editId="50A8835D">
+            <wp:extent cx="5935980" cy="2781300"/>
+            <wp:effectExtent l="0" t="0" r="7620" b="0"/>
+            <wp:docPr id="3" name="Рисунок 3"/>
+            <wp:cNvGraphicFramePr>
+              <a:graphicFrameLocks xmlns:a="http://schemas.openxmlformats.org/drawingml/2006/main" noChangeAspect="1"/>
+            </wp:cNvGraphicFramePr>
+            <a:graphic xmlns:a="http://schemas.openxmlformats.org/drawingml/2006/main">
+              <a:graphicData uri="http://schemas.openxmlformats.org/drawingml/2006/picture">
+                <pic:pic xmlns:pic="http://schemas.openxmlformats.org/drawingml/2006/picture">
+                  <pic:nvPicPr>
+                    <pic:cNvPr id="0" name="Picture 3"/>
+                    <pic:cNvPicPr>
+                      <a:picLocks noChangeAspect="1" noChangeArrowheads="1"/>
+                    </pic:cNvPicPr>
+                  </pic:nvPicPr>
+                  <pic:blipFill>
+                    <a:blip r:embed="rId9">
+                      <a:extLst>
+                        <a:ext uri="{28A0092B-C50C-407E-A947-70E740481C1C}">
+                          <a14:useLocalDpi xmlns:a14="http://schemas.microsoft.com/office/drawing/2010/main" val="0"/>
+                        </a:ext>
+                      </a:extLst>
+                    </a:blip>
+                    <a:srcRect/>
+                    <a:stretch>
+                      <a:fillRect/>
+                    </a:stretch>
+                  </pic:blipFill>
+                  <pic:spPr bwMode="auto">
+                    <a:xfrm>
+                      <a:off x="0" y="0"/>
+                      <a:ext cx="5935980" cy="2781300"/>
+                    </a:xfrm>
+                    <a:prstGeom prst="rect">
+                      <a:avLst/>
+                    </a:prstGeom>
+                    <a:noFill/>
+                    <a:ln>
+                      <a:noFill/>
+                    </a:ln>
+                  </pic:spPr>
+                </pic:pic>
+              </a:graphicData>
+            </a:graphic>
+          </wp:inline>
+        </w:drawing>
+      </w:r>
+    </w:p>
+    <w:p>
+      <w:pPr>
+        <w:pStyle w:val="ab"/>
+        <w:jc w:val="center"/>
+      </w:pPr>
+      <w:r>
+        <w:t xml:space="preserve">Рис. </w:t>
+      </w:r>
+      <w:fldSimple w:instr=" SEQ Рис. \* ARABIC ">
+        <w:r>
+          <w:rPr>
+            <w:noProof/>
+          </w:rPr>
+          <w:t>1</w:t>
+        </w:r>
+      </w:fldSimple>
+    </w:p>
+    <w:p/>
     <w:sectPr>
+      <w:footerReference w:type="default" r:id="rId10"/>
       <w:pgSz w:w="11906" w:h="16838"/>
       <w:pgMar w:top="1134" w:right="850" w:bottom="1134" w:left="1701" w:header="708" w:footer="708" w:gutter="0"/>
       <w:cols w:space="708"/>
@@ -2898,6 +3413,98 @@
 </w:document>
 </file>
 
+<file path=word/endnotes.xml><?xml version="1.0" encoding="utf-8"?>
+<w:endnotes xmlns:wpc="http://schemas.microsoft.com/office/word/2010/wordprocessingCanvas" xmlns:cx="http://schemas.microsoft.com/office/drawing/2014/chartex" xmlns:cx1="http://schemas.microsoft.com/office/drawing/2015/9/8/chartex" xmlns:cx2="http://schemas.microsoft.com/office/drawing/2015/10/21/chartex" xmlns:cx3="http://schemas.microsoft.com/office/drawing/2016/5/9/chartex" xmlns:cx4="http://schemas.microsoft.com/office/drawing/2016/5/10/chartex" xmlns:cx5="http://schemas.microsoft.com/office/drawing/2016/5/11/chartex" xmlns:cx6="http://schemas.microsoft.com/office/drawing/2016/5/12/chartex" xmlns:cx7="http://schemas.microsoft.com/office/drawing/2016/5/13/chartex" xmlns:cx8="http://schemas.microsoft.com/office/drawing/2016/5/14/chartex" xmlns:mc="http://schemas.openxmlformats.org/markup-compatibility/2006" xmlns:aink="http://schemas.microsoft.com/office/drawing/2016/ink" xmlns:am3d="http://schemas.microsoft.com/office/drawing/2017/model3d" xmlns:o="urn:schemas-microsoft-com:office:office" xmlns:r="http://schemas.openxmlformats.org/officeDocument/2006/relationships" xmlns:m="http://schemas.openxmlformats.org/officeDocument/2006/math" xmlns:v="urn:schemas-microsoft-com:vml" xmlns:wp14="http://schemas.microsoft.com/office/word/2010/wordprocessingDrawing" xmlns:wp="http://schemas.openxmlformats.org/drawingml/2006/wordprocessingDrawing" xmlns:w10="urn:schemas-microsoft-com:office:word" xmlns:w="http://schemas.openxmlformats.org/wordprocessingml/2006/main" xmlns:w14="http://schemas.microsoft.com/office/word/2010/wordml" xmlns:w15="http://schemas.microsoft.com/office/word/2012/wordml" xmlns:w16cex="http://schemas.microsoft.com/office/word/2018/wordml/cex" xmlns:w16cid="http://schemas.microsoft.com/office/word/2016/wordml/cid" xmlns:w16="http://schemas.microsoft.com/office/word/2018/wordml" xmlns:w16se="http://schemas.microsoft.com/office/word/2015/wordml/symex" xmlns:wpg="http://schemas.microsoft.com/office/word/2010/wordprocessingGroup" xmlns:wpi="http://schemas.microsoft.com/office/word/2010/wordprocessingInk" xmlns:wne="http://schemas.microsoft.com/office/word/2006/wordml" xmlns:wps="http://schemas.microsoft.com/office/word/2010/wordprocessingShape" mc:Ignorable="w14 w15 w16se w16cid w16 w16cex wp14">
+  <w:endnote w:type="separator" w:id="-1">
+    <w:p>
+      <w:pPr>
+        <w:spacing w:after="0" w:line="240" w:lineRule="auto"/>
+      </w:pPr>
+      <w:r>
+        <w:separator/>
+      </w:r>
+    </w:p>
+  </w:endnote>
+  <w:endnote w:type="continuationSeparator" w:id="0">
+    <w:p>
+      <w:pPr>
+        <w:spacing w:after="0" w:line="240" w:lineRule="auto"/>
+      </w:pPr>
+      <w:r>
+        <w:continuationSeparator/>
+      </w:r>
+    </w:p>
+  </w:endnote>
+</w:endnotes>
+</file>
+
+<file path=word/footer1.xml><?xml version="1.0" encoding="utf-8"?>
+<w:ftr xmlns:wpc="http://schemas.microsoft.com/office/word/2010/wordprocessingCanvas" xmlns:cx="http://schemas.microsoft.com/office/drawing/2014/chartex" xmlns:cx1="http://schemas.microsoft.com/office/drawing/2015/9/8/chartex" xmlns:cx2="http://schemas.microsoft.com/office/drawing/2015/10/21/chartex" xmlns:cx3="http://schemas.microsoft.com/office/drawing/2016/5/9/chartex" xmlns:cx4="http://schemas.microsoft.com/office/drawing/2016/5/10/chartex" xmlns:cx5="http://schemas.microsoft.com/office/drawing/2016/5/11/chartex" xmlns:cx6="http://schemas.microsoft.com/office/drawing/2016/5/12/chartex" xmlns:cx7="http://schemas.microsoft.com/office/drawing/2016/5/13/chartex" xmlns:cx8="http://schemas.microsoft.com/office/drawing/2016/5/14/chartex" xmlns:mc="http://schemas.openxmlformats.org/markup-compatibility/2006" xmlns:aink="http://schemas.microsoft.com/office/drawing/2016/ink" xmlns:am3d="http://schemas.microsoft.com/office/drawing/2017/model3d" xmlns:o="urn:schemas-microsoft-com:office:office" xmlns:r="http://schemas.openxmlformats.org/officeDocument/2006/relationships" xmlns:m="http://schemas.openxmlformats.org/officeDocument/2006/math" xmlns:v="urn:schemas-microsoft-com:vml" xmlns:wp14="http://schemas.microsoft.com/office/word/2010/wordprocessingDrawing" xmlns:wp="http://schemas.openxmlformats.org/drawingml/2006/wordprocessingDrawing" xmlns:w10="urn:schemas-microsoft-com:office:word" xmlns:w="http://schemas.openxmlformats.org/wordprocessingml/2006/main" xmlns:w14="http://schemas.microsoft.com/office/word/2010/wordml" xmlns:w15="http://schemas.microsoft.com/office/word/2012/wordml" xmlns:w16cex="http://schemas.microsoft.com/office/word/2018/wordml/cex" xmlns:w16cid="http://schemas.microsoft.com/office/word/2016/wordml/cid" xmlns:w16="http://schemas.microsoft.com/office/word/2018/wordml" xmlns:w16se="http://schemas.microsoft.com/office/word/2015/wordml/symex" xmlns:wpg="http://schemas.microsoft.com/office/word/2010/wordprocessingGroup" xmlns:wpi="http://schemas.microsoft.com/office/word/2010/wordprocessingInk" xmlns:wne="http://schemas.microsoft.com/office/word/2006/wordml" xmlns:wps="http://schemas.microsoft.com/office/word/2010/wordprocessingShape" mc:Ignorable="w14 w15 w16se w16cid w16 w16cex wp14">
+  <w:sdt>
+    <w:sdtPr>
+      <w:id w:val="-25103495"/>
+      <w:docPartObj>
+        <w:docPartGallery w:val="Page Numbers (Bottom of Page)"/>
+        <w:docPartUnique/>
+      </w:docPartObj>
+    </w:sdtPr>
+    <w:sdtContent>
+      <w:p>
+        <w:pPr>
+          <w:pStyle w:val="a9"/>
+          <w:jc w:val="center"/>
+        </w:pPr>
+        <w:r>
+          <w:fldChar w:fldCharType="begin"/>
+        </w:r>
+        <w:r>
+          <w:instrText>PAGE   \* MERGEFORMAT</w:instrText>
+        </w:r>
+        <w:r>
+          <w:fldChar w:fldCharType="separate"/>
+        </w:r>
+        <w:r>
+          <w:t>2</w:t>
+        </w:r>
+        <w:r>
+          <w:fldChar w:fldCharType="end"/>
+        </w:r>
+      </w:p>
+    </w:sdtContent>
+  </w:sdt>
+  <w:p>
+    <w:pPr>
+      <w:pStyle w:val="a9"/>
+    </w:pPr>
+  </w:p>
+</w:ftr>
+</file>
+
+<file path=word/footnotes.xml><?xml version="1.0" encoding="utf-8"?>
+<w:footnotes xmlns:wpc="http://schemas.microsoft.com/office/word/2010/wordprocessingCanvas" xmlns:cx="http://schemas.microsoft.com/office/drawing/2014/chartex" xmlns:cx1="http://schemas.microsoft.com/office/drawing/2015/9/8/chartex" xmlns:cx2="http://schemas.microsoft.com/office/drawing/2015/10/21/chartex" xmlns:cx3="http://schemas.microsoft.com/office/drawing/2016/5/9/chartex" xmlns:cx4="http://schemas.microsoft.com/office/drawing/2016/5/10/chartex" xmlns:cx5="http://schemas.microsoft.com/office/drawing/2016/5/11/chartex" xmlns:cx6="http://schemas.microsoft.com/office/drawing/2016/5/12/chartex" xmlns:cx7="http://schemas.microsoft.com/office/drawing/2016/5/13/chartex" xmlns:cx8="http://schemas.microsoft.com/office/drawing/2016/5/14/chartex" xmlns:mc="http://schemas.openxmlformats.org/markup-compatibility/2006" xmlns:aink="http://schemas.microsoft.com/office/drawing/2016/ink" xmlns:am3d="http://schemas.microsoft.com/office/drawing/2017/model3d" xmlns:o="urn:schemas-microsoft-com:office:office" xmlns:r="http://schemas.openxmlformats.org/officeDocument/2006/relationships" xmlns:m="http://schemas.openxmlformats.org/officeDocument/2006/math" xmlns:v="urn:schemas-microsoft-com:vml" xmlns:wp14="http://schemas.microsoft.com/office/word/2010/wordprocessingDrawing" xmlns:wp="http://schemas.openxmlformats.org/drawingml/2006/wordprocessingDrawing" xmlns:w10="urn:schemas-microsoft-com:office:word" xmlns:w="http://schemas.openxmlformats.org/wordprocessingml/2006/main" xmlns:w14="http://schemas.microsoft.com/office/word/2010/wordml" xmlns:w15="http://schemas.microsoft.com/office/word/2012/wordml" xmlns:w16cex="http://schemas.microsoft.com/office/word/2018/wordml/cex" xmlns:w16cid="http://schemas.microsoft.com/office/word/2016/wordml/cid" xmlns:w16="http://schemas.microsoft.com/office/word/2018/wordml" xmlns:w16se="http://schemas.microsoft.com/office/word/2015/wordml/symex" xmlns:wpg="http://schemas.microsoft.com/office/word/2010/wordprocessingGroup" xmlns:wpi="http://schemas.microsoft.com/office/word/2010/wordprocessingInk" xmlns:wne="http://schemas.microsoft.com/office/word/2006/wordml" xmlns:wps="http://schemas.microsoft.com/office/word/2010/wordprocessingShape" mc:Ignorable="w14 w15 w16se w16cid w16 w16cex wp14">
+  <w:footnote w:type="separator" w:id="-1">
+    <w:p>
+      <w:pPr>
+        <w:spacing w:after="0" w:line="240" w:lineRule="auto"/>
+      </w:pPr>
+      <w:r>
+        <w:separator/>
+      </w:r>
+    </w:p>
+  </w:footnote>
+  <w:footnote w:type="continuationSeparator" w:id="0">
+    <w:p>
+      <w:pPr>
+        <w:spacing w:after="0" w:line="240" w:lineRule="auto"/>
+      </w:pPr>
+      <w:r>
+        <w:continuationSeparator/>
+      </w:r>
+    </w:p>
+  </w:footnote>
+</w:footnotes>
+</file>
+
 <file path=word/numbering.xml><?xml version="1.0" encoding="utf-8"?>
 <w:numbering xmlns:wpc="http://schemas.microsoft.com/office/word/2010/wordprocessingCanvas" xmlns:cx="http://schemas.microsoft.com/office/drawing/2014/chartex" xmlns:cx1="http://schemas.microsoft.com/office/drawing/2015/9/8/chartex" xmlns:cx2="http://schemas.microsoft.com/office/drawing/2015/10/21/chartex" xmlns:cx3="http://schemas.microsoft.com/office/drawing/2016/5/9/chartex" xmlns:cx4="http://schemas.microsoft.com/office/drawing/2016/5/10/chartex" xmlns:cx5="http://schemas.microsoft.com/office/drawing/2016/5/11/chartex" xmlns:cx6="http://schemas.microsoft.com/office/drawing/2016/5/12/chartex" xmlns:cx7="http://schemas.microsoft.com/office/drawing/2016/5/13/chartex" xmlns:cx8="http://schemas.microsoft.com/office/drawing/2016/5/14/chartex" xmlns:mc="http://schemas.openxmlformats.org/markup-compatibility/2006" xmlns:aink="http://schemas.microsoft.com/office/drawing/2016/ink" xmlns:am3d="http://schemas.microsoft.com/office/drawing/2017/model3d" xmlns:o="urn:schemas-microsoft-com:office:office" xmlns:r="http://schemas.openxmlformats.org/officeDocument/2006/relationships" xmlns:m="http://schemas.openxmlformats.org/officeDocument/2006/math" xmlns:v="urn:schemas-microsoft-com:vml" xmlns:wp14="http://schemas.microsoft.com/office/word/2010/wordprocessingDrawing" xmlns:wp="http://schemas.openxmlformats.org/drawingml/2006/wordprocessingDrawing" xmlns:w10="urn:schemas-microsoft-com:office:word" xmlns:w="http://schemas.openxmlformats.org/wordprocessingml/2006/main" xmlns:w14="http://schemas.microsoft.com/office/word/2010/wordml" xmlns:w15="http://schemas.microsoft.com/office/word/2012/wordml" xmlns:w16cex="http://schemas.microsoft.com/office/word/2018/wordml/cex" xmlns:w16cid="http://schemas.microsoft.com/office/word/2016/wordml/cid" xmlns:w16="http://schemas.microsoft.com/office/word/2018/wordml" xmlns:w16se="http://schemas.microsoft.com/office/word/2015/wordml/symex" xmlns:wpg="http://schemas.microsoft.com/office/word/2010/wordprocessingGroup" xmlns:wpi="http://schemas.microsoft.com/office/word/2010/wordprocessingInk" xmlns:wne="http://schemas.microsoft.com/office/word/2006/wordml" xmlns:wps="http://schemas.microsoft.com/office/word/2010/wordprocessingShape" mc:Ignorable="w14 w15 w16se w16cid w16 w16cex wp14">
   <w:abstractNum w:abstractNumId="0" w15:restartNumberingAfterBreak="0">
@@ -3893,6 +4500,119 @@
       <w:pPr>
         <w:ind w:left="6480" w:hanging="180"/>
       </w:pPr>
+    </w:lvl>
+  </w:abstractNum>
+  <w:abstractNum w:abstractNumId="10" w15:restartNumberingAfterBreak="0">
+    <w:nsid w:val="69791A37"/>
+    <w:multiLevelType w:val="hybridMultilevel"/>
+    <w:tmpl w:val="E8D4D26A"/>
+    <w:lvl w:ilvl="0" w:tplc="04190001">
+      <w:start w:val="1"/>
+      <w:numFmt w:val="bullet"/>
+      <w:lvlText w:val=""/>
+      <w:lvlJc w:val="left"/>
+      <w:pPr>
+        <w:ind w:left="720" w:hanging="360"/>
+      </w:pPr>
+      <w:rPr>
+        <w:rFonts w:ascii="Symbol" w:hAnsi="Symbol" w:hint="default"/>
+      </w:rPr>
+    </w:lvl>
+    <w:lvl w:ilvl="1" w:tplc="04190003">
+      <w:start w:val="1"/>
+      <w:numFmt w:val="bullet"/>
+      <w:lvlText w:val="o"/>
+      <w:lvlJc w:val="left"/>
+      <w:pPr>
+        <w:ind w:left="1440" w:hanging="360"/>
+      </w:pPr>
+      <w:rPr>
+        <w:rFonts w:ascii="Courier New" w:hAnsi="Courier New" w:cs="Courier New" w:hint="default"/>
+      </w:rPr>
+    </w:lvl>
+    <w:lvl w:ilvl="2" w:tplc="04190005" w:tentative="1">
+      <w:start w:val="1"/>
+      <w:numFmt w:val="bullet"/>
+      <w:lvlText w:val=""/>
+      <w:lvlJc w:val="left"/>
+      <w:pPr>
+        <w:ind w:left="2160" w:hanging="360"/>
+      </w:pPr>
+      <w:rPr>
+        <w:rFonts w:ascii="Wingdings" w:hAnsi="Wingdings" w:hint="default"/>
+      </w:rPr>
+    </w:lvl>
+    <w:lvl w:ilvl="3" w:tplc="04190001" w:tentative="1">
+      <w:start w:val="1"/>
+      <w:numFmt w:val="bullet"/>
+      <w:lvlText w:val=""/>
+      <w:lvlJc w:val="left"/>
+      <w:pPr>
+        <w:ind w:left="2880" w:hanging="360"/>
+      </w:pPr>
+      <w:rPr>
+        <w:rFonts w:ascii="Symbol" w:hAnsi="Symbol" w:hint="default"/>
+      </w:rPr>
+    </w:lvl>
+    <w:lvl w:ilvl="4" w:tplc="04190003" w:tentative="1">
+      <w:start w:val="1"/>
+      <w:numFmt w:val="bullet"/>
+      <w:lvlText w:val="o"/>
+      <w:lvlJc w:val="left"/>
+      <w:pPr>
+        <w:ind w:left="3600" w:hanging="360"/>
+      </w:pPr>
+      <w:rPr>
+        <w:rFonts w:ascii="Courier New" w:hAnsi="Courier New" w:cs="Courier New" w:hint="default"/>
+      </w:rPr>
+    </w:lvl>
+    <w:lvl w:ilvl="5" w:tplc="04190005" w:tentative="1">
+      <w:start w:val="1"/>
+      <w:numFmt w:val="bullet"/>
+      <w:lvlText w:val=""/>
+      <w:lvlJc w:val="left"/>
+      <w:pPr>
+        <w:ind w:left="4320" w:hanging="360"/>
+      </w:pPr>
+      <w:rPr>
+        <w:rFonts w:ascii="Wingdings" w:hAnsi="Wingdings" w:hint="default"/>
+      </w:rPr>
+    </w:lvl>
+    <w:lvl w:ilvl="6" w:tplc="04190001" w:tentative="1">
+      <w:start w:val="1"/>
+      <w:numFmt w:val="bullet"/>
+      <w:lvlText w:val=""/>
+      <w:lvlJc w:val="left"/>
+      <w:pPr>
+        <w:ind w:left="5040" w:hanging="360"/>
+      </w:pPr>
+      <w:rPr>
+        <w:rFonts w:ascii="Symbol" w:hAnsi="Symbol" w:hint="default"/>
+      </w:rPr>
+    </w:lvl>
+    <w:lvl w:ilvl="7" w:tplc="04190003" w:tentative="1">
+      <w:start w:val="1"/>
+      <w:numFmt w:val="bullet"/>
+      <w:lvlText w:val="o"/>
+      <w:lvlJc w:val="left"/>
+      <w:pPr>
+        <w:ind w:left="5760" w:hanging="360"/>
+      </w:pPr>
+      <w:rPr>
+        <w:rFonts w:ascii="Courier New" w:hAnsi="Courier New" w:cs="Courier New" w:hint="default"/>
+      </w:rPr>
+    </w:lvl>
+    <w:lvl w:ilvl="8" w:tplc="04190005" w:tentative="1">
+      <w:start w:val="1"/>
+      <w:numFmt w:val="bullet"/>
+      <w:lvlText w:val=""/>
+      <w:lvlJc w:val="left"/>
+      <w:pPr>
+        <w:ind w:left="6480" w:hanging="360"/>
+      </w:pPr>
+      <w:rPr>
+        <w:rFonts w:ascii="Wingdings" w:hAnsi="Wingdings" w:hint="default"/>
+      </w:rPr>
     </w:lvl>
   </w:abstractNum>
   <w:num w:numId="1">
@@ -3924,6 +4644,9 @@
   </w:num>
   <w:num w:numId="10">
     <w:abstractNumId w:val="7"/>
+  </w:num>
+  <w:num w:numId="11">
+    <w:abstractNumId w:val="10"/>
   </w:num>
 </w:numbering>
 </file>
@@ -4348,10 +5071,31 @@
       <w:szCs w:val="32"/>
     </w:rPr>
   </w:style>
+  <w:style w:type="paragraph" w:styleId="2">
+    <w:name w:val="heading 2"/>
+    <w:basedOn w:val="a"/>
+    <w:next w:val="a"/>
+    <w:link w:val="20"/>
+    <w:uiPriority w:val="9"/>
+    <w:unhideWhenUsed/>
+    <w:qFormat/>
+    <w:rsid w:val="008D170B"/>
+    <w:pPr>
+      <w:keepNext/>
+      <w:keepLines/>
+      <w:spacing w:before="40" w:after="0"/>
+      <w:outlineLvl w:val="1"/>
+    </w:pPr>
+    <w:rPr>
+      <w:rFonts w:asciiTheme="majorHAnsi" w:eastAsiaTheme="majorEastAsia" w:hAnsiTheme="majorHAnsi" w:cstheme="majorBidi"/>
+      <w:color w:val="2F5496" w:themeColor="accent1" w:themeShade="BF"/>
+      <w:sz w:val="26"/>
+      <w:szCs w:val="26"/>
+    </w:rPr>
+  </w:style>
   <w:style w:type="character" w:default="1" w:styleId="a0">
     <w:name w:val="Default Paragraph Font"/>
     <w:uiPriority w:val="1"/>
-    <w:semiHidden/>
     <w:unhideWhenUsed/>
   </w:style>
   <w:style w:type="table" w:default="1" w:styleId="a1">
@@ -4440,6 +5184,82 @@
         <w:insideV w:val="single" w:sz="4" w:space="0" w:color="auto"/>
       </w:tblBorders>
     </w:tblPr>
+  </w:style>
+  <w:style w:type="character" w:customStyle="1" w:styleId="20">
+    <w:name w:val="Заголовок 2 Знак"/>
+    <w:basedOn w:val="a0"/>
+    <w:link w:val="2"/>
+    <w:uiPriority w:val="9"/>
+    <w:rsid w:val="008D170B"/>
+    <w:rPr>
+      <w:rFonts w:asciiTheme="majorHAnsi" w:eastAsiaTheme="majorEastAsia" w:hAnsiTheme="majorHAnsi" w:cstheme="majorBidi"/>
+      <w:color w:val="2F5496" w:themeColor="accent1" w:themeShade="BF"/>
+      <w:sz w:val="26"/>
+      <w:szCs w:val="26"/>
+    </w:rPr>
+  </w:style>
+  <w:style w:type="paragraph" w:styleId="a7">
+    <w:name w:val="header"/>
+    <w:basedOn w:val="a"/>
+    <w:link w:val="a8"/>
+    <w:uiPriority w:val="99"/>
+    <w:unhideWhenUsed/>
+    <w:rsid w:val="0083314C"/>
+    <w:pPr>
+      <w:tabs>
+        <w:tab w:val="center" w:pos="4677"/>
+        <w:tab w:val="right" w:pos="9355"/>
+      </w:tabs>
+      <w:spacing w:after="0" w:line="240" w:lineRule="auto"/>
+    </w:pPr>
+  </w:style>
+  <w:style w:type="character" w:customStyle="1" w:styleId="a8">
+    <w:name w:val="Верхний колонтитул Знак"/>
+    <w:basedOn w:val="a0"/>
+    <w:link w:val="a7"/>
+    <w:uiPriority w:val="99"/>
+    <w:rsid w:val="0083314C"/>
+  </w:style>
+  <w:style w:type="paragraph" w:styleId="a9">
+    <w:name w:val="footer"/>
+    <w:basedOn w:val="a"/>
+    <w:link w:val="aa"/>
+    <w:uiPriority w:val="99"/>
+    <w:unhideWhenUsed/>
+    <w:rsid w:val="0083314C"/>
+    <w:pPr>
+      <w:tabs>
+        <w:tab w:val="center" w:pos="4677"/>
+        <w:tab w:val="right" w:pos="9355"/>
+      </w:tabs>
+      <w:spacing w:after="0" w:line="240" w:lineRule="auto"/>
+    </w:pPr>
+  </w:style>
+  <w:style w:type="character" w:customStyle="1" w:styleId="aa">
+    <w:name w:val="Нижний колонтитул Знак"/>
+    <w:basedOn w:val="a0"/>
+    <w:link w:val="a9"/>
+    <w:uiPriority w:val="99"/>
+    <w:rsid w:val="0083314C"/>
+  </w:style>
+  <w:style w:type="paragraph" w:styleId="ab">
+    <w:name w:val="caption"/>
+    <w:basedOn w:val="a"/>
+    <w:next w:val="a"/>
+    <w:uiPriority w:val="35"/>
+    <w:unhideWhenUsed/>
+    <w:qFormat/>
+    <w:rsid w:val="00C825A4"/>
+    <w:pPr>
+      <w:spacing w:after="200" w:line="240" w:lineRule="auto"/>
+    </w:pPr>
+    <w:rPr>
+      <w:i/>
+      <w:iCs/>
+      <w:color w:val="44546A" w:themeColor="text2"/>
+      <w:sz w:val="18"/>
+      <w:szCs w:val="18"/>
+    </w:rPr>
   </w:style>
 </w:styles>
 </file>

--- a/Portal ТЗ.docx
+++ b/Portal ТЗ.docx
@@ -69,25 +69,7 @@
           <w:sz w:val="24"/>
           <w:szCs w:val="24"/>
         </w:rPr>
-        <w:t xml:space="preserve">База данных: </w:t>
-      </w:r>
-      <w:proofErr w:type="spellStart"/>
-      <w:r>
-        <w:rPr>
-          <w:rFonts w:ascii="Arial" w:hAnsi="Arial" w:cs="Arial"/>
-          <w:sz w:val="24"/>
-          <w:szCs w:val="24"/>
-        </w:rPr>
-        <w:t>postgresql</w:t>
-      </w:r>
-      <w:proofErr w:type="spellEnd"/>
-      <w:r>
-        <w:rPr>
-          <w:rFonts w:ascii="Arial" w:hAnsi="Arial" w:cs="Arial"/>
-          <w:sz w:val="24"/>
-          <w:szCs w:val="24"/>
-        </w:rPr>
-        <w:t xml:space="preserve"> 10.* и выше</w:t>
+        <w:t>База данных: postgresql 10.* и выше</w:t>
       </w:r>
       <w:r>
         <w:rPr>
@@ -761,25 +743,7 @@
           <w:sz w:val="24"/>
           <w:szCs w:val="24"/>
         </w:rPr>
-        <w:t xml:space="preserve">тип (один из вариантов: </w:t>
-      </w:r>
-      <w:proofErr w:type="spellStart"/>
-      <w:r>
-        <w:rPr>
-          <w:rFonts w:ascii="Arial" w:hAnsi="Arial" w:cs="Arial"/>
-          <w:sz w:val="24"/>
-          <w:szCs w:val="24"/>
-        </w:rPr>
-        <w:t>html</w:t>
-      </w:r>
-      <w:proofErr w:type="spellEnd"/>
-      <w:r>
-        <w:rPr>
-          <w:rFonts w:ascii="Arial" w:hAnsi="Arial" w:cs="Arial"/>
-          <w:sz w:val="24"/>
-          <w:szCs w:val="24"/>
-        </w:rPr>
-        <w:t>, изображение, файл),</w:t>
+        <w:t>тип (один из вариантов: html, изображение, файл),</w:t>
       </w:r>
     </w:p>
     <w:p>
@@ -862,6 +826,55 @@
           <w:sz w:val="24"/>
           <w:szCs w:val="24"/>
         </w:rPr>
+        <w:t xml:space="preserve">Необходимо фиксировать просмотры и лайки документов каждым пользователем. </w:t>
+      </w:r>
+      <w:r>
+        <w:rPr>
+          <w:rFonts w:ascii="Arial" w:hAnsi="Arial" w:cs="Arial"/>
+          <w:sz w:val="24"/>
+          <w:szCs w:val="24"/>
+        </w:rPr>
+        <w:t>Отмена</w:t>
+      </w:r>
+      <w:r>
+        <w:rPr>
+          <w:rFonts w:ascii="Arial" w:hAnsi="Arial" w:cs="Arial"/>
+          <w:sz w:val="24"/>
+          <w:szCs w:val="24"/>
+        </w:rPr>
+        <w:t xml:space="preserve"> лайка не предусмотрен</w:t>
+      </w:r>
+      <w:r>
+        <w:rPr>
+          <w:rFonts w:ascii="Arial" w:hAnsi="Arial" w:cs="Arial"/>
+          <w:sz w:val="24"/>
+          <w:szCs w:val="24"/>
+        </w:rPr>
+        <w:t>а</w:t>
+      </w:r>
+      <w:r>
+        <w:rPr>
+          <w:rFonts w:ascii="Arial" w:hAnsi="Arial" w:cs="Arial"/>
+          <w:sz w:val="24"/>
+          <w:szCs w:val="24"/>
+        </w:rPr>
+        <w:t xml:space="preserve">. </w:t>
+      </w:r>
+    </w:p>
+    <w:p>
+      <w:pPr>
+        <w:rPr>
+          <w:rFonts w:ascii="Arial" w:hAnsi="Arial" w:cs="Arial"/>
+          <w:sz w:val="24"/>
+          <w:szCs w:val="24"/>
+        </w:rPr>
+      </w:pPr>
+      <w:r>
+        <w:rPr>
+          <w:rFonts w:ascii="Arial" w:hAnsi="Arial" w:cs="Arial"/>
+          <w:sz w:val="24"/>
+          <w:szCs w:val="24"/>
+        </w:rPr>
         <w:br w:type="page"/>
       </w:r>
     </w:p>
@@ -876,15 +889,7 @@
     </w:p>
     <w:p/>
     <w:p>
-      <w:pPr>
-        <w:rPr>
-          <w:lang w:val="en-US"/>
-        </w:rPr>
-      </w:pPr>
-      <w:r>
-        <w:rPr>
-          <w:lang w:val="en-US"/>
-        </w:rPr>
+      <w:r>
         <w:t>29.07.2020</w:t>
       </w:r>
     </w:p>
@@ -914,14 +919,12 @@
       <w:r>
         <w:t>.</w:t>
       </w:r>
-      <w:proofErr w:type="spellStart"/>
       <w:r>
         <w:rPr>
           <w:lang w:val="en-US"/>
         </w:rPr>
         <w:t>py</w:t>
       </w:r>
-      <w:proofErr w:type="spellEnd"/>
       <w:r>
         <w:t xml:space="preserve"> </w:t>
       </w:r>
@@ -1057,14 +1060,12 @@
       <w:r>
         <w:t>.</w:t>
       </w:r>
-      <w:proofErr w:type="spellStart"/>
       <w:r>
         <w:rPr>
           <w:lang w:val="en-US"/>
         </w:rPr>
         <w:t>py</w:t>
       </w:r>
-      <w:proofErr w:type="spellEnd"/>
       <w:r>
         <w:t xml:space="preserve"> определить модели папок и документов, а </w:t>
       </w:r>
@@ -1080,14 +1081,12 @@
       <w:r>
         <w:t>.</w:t>
       </w:r>
-      <w:proofErr w:type="spellStart"/>
       <w:r>
         <w:rPr>
           <w:lang w:val="en-US"/>
         </w:rPr>
         <w:t>py</w:t>
       </w:r>
-      <w:proofErr w:type="spellEnd"/>
       <w:r>
         <w:t xml:space="preserve"> оформить доступ к ним через </w:t>
       </w:r>
@@ -1160,14 +1159,12 @@
       <w:r>
         <w:t xml:space="preserve">модель </w:t>
       </w:r>
-      <w:proofErr w:type="spellStart"/>
       <w:r>
         <w:rPr>
           <w:lang w:val="en-US"/>
         </w:rPr>
         <w:t>UIDModel</w:t>
       </w:r>
-      <w:proofErr w:type="spellEnd"/>
       <w:r>
         <w:t xml:space="preserve">, а модель </w:t>
       </w:r>
@@ -1234,14 +1231,12 @@
       <w:r>
         <w:t>.</w:t>
       </w:r>
-      <w:proofErr w:type="spellStart"/>
       <w:r>
         <w:rPr>
           <w:lang w:val="en-US"/>
         </w:rPr>
         <w:t>py</w:t>
       </w:r>
-      <w:proofErr w:type="spellEnd"/>
       <w:r>
         <w:t xml:space="preserve"> </w:t>
       </w:r>
@@ -1284,25 +1279,21 @@
       <w:r>
         <w:t xml:space="preserve"> и файл </w:t>
       </w:r>
-      <w:proofErr w:type="spellStart"/>
       <w:r>
         <w:rPr>
           <w:lang w:val="en-US"/>
         </w:rPr>
         <w:t>db</w:t>
       </w:r>
-      <w:proofErr w:type="spellEnd"/>
       <w:r>
         <w:t>.</w:t>
       </w:r>
-      <w:proofErr w:type="spellStart"/>
       <w:r>
         <w:rPr>
           <w:lang w:val="en-US"/>
         </w:rPr>
         <w:t>sqlite</w:t>
       </w:r>
-      <w:proofErr w:type="spellEnd"/>
       <w:r>
         <w:t>3</w:t>
       </w:r>
@@ -1312,25 +1303,21 @@
       <w:r>
         <w:t xml:space="preserve"> </w:t>
       </w:r>
-      <w:proofErr w:type="spellStart"/>
       <w:r>
         <w:rPr>
           <w:lang w:val="en-US"/>
         </w:rPr>
         <w:t>db</w:t>
       </w:r>
-      <w:proofErr w:type="spellEnd"/>
       <w:r>
         <w:t>.</w:t>
       </w:r>
-      <w:proofErr w:type="spellStart"/>
       <w:r>
         <w:rPr>
           <w:lang w:val="en-US"/>
         </w:rPr>
         <w:t>sqlite</w:t>
       </w:r>
-      <w:proofErr w:type="spellEnd"/>
       <w:r>
         <w:t>3</w:t>
       </w:r>
@@ -1629,16 +1616,8 @@
               <w:rPr>
                 <w:lang w:val="en-US"/>
               </w:rPr>
-              <w:t xml:space="preserve">list of </w:t>
-            </w:r>
-            <w:proofErr w:type="spellStart"/>
-            <w:r>
-              <w:rPr>
-                <w:lang w:val="en-US"/>
-              </w:rPr>
-              <w:t>dicts</w:t>
-            </w:r>
-            <w:proofErr w:type="spellEnd"/>
+              <w:t>list of dicts</w:t>
+            </w:r>
           </w:p>
         </w:tc>
         <w:tc>
@@ -1720,16 +1699,8 @@
               <w:rPr>
                 <w:lang w:val="en-US"/>
               </w:rPr>
-              <w:t xml:space="preserve">list of </w:t>
-            </w:r>
-            <w:proofErr w:type="spellStart"/>
-            <w:r>
-              <w:rPr>
-                <w:lang w:val="en-US"/>
-              </w:rPr>
-              <w:t>dicts</w:t>
-            </w:r>
-            <w:proofErr w:type="spellEnd"/>
+              <w:t>list of dicts</w:t>
+            </w:r>
           </w:p>
         </w:tc>
         <w:tc>
@@ -1996,7 +1967,6 @@
                 <w:lang w:val="en-US"/>
               </w:rPr>
             </w:pPr>
-            <w:proofErr w:type="spellStart"/>
             <w:r>
               <w:rPr>
                 <w:lang w:val="en-US"/>
@@ -2009,7 +1979,6 @@
               </w:rPr>
               <w:t>_id</w:t>
             </w:r>
-            <w:proofErr w:type="spellEnd"/>
           </w:p>
         </w:tc>
         <w:tc>
@@ -2175,16 +2144,8 @@
               <w:rPr>
                 <w:lang w:val="en-US"/>
               </w:rPr>
-              <w:t xml:space="preserve">list of </w:t>
-            </w:r>
-            <w:proofErr w:type="spellStart"/>
-            <w:r>
-              <w:rPr>
-                <w:lang w:val="en-US"/>
-              </w:rPr>
-              <w:t>dicts</w:t>
-            </w:r>
-            <w:proofErr w:type="spellEnd"/>
+              <w:t>list of dicts</w:t>
+            </w:r>
           </w:p>
         </w:tc>
         <w:tc>
@@ -2304,14 +2265,12 @@
       <w:r>
         <w:t>.</w:t>
       </w:r>
-      <w:proofErr w:type="spellStart"/>
       <w:r>
         <w:rPr>
           <w:lang w:val="en-US"/>
         </w:rPr>
         <w:t>contrib</w:t>
       </w:r>
-      <w:proofErr w:type="spellEnd"/>
       <w:r>
         <w:t>.</w:t>
       </w:r>
@@ -2381,14 +2340,12 @@
         </w:rPr>
         <w:t xml:space="preserve"> </w:t>
       </w:r>
-      <w:proofErr w:type="spellStart"/>
       <w:r>
         <w:rPr>
           <w:lang w:val="en-US"/>
         </w:rPr>
         <w:t>models.UUIDField</w:t>
       </w:r>
-      <w:proofErr w:type="spellEnd"/>
       <w:r>
         <w:rPr>
           <w:lang w:val="en-US"/>
@@ -2413,7 +2370,6 @@
           <w:lang w:val="en-US"/>
         </w:rPr>
       </w:pPr>
-      <w:proofErr w:type="spellStart"/>
       <w:r>
         <w:rPr>
           <w:lang w:val="en-US"/>
@@ -2430,9 +2386,11 @@
         <w:rPr>
           <w:lang w:val="en-US"/>
         </w:rPr>
-        <w:t>_renewed</w:t>
-      </w:r>
-      <w:proofErr w:type="spellEnd"/>
+        <w:t xml:space="preserve">_renewed </w:t>
+      </w:r>
+      <w:r>
+        <w:t>типа</w:t>
+      </w:r>
       <w:r>
         <w:rPr>
           <w:lang w:val="en-US"/>
@@ -2440,41 +2398,16 @@
         <w:t xml:space="preserve"> </w:t>
       </w:r>
       <w:r>
-        <w:t>типа</w:t>
-      </w:r>
-      <w:r>
-        <w:rPr>
-          <w:lang w:val="en-US"/>
-        </w:rPr>
-        <w:t xml:space="preserve"> </w:t>
-      </w:r>
-      <w:proofErr w:type="spellStart"/>
-      <w:r>
         <w:rPr>
           <w:lang w:val="en-US"/>
         </w:rPr>
         <w:t>models.DateTimeField</w:t>
       </w:r>
-      <w:proofErr w:type="spellEnd"/>
-      <w:r>
-        <w:rPr>
-          <w:lang w:val="en-US"/>
-        </w:rPr>
-        <w:t>(default=</w:t>
-      </w:r>
-      <w:proofErr w:type="spellStart"/>
-      <w:r>
-        <w:rPr>
-          <w:lang w:val="en-US"/>
-        </w:rPr>
-        <w:t>timezone.now</w:t>
-      </w:r>
-      <w:proofErr w:type="spellEnd"/>
-      <w:r>
-        <w:rPr>
-          <w:lang w:val="en-US"/>
-        </w:rPr>
-        <w:t>)</w:t>
+      <w:r>
+        <w:rPr>
+          <w:lang w:val="en-US"/>
+        </w:rPr>
+        <w:t>(default=timezone.now)</w:t>
       </w:r>
       <w:r>
         <w:rPr>
@@ -2504,14 +2437,12 @@
       <w:r>
         <w:t>.</w:t>
       </w:r>
-      <w:proofErr w:type="spellStart"/>
       <w:r>
         <w:rPr>
           <w:lang w:val="en-US"/>
         </w:rPr>
         <w:t>py</w:t>
       </w:r>
-      <w:proofErr w:type="spellEnd"/>
       <w:r>
         <w:t xml:space="preserve"> </w:t>
       </w:r>
@@ -3022,14 +2953,12 @@
       <w:r>
         <w:t>.</w:t>
       </w:r>
-      <w:proofErr w:type="spellStart"/>
       <w:r>
         <w:rPr>
           <w:lang w:val="en-US"/>
         </w:rPr>
         <w:t>py</w:t>
       </w:r>
-      <w:proofErr w:type="spellEnd"/>
       <w:r>
         <w:t>,</w:t>
       </w:r>
@@ -3140,13 +3069,8 @@
       <w:r>
         <w:t>, например «</w:t>
       </w:r>
-      <w:proofErr w:type="spellStart"/>
-      <w:r>
-        <w:t>Token</w:t>
-      </w:r>
-      <w:proofErr w:type="spellEnd"/>
-      <w:r>
-        <w:t xml:space="preserve"> 693f8d98-e69f-11ea-a955-00505603340c</w:t>
+      <w:r>
+        <w:t>Token 693f8d98-e69f-11ea-a955-00505603340c</w:t>
       </w:r>
       <w:r>
         <w:t>»</w:t>
@@ -3309,11 +3233,6 @@
       </w:r>
     </w:p>
     <w:p>
-      <w:pPr>
-        <w:rPr>
-          <w:lang w:val="en-US"/>
-        </w:rPr>
-      </w:pPr>
       <w:r>
         <w:t xml:space="preserve">В итоге после применения декоратора </w:t>
       </w:r>
@@ -3325,15 +3244,686 @@
       </w:r>
     </w:p>
     <w:p>
-      <w:pPr>
+      <w:r>
+        <w:t xml:space="preserve">В приложении </w:t>
+      </w:r>
+      <w:r>
+        <w:rPr>
+          <w:lang w:val="en-US"/>
+        </w:rPr>
+        <w:t>courses</w:t>
+      </w:r>
+      <w:r>
+        <w:t xml:space="preserve"> </w:t>
+      </w:r>
+      <w:r>
+        <w:t>создать модели</w:t>
+      </w:r>
+      <w:r>
+        <w:t>:</w:t>
+      </w:r>
+      <w:r>
+        <w:t xml:space="preserve"> </w:t>
+      </w:r>
+    </w:p>
+    <w:p>
+      <w:pPr>
+        <w:pStyle w:val="a3"/>
+        <w:numPr>
+          <w:ilvl w:val="0"/>
+          <w:numId w:val="12"/>
+        </w:numPr>
+        <w:rPr>
+          <w:lang w:val="en-US"/>
+        </w:rPr>
+      </w:pPr>
+      <w:r>
+        <w:rPr>
+          <w:lang w:val="en-US"/>
+        </w:rPr>
+        <w:t>ViewDocument</w:t>
+      </w:r>
+      <w:r>
+        <w:rPr>
+          <w:lang w:val="en-US"/>
+        </w:rPr>
+        <w:t xml:space="preserve"> </w:t>
+      </w:r>
+      <w:r>
+        <w:t>с</w:t>
+      </w:r>
+      <w:r>
+        <w:rPr>
+          <w:lang w:val="en-US"/>
+        </w:rPr>
+        <w:t xml:space="preserve"> </w:t>
+      </w:r>
+      <w:r>
+        <w:t>полями</w:t>
+      </w:r>
+      <w:r>
+        <w:rPr>
+          <w:lang w:val="en-US"/>
+        </w:rPr>
+        <w:t xml:space="preserve"> user, doc, date,</w:t>
+      </w:r>
+      <w:r>
+        <w:rPr>
+          <w:lang w:val="en-US"/>
+        </w:rPr>
+        <w:t xml:space="preserve"> </w:t>
+      </w:r>
+    </w:p>
+    <w:p>
+      <w:pPr>
+        <w:pStyle w:val="a3"/>
+        <w:numPr>
+          <w:ilvl w:val="0"/>
+          <w:numId w:val="12"/>
+        </w:numPr>
+        <w:rPr>
+          <w:lang w:val="en-US"/>
+        </w:rPr>
+      </w:pPr>
+      <w:r>
+        <w:rPr>
+          <w:lang w:val="en-US"/>
+        </w:rPr>
+        <w:t xml:space="preserve">LikeDocument </w:t>
+      </w:r>
+      <w:r>
+        <w:t>с</w:t>
+      </w:r>
+      <w:r>
+        <w:rPr>
+          <w:lang w:val="en-US"/>
+        </w:rPr>
+        <w:t xml:space="preserve"> </w:t>
+      </w:r>
+      <w:r>
+        <w:t>полями</w:t>
+      </w:r>
+      <w:r>
+        <w:rPr>
+          <w:lang w:val="en-US"/>
+        </w:rPr>
+        <w:t xml:space="preserve"> user, doc</w:t>
+      </w:r>
+      <w:r>
+        <w:rPr>
+          <w:lang w:val="en-US"/>
+        </w:rPr>
+        <w:t>.</w:t>
+      </w:r>
+      <w:r>
+        <w:rPr>
+          <w:lang w:val="en-US"/>
+        </w:rPr>
+        <w:t xml:space="preserve"> </w:t>
+      </w:r>
+    </w:p>
+    <w:p>
+      <w:r>
+        <w:t xml:space="preserve">В модель </w:t>
+      </w:r>
+      <w:r>
+        <w:rPr>
+          <w:lang w:val="en-US"/>
+        </w:rPr>
+        <w:t>Document</w:t>
+      </w:r>
+      <w:r>
+        <w:t xml:space="preserve"> </w:t>
+      </w:r>
+      <w:r>
+        <w:t xml:space="preserve">добавить поле </w:t>
+      </w:r>
+      <w:r>
+        <w:rPr>
+          <w:lang w:val="en-US"/>
+        </w:rPr>
+        <w:t>views</w:t>
+      </w:r>
+      <w:r>
+        <w:t xml:space="preserve"> для счетчика просмотров.</w:t>
+      </w:r>
+    </w:p>
+    <w:p>
+      <w:r>
+        <w:t>Когда пользователь получает документ, должна</w:t>
+      </w:r>
+      <w:r>
+        <w:t xml:space="preserve"> </w:t>
+      </w:r>
+      <w:r>
+        <w:t xml:space="preserve">создаваться или обновляться соответствующая запись в </w:t>
+      </w:r>
+      <w:r>
+        <w:rPr>
+          <w:lang w:val="en-US"/>
+        </w:rPr>
+        <w:t>ViewDocument</w:t>
+      </w:r>
+      <w:r>
+        <w:t xml:space="preserve">, а также должен увеличиваться на единицу счетчик </w:t>
+      </w:r>
+      <w:r>
+        <w:rPr>
+          <w:lang w:val="en-US"/>
+        </w:rPr>
+        <w:t>views</w:t>
+      </w:r>
+      <w:r>
+        <w:t xml:space="preserve"> </w:t>
+      </w:r>
+      <w:r>
+        <w:t>самого документа.</w:t>
+      </w:r>
+    </w:p>
+    <w:p>
+      <w:r>
+        <w:lastRenderedPageBreak/>
+        <w:t>Д</w:t>
+      </w:r>
+      <w:r>
+        <w:t>обавить запрос</w:t>
+      </w:r>
+      <w:r>
+        <w:t xml:space="preserve"> </w:t>
+      </w:r>
+      <w:r>
+        <w:rPr>
+          <w:lang w:val="en-US"/>
+        </w:rPr>
+        <w:t>courses</w:t>
+      </w:r>
+      <w:r>
+        <w:t>/</w:t>
+      </w:r>
+      <w:r>
+        <w:rPr>
+          <w:lang w:val="en-US"/>
+        </w:rPr>
+        <w:t>document</w:t>
+      </w:r>
+      <w:r>
+        <w:t>/</w:t>
+      </w:r>
+      <w:r>
+        <w:rPr>
+          <w:lang w:val="en-US"/>
+        </w:rPr>
+        <w:t>like</w:t>
+      </w:r>
+      <w:r>
+        <w:t>/</w:t>
+      </w:r>
+      <w:r>
+        <w:t xml:space="preserve"> на фиксацию лайка документа, который будет создавать запись в </w:t>
+      </w:r>
+      <w:r>
+        <w:rPr>
+          <w:lang w:val="en-US"/>
+        </w:rPr>
+        <w:t>LikeDocument</w:t>
+      </w:r>
+      <w:r>
+        <w:t>, если таковой нет.</w:t>
+      </w:r>
+    </w:p>
+    <w:p/>
+    <w:tbl>
+      <w:tblPr>
+        <w:tblStyle w:val="a6"/>
+        <w:tblW w:w="0" w:type="auto"/>
+        <w:tblInd w:w="720" w:type="dxa"/>
+        <w:tblLook w:val="04A0" w:firstRow="1" w:lastRow="0" w:firstColumn="1" w:lastColumn="0" w:noHBand="0" w:noVBand="1"/>
+      </w:tblPr>
+      <w:tblGrid>
+        <w:gridCol w:w="2110"/>
+        <w:gridCol w:w="2127"/>
+        <w:gridCol w:w="4388"/>
+      </w:tblGrid>
+      <w:tr>
+        <w:tc>
+          <w:tcPr>
+            <w:tcW w:w="2110" w:type="dxa"/>
+          </w:tcPr>
+          <w:p>
+            <w:pPr>
+              <w:pStyle w:val="a3"/>
+              <w:ind w:left="0"/>
+              <w:rPr>
+                <w:b/>
+                <w:bCs/>
+              </w:rPr>
+            </w:pPr>
+            <w:r>
+              <w:rPr>
+                <w:b/>
+                <w:bCs/>
+              </w:rPr>
+              <w:t>Поле</w:t>
+            </w:r>
+          </w:p>
+        </w:tc>
+        <w:tc>
+          <w:tcPr>
+            <w:tcW w:w="2127" w:type="dxa"/>
+          </w:tcPr>
+          <w:p>
+            <w:pPr>
+              <w:pStyle w:val="a3"/>
+              <w:ind w:left="0"/>
+              <w:rPr>
+                <w:b/>
+                <w:bCs/>
+              </w:rPr>
+            </w:pPr>
+            <w:r>
+              <w:rPr>
+                <w:b/>
+                <w:bCs/>
+              </w:rPr>
+              <w:t>Тип</w:t>
+            </w:r>
+          </w:p>
+        </w:tc>
+        <w:tc>
+          <w:tcPr>
+            <w:tcW w:w="4388" w:type="dxa"/>
+          </w:tcPr>
+          <w:p>
+            <w:pPr>
+              <w:pStyle w:val="a3"/>
+              <w:ind w:left="0"/>
+              <w:rPr>
+                <w:b/>
+                <w:bCs/>
+              </w:rPr>
+            </w:pPr>
+            <w:r>
+              <w:rPr>
+                <w:b/>
+                <w:bCs/>
+              </w:rPr>
+              <w:t>Описание</w:t>
+            </w:r>
+          </w:p>
+        </w:tc>
+      </w:tr>
+      <w:tr>
+        <w:tc>
+          <w:tcPr>
+            <w:tcW w:w="8625" w:type="dxa"/>
+            <w:gridSpan w:val="3"/>
+          </w:tcPr>
+          <w:p>
+            <w:pPr>
+              <w:pStyle w:val="a3"/>
+              <w:ind w:left="0"/>
+              <w:jc w:val="center"/>
+              <w:rPr>
+                <w:b/>
+                <w:bCs/>
+              </w:rPr>
+            </w:pPr>
+            <w:r>
+              <w:rPr>
+                <w:b/>
+                <w:bCs/>
+              </w:rPr>
+              <w:t>Вход</w:t>
+            </w:r>
+          </w:p>
+        </w:tc>
+      </w:tr>
+      <w:tr>
+        <w:tc>
+          <w:tcPr>
+            <w:tcW w:w="2110" w:type="dxa"/>
+          </w:tcPr>
+          <w:p>
+            <w:pPr>
+              <w:pStyle w:val="a3"/>
+              <w:ind w:left="0"/>
+              <w:rPr>
+                <w:lang w:val="en-US"/>
+              </w:rPr>
+            </w:pPr>
+            <w:r>
+              <w:rPr>
+                <w:lang w:val="en-US"/>
+              </w:rPr>
+              <w:t>doc_id</w:t>
+            </w:r>
+          </w:p>
+        </w:tc>
+        <w:tc>
+          <w:tcPr>
+            <w:tcW w:w="2127" w:type="dxa"/>
+          </w:tcPr>
+          <w:p>
+            <w:pPr>
+              <w:pStyle w:val="a3"/>
+              <w:ind w:left="0"/>
+              <w:rPr>
+                <w:lang w:val="en-US"/>
+              </w:rPr>
+            </w:pPr>
+            <w:r>
+              <w:rPr>
+                <w:lang w:val="en-US"/>
+              </w:rPr>
+              <w:t>str</w:t>
+            </w:r>
+          </w:p>
+        </w:tc>
+        <w:tc>
+          <w:tcPr>
+            <w:tcW w:w="4388" w:type="dxa"/>
+          </w:tcPr>
+          <w:p>
+            <w:pPr>
+              <w:pStyle w:val="a3"/>
+              <w:ind w:left="0"/>
+              <w:rPr>
+                <w:lang w:val="en-US"/>
+              </w:rPr>
+            </w:pPr>
+            <w:r>
+              <w:rPr>
+                <w:lang w:val="en-US"/>
+              </w:rPr>
+              <w:t xml:space="preserve">id </w:t>
+            </w:r>
+            <w:r>
+              <w:t>документа</w:t>
+            </w:r>
+          </w:p>
+        </w:tc>
+      </w:tr>
+      <w:tr>
+        <w:tc>
+          <w:tcPr>
+            <w:tcW w:w="8625" w:type="dxa"/>
+            <w:gridSpan w:val="3"/>
+          </w:tcPr>
+          <w:p>
+            <w:pPr>
+              <w:pStyle w:val="a3"/>
+              <w:ind w:left="0"/>
+              <w:jc w:val="center"/>
+              <w:rPr>
+                <w:b/>
+                <w:bCs/>
+              </w:rPr>
+            </w:pPr>
+            <w:r>
+              <w:rPr>
+                <w:b/>
+                <w:bCs/>
+              </w:rPr>
+              <w:t>Выход</w:t>
+            </w:r>
+          </w:p>
+        </w:tc>
+      </w:tr>
+      <w:tr>
+        <w:tc>
+          <w:tcPr>
+            <w:tcW w:w="2110" w:type="dxa"/>
+          </w:tcPr>
+          <w:p>
+            <w:pPr>
+              <w:pStyle w:val="a3"/>
+              <w:ind w:left="0"/>
+              <w:rPr>
+                <w:lang w:val="en-US"/>
+              </w:rPr>
+            </w:pPr>
+            <w:r>
+              <w:rPr>
+                <w:lang w:val="en-US"/>
+              </w:rPr>
+              <w:t>status</w:t>
+            </w:r>
+          </w:p>
+        </w:tc>
+        <w:tc>
+          <w:tcPr>
+            <w:tcW w:w="2127" w:type="dxa"/>
+          </w:tcPr>
+          <w:p>
+            <w:pPr>
+              <w:pStyle w:val="a3"/>
+              <w:ind w:left="0"/>
+              <w:rPr>
+                <w:lang w:val="en-US"/>
+              </w:rPr>
+            </w:pPr>
+            <w:r>
+              <w:rPr>
+                <w:lang w:val="en-US"/>
+              </w:rPr>
+              <w:t>str</w:t>
+            </w:r>
+          </w:p>
+        </w:tc>
+        <w:tc>
+          <w:tcPr>
+            <w:tcW w:w="4388" w:type="dxa"/>
+          </w:tcPr>
+          <w:p>
+            <w:pPr>
+              <w:pStyle w:val="a3"/>
+              <w:ind w:left="0"/>
+            </w:pPr>
+          </w:p>
+        </w:tc>
+      </w:tr>
+    </w:tbl>
+    <w:p/>
+    <w:p>
+      <w:r>
+        <w:t>В</w:t>
+      </w:r>
+      <w:r>
+        <w:t xml:space="preserve"> </w:t>
+      </w:r>
+      <w:r>
+        <w:t>запрос</w:t>
+      </w:r>
+      <w:r>
+        <w:t xml:space="preserve"> </w:t>
+      </w:r>
+      <w:r>
+        <w:rPr>
+          <w:lang w:val="en-US"/>
+        </w:rPr>
+        <w:t>courses</w:t>
+      </w:r>
+      <w:r>
+        <w:t>/</w:t>
+      </w:r>
+      <w:r>
+        <w:rPr>
+          <w:lang w:val="en-US"/>
+        </w:rPr>
+        <w:t>folder</w:t>
+      </w:r>
+      <w:r>
+        <w:t>/</w:t>
+      </w:r>
+      <w:r>
+        <w:rPr>
+          <w:lang w:val="en-US"/>
+        </w:rPr>
+        <w:t>get</w:t>
+      </w:r>
+      <w:r>
+        <w:t xml:space="preserve">/ </w:t>
+      </w:r>
+      <w:r>
+        <w:t>в</w:t>
+      </w:r>
+      <w:r>
+        <w:t xml:space="preserve"> </w:t>
+      </w:r>
+      <w:r>
+        <w:t xml:space="preserve">списке документов каждый документ должен иметь поля: </w:t>
+      </w:r>
+    </w:p>
+    <w:p>
+      <w:pPr>
+        <w:pStyle w:val="a3"/>
+        <w:numPr>
+          <w:ilvl w:val="0"/>
+          <w:numId w:val="13"/>
+        </w:numPr>
+      </w:pPr>
+      <w:r>
+        <w:t>флаг</w:t>
+      </w:r>
+      <w:r>
+        <w:t xml:space="preserve"> </w:t>
+      </w:r>
+      <w:r>
+        <w:rPr>
+          <w:lang w:val="en-US"/>
+        </w:rPr>
+        <w:t>is</w:t>
+      </w:r>
+      <w:r>
+        <w:t>_</w:t>
+      </w:r>
+      <w:r>
+        <w:rPr>
+          <w:lang w:val="en-US"/>
+        </w:rPr>
+        <w:t>liked</w:t>
+      </w:r>
+      <w:r>
+        <w:t xml:space="preserve"> (</w:t>
+      </w:r>
+      <w:r>
+        <w:rPr>
+          <w:lang w:val="en-US"/>
+        </w:rPr>
+        <w:t>bool</w:t>
+      </w:r>
+      <w:r>
+        <w:t xml:space="preserve">), </w:t>
+      </w:r>
+      <w:r>
+        <w:t>обозначающий</w:t>
+      </w:r>
+      <w:r>
+        <w:t xml:space="preserve">, </w:t>
+      </w:r>
+      <w:r>
+        <w:t>что пользователь уже ставил лайк этому документу,</w:t>
+      </w:r>
+    </w:p>
+    <w:p>
+      <w:pPr>
+        <w:pStyle w:val="a3"/>
+        <w:numPr>
+          <w:ilvl w:val="0"/>
+          <w:numId w:val="13"/>
+        </w:numPr>
+      </w:pPr>
+      <w:r>
+        <w:rPr>
+          <w:lang w:val="en-US"/>
+        </w:rPr>
+        <w:t>likes</w:t>
+      </w:r>
+      <w:r>
+        <w:t xml:space="preserve"> (</w:t>
+      </w:r>
+      <w:r>
+        <w:rPr>
+          <w:lang w:val="en-US"/>
+        </w:rPr>
+        <w:t>int</w:t>
+      </w:r>
+      <w:r>
+        <w:t xml:space="preserve">) – </w:t>
+      </w:r>
+      <w:r>
+        <w:t>общее количество лайков</w:t>
+      </w:r>
+      <w:r>
+        <w:t>,</w:t>
+      </w:r>
+    </w:p>
+    <w:p>
+      <w:pPr>
+        <w:pStyle w:val="a3"/>
+        <w:numPr>
+          <w:ilvl w:val="0"/>
+          <w:numId w:val="13"/>
+        </w:numPr>
+      </w:pPr>
+      <w:r>
+        <w:rPr>
+          <w:lang w:val="en-US"/>
+        </w:rPr>
+        <w:t>views</w:t>
+      </w:r>
+      <w:r>
+        <w:t xml:space="preserve"> (</w:t>
+      </w:r>
+      <w:r>
+        <w:rPr>
+          <w:lang w:val="en-US"/>
+        </w:rPr>
+        <w:t>int</w:t>
+      </w:r>
+      <w:r>
+        <w:t>)</w:t>
+      </w:r>
+      <w:r>
+        <w:t xml:space="preserve"> </w:t>
+      </w:r>
+      <w:r>
+        <w:t>–</w:t>
+      </w:r>
+      <w:r>
+        <w:t xml:space="preserve"> </w:t>
+      </w:r>
+      <w:r>
+        <w:t>обще число просмотров.</w:t>
+      </w:r>
+    </w:p>
+    <w:p>
+      <w:pPr>
+        <w:pStyle w:val="ab"/>
         <w:keepNext/>
+        <w:jc w:val="center"/>
+      </w:pPr>
+      <w:r>
+        <w:t xml:space="preserve">Рис. </w:t>
+      </w:r>
+      <w:fldSimple w:instr=" SEQ Рис. \* ARABIC ">
+        <w:r>
+          <w:rPr>
+            <w:noProof/>
+          </w:rPr>
+          <w:t>1</w:t>
+        </w:r>
+      </w:fldSimple>
+    </w:p>
+    <w:p>
+      <w:pPr>
+        <w:keepNext/>
       </w:pPr>
       <w:r>
         <w:rPr>
           <w:noProof/>
           <w:lang w:val="en-US"/>
         </w:rPr>
-        <w:lastRenderedPageBreak/>
         <w:drawing>
           <wp:inline distT="0" distB="0" distL="0" distR="0" wp14:anchorId="66A424C8" wp14:editId="50A8835D">
             <wp:extent cx="5935980" cy="2781300"/>
@@ -3384,23 +3974,6 @@
         </w:drawing>
       </w:r>
     </w:p>
-    <w:p>
-      <w:pPr>
-        <w:pStyle w:val="ab"/>
-        <w:jc w:val="center"/>
-      </w:pPr>
-      <w:r>
-        <w:t xml:space="preserve">Рис. </w:t>
-      </w:r>
-      <w:fldSimple w:instr=" SEQ Рис. \* ARABIC ">
-        <w:r>
-          <w:rPr>
-            <w:noProof/>
-          </w:rPr>
-          <w:t>1</w:t>
-        </w:r>
-      </w:fldSimple>
-    </w:p>
     <w:p/>
     <w:sectPr>
       <w:footerReference w:type="default" r:id="rId10"/>
@@ -3448,6 +4021,7 @@
         <w:docPartUnique/>
       </w:docPartObj>
     </w:sdtPr>
+    <w:sdtEndPr/>
     <w:sdtContent>
       <w:p>
         <w:pPr>
@@ -3707,6 +4281,119 @@
     </w:lvl>
   </w:abstractNum>
   <w:abstractNum w:abstractNumId="2" w15:restartNumberingAfterBreak="0">
+    <w:nsid w:val="13E433A7"/>
+    <w:multiLevelType w:val="hybridMultilevel"/>
+    <w:tmpl w:val="7CD4716E"/>
+    <w:lvl w:ilvl="0" w:tplc="04190001">
+      <w:start w:val="1"/>
+      <w:numFmt w:val="bullet"/>
+      <w:lvlText w:val=""/>
+      <w:lvlJc w:val="left"/>
+      <w:pPr>
+        <w:ind w:left="720" w:hanging="360"/>
+      </w:pPr>
+      <w:rPr>
+        <w:rFonts w:ascii="Symbol" w:hAnsi="Symbol" w:hint="default"/>
+      </w:rPr>
+    </w:lvl>
+    <w:lvl w:ilvl="1" w:tplc="04190003" w:tentative="1">
+      <w:start w:val="1"/>
+      <w:numFmt w:val="bullet"/>
+      <w:lvlText w:val="o"/>
+      <w:lvlJc w:val="left"/>
+      <w:pPr>
+        <w:ind w:left="1440" w:hanging="360"/>
+      </w:pPr>
+      <w:rPr>
+        <w:rFonts w:ascii="Courier New" w:hAnsi="Courier New" w:cs="Courier New" w:hint="default"/>
+      </w:rPr>
+    </w:lvl>
+    <w:lvl w:ilvl="2" w:tplc="04190005" w:tentative="1">
+      <w:start w:val="1"/>
+      <w:numFmt w:val="bullet"/>
+      <w:lvlText w:val=""/>
+      <w:lvlJc w:val="left"/>
+      <w:pPr>
+        <w:ind w:left="2160" w:hanging="360"/>
+      </w:pPr>
+      <w:rPr>
+        <w:rFonts w:ascii="Wingdings" w:hAnsi="Wingdings" w:hint="default"/>
+      </w:rPr>
+    </w:lvl>
+    <w:lvl w:ilvl="3" w:tplc="04190001" w:tentative="1">
+      <w:start w:val="1"/>
+      <w:numFmt w:val="bullet"/>
+      <w:lvlText w:val=""/>
+      <w:lvlJc w:val="left"/>
+      <w:pPr>
+        <w:ind w:left="2880" w:hanging="360"/>
+      </w:pPr>
+      <w:rPr>
+        <w:rFonts w:ascii="Symbol" w:hAnsi="Symbol" w:hint="default"/>
+      </w:rPr>
+    </w:lvl>
+    <w:lvl w:ilvl="4" w:tplc="04190003" w:tentative="1">
+      <w:start w:val="1"/>
+      <w:numFmt w:val="bullet"/>
+      <w:lvlText w:val="o"/>
+      <w:lvlJc w:val="left"/>
+      <w:pPr>
+        <w:ind w:left="3600" w:hanging="360"/>
+      </w:pPr>
+      <w:rPr>
+        <w:rFonts w:ascii="Courier New" w:hAnsi="Courier New" w:cs="Courier New" w:hint="default"/>
+      </w:rPr>
+    </w:lvl>
+    <w:lvl w:ilvl="5" w:tplc="04190005" w:tentative="1">
+      <w:start w:val="1"/>
+      <w:numFmt w:val="bullet"/>
+      <w:lvlText w:val=""/>
+      <w:lvlJc w:val="left"/>
+      <w:pPr>
+        <w:ind w:left="4320" w:hanging="360"/>
+      </w:pPr>
+      <w:rPr>
+        <w:rFonts w:ascii="Wingdings" w:hAnsi="Wingdings" w:hint="default"/>
+      </w:rPr>
+    </w:lvl>
+    <w:lvl w:ilvl="6" w:tplc="04190001" w:tentative="1">
+      <w:start w:val="1"/>
+      <w:numFmt w:val="bullet"/>
+      <w:lvlText w:val=""/>
+      <w:lvlJc w:val="left"/>
+      <w:pPr>
+        <w:ind w:left="5040" w:hanging="360"/>
+      </w:pPr>
+      <w:rPr>
+        <w:rFonts w:ascii="Symbol" w:hAnsi="Symbol" w:hint="default"/>
+      </w:rPr>
+    </w:lvl>
+    <w:lvl w:ilvl="7" w:tplc="04190003" w:tentative="1">
+      <w:start w:val="1"/>
+      <w:numFmt w:val="bullet"/>
+      <w:lvlText w:val="o"/>
+      <w:lvlJc w:val="left"/>
+      <w:pPr>
+        <w:ind w:left="5760" w:hanging="360"/>
+      </w:pPr>
+      <w:rPr>
+        <w:rFonts w:ascii="Courier New" w:hAnsi="Courier New" w:cs="Courier New" w:hint="default"/>
+      </w:rPr>
+    </w:lvl>
+    <w:lvl w:ilvl="8" w:tplc="04190005" w:tentative="1">
+      <w:start w:val="1"/>
+      <w:numFmt w:val="bullet"/>
+      <w:lvlText w:val=""/>
+      <w:lvlJc w:val="left"/>
+      <w:pPr>
+        <w:ind w:left="6480" w:hanging="360"/>
+      </w:pPr>
+      <w:rPr>
+        <w:rFonts w:ascii="Wingdings" w:hAnsi="Wingdings" w:hint="default"/>
+      </w:rPr>
+    </w:lvl>
+  </w:abstractNum>
+  <w:abstractNum w:abstractNumId="3" w15:restartNumberingAfterBreak="0">
     <w:nsid w:val="1AF136CB"/>
     <w:multiLevelType w:val="hybridMultilevel"/>
     <w:tmpl w:val="A8D23426"/>
@@ -3819,7 +4506,7 @@
       </w:rPr>
     </w:lvl>
   </w:abstractNum>
-  <w:abstractNum w:abstractNumId="3" w15:restartNumberingAfterBreak="0">
+  <w:abstractNum w:abstractNumId="4" w15:restartNumberingAfterBreak="0">
     <w:nsid w:val="26BD57DB"/>
     <w:multiLevelType w:val="hybridMultilevel"/>
     <w:tmpl w:val="794E0606"/>
@@ -3932,7 +4619,7 @@
       </w:rPr>
     </w:lvl>
   </w:abstractNum>
-  <w:abstractNum w:abstractNumId="4" w15:restartNumberingAfterBreak="0">
+  <w:abstractNum w:abstractNumId="5" w15:restartNumberingAfterBreak="0">
     <w:nsid w:val="2E4121FE"/>
     <w:multiLevelType w:val="hybridMultilevel"/>
     <w:tmpl w:val="92FC3530"/>
@@ -4045,7 +4732,120 @@
       </w:rPr>
     </w:lvl>
   </w:abstractNum>
-  <w:abstractNum w:abstractNumId="5" w15:restartNumberingAfterBreak="0">
+  <w:abstractNum w:abstractNumId="6" w15:restartNumberingAfterBreak="0">
+    <w:nsid w:val="4C730CDA"/>
+    <w:multiLevelType w:val="hybridMultilevel"/>
+    <w:tmpl w:val="69F8CD38"/>
+    <w:lvl w:ilvl="0" w:tplc="04190001">
+      <w:start w:val="1"/>
+      <w:numFmt w:val="bullet"/>
+      <w:lvlText w:val=""/>
+      <w:lvlJc w:val="left"/>
+      <w:pPr>
+        <w:ind w:left="720" w:hanging="360"/>
+      </w:pPr>
+      <w:rPr>
+        <w:rFonts w:ascii="Symbol" w:hAnsi="Symbol" w:hint="default"/>
+      </w:rPr>
+    </w:lvl>
+    <w:lvl w:ilvl="1" w:tplc="04190003" w:tentative="1">
+      <w:start w:val="1"/>
+      <w:numFmt w:val="bullet"/>
+      <w:lvlText w:val="o"/>
+      <w:lvlJc w:val="left"/>
+      <w:pPr>
+        <w:ind w:left="1440" w:hanging="360"/>
+      </w:pPr>
+      <w:rPr>
+        <w:rFonts w:ascii="Courier New" w:hAnsi="Courier New" w:cs="Courier New" w:hint="default"/>
+      </w:rPr>
+    </w:lvl>
+    <w:lvl w:ilvl="2" w:tplc="04190005" w:tentative="1">
+      <w:start w:val="1"/>
+      <w:numFmt w:val="bullet"/>
+      <w:lvlText w:val=""/>
+      <w:lvlJc w:val="left"/>
+      <w:pPr>
+        <w:ind w:left="2160" w:hanging="360"/>
+      </w:pPr>
+      <w:rPr>
+        <w:rFonts w:ascii="Wingdings" w:hAnsi="Wingdings" w:hint="default"/>
+      </w:rPr>
+    </w:lvl>
+    <w:lvl w:ilvl="3" w:tplc="04190001" w:tentative="1">
+      <w:start w:val="1"/>
+      <w:numFmt w:val="bullet"/>
+      <w:lvlText w:val=""/>
+      <w:lvlJc w:val="left"/>
+      <w:pPr>
+        <w:ind w:left="2880" w:hanging="360"/>
+      </w:pPr>
+      <w:rPr>
+        <w:rFonts w:ascii="Symbol" w:hAnsi="Symbol" w:hint="default"/>
+      </w:rPr>
+    </w:lvl>
+    <w:lvl w:ilvl="4" w:tplc="04190003" w:tentative="1">
+      <w:start w:val="1"/>
+      <w:numFmt w:val="bullet"/>
+      <w:lvlText w:val="o"/>
+      <w:lvlJc w:val="left"/>
+      <w:pPr>
+        <w:ind w:left="3600" w:hanging="360"/>
+      </w:pPr>
+      <w:rPr>
+        <w:rFonts w:ascii="Courier New" w:hAnsi="Courier New" w:cs="Courier New" w:hint="default"/>
+      </w:rPr>
+    </w:lvl>
+    <w:lvl w:ilvl="5" w:tplc="04190005" w:tentative="1">
+      <w:start w:val="1"/>
+      <w:numFmt w:val="bullet"/>
+      <w:lvlText w:val=""/>
+      <w:lvlJc w:val="left"/>
+      <w:pPr>
+        <w:ind w:left="4320" w:hanging="360"/>
+      </w:pPr>
+      <w:rPr>
+        <w:rFonts w:ascii="Wingdings" w:hAnsi="Wingdings" w:hint="default"/>
+      </w:rPr>
+    </w:lvl>
+    <w:lvl w:ilvl="6" w:tplc="04190001" w:tentative="1">
+      <w:start w:val="1"/>
+      <w:numFmt w:val="bullet"/>
+      <w:lvlText w:val=""/>
+      <w:lvlJc w:val="left"/>
+      <w:pPr>
+        <w:ind w:left="5040" w:hanging="360"/>
+      </w:pPr>
+      <w:rPr>
+        <w:rFonts w:ascii="Symbol" w:hAnsi="Symbol" w:hint="default"/>
+      </w:rPr>
+    </w:lvl>
+    <w:lvl w:ilvl="7" w:tplc="04190003" w:tentative="1">
+      <w:start w:val="1"/>
+      <w:numFmt w:val="bullet"/>
+      <w:lvlText w:val="o"/>
+      <w:lvlJc w:val="left"/>
+      <w:pPr>
+        <w:ind w:left="5760" w:hanging="360"/>
+      </w:pPr>
+      <w:rPr>
+        <w:rFonts w:ascii="Courier New" w:hAnsi="Courier New" w:cs="Courier New" w:hint="default"/>
+      </w:rPr>
+    </w:lvl>
+    <w:lvl w:ilvl="8" w:tplc="04190005" w:tentative="1">
+      <w:start w:val="1"/>
+      <w:numFmt w:val="bullet"/>
+      <w:lvlText w:val=""/>
+      <w:lvlJc w:val="left"/>
+      <w:pPr>
+        <w:ind w:left="6480" w:hanging="360"/>
+      </w:pPr>
+      <w:rPr>
+        <w:rFonts w:ascii="Wingdings" w:hAnsi="Wingdings" w:hint="default"/>
+      </w:rPr>
+    </w:lvl>
+  </w:abstractNum>
+  <w:abstractNum w:abstractNumId="7" w15:restartNumberingAfterBreak="0">
     <w:nsid w:val="513B15E0"/>
     <w:multiLevelType w:val="hybridMultilevel"/>
     <w:tmpl w:val="D424F0E6"/>
@@ -4131,7 +4931,7 @@
       </w:pPr>
     </w:lvl>
   </w:abstractNum>
-  <w:abstractNum w:abstractNumId="6" w15:restartNumberingAfterBreak="0">
+  <w:abstractNum w:abstractNumId="8" w15:restartNumberingAfterBreak="0">
     <w:nsid w:val="55363699"/>
     <w:multiLevelType w:val="hybridMultilevel"/>
     <w:tmpl w:val="9AD46190"/>
@@ -4217,7 +5017,7 @@
       </w:pPr>
     </w:lvl>
   </w:abstractNum>
-  <w:abstractNum w:abstractNumId="7" w15:restartNumberingAfterBreak="0">
+  <w:abstractNum w:abstractNumId="9" w15:restartNumberingAfterBreak="0">
     <w:nsid w:val="581F70ED"/>
     <w:multiLevelType w:val="hybridMultilevel"/>
     <w:tmpl w:val="DFFC79DC"/>
@@ -4303,7 +5103,7 @@
       </w:pPr>
     </w:lvl>
   </w:abstractNum>
-  <w:abstractNum w:abstractNumId="8" w15:restartNumberingAfterBreak="0">
+  <w:abstractNum w:abstractNumId="10" w15:restartNumberingAfterBreak="0">
     <w:nsid w:val="5BC444A2"/>
     <w:multiLevelType w:val="hybridMultilevel"/>
     <w:tmpl w:val="7E3C2C0C"/>
@@ -4416,7 +5216,7 @@
       </w:rPr>
     </w:lvl>
   </w:abstractNum>
-  <w:abstractNum w:abstractNumId="9" w15:restartNumberingAfterBreak="0">
+  <w:abstractNum w:abstractNumId="11" w15:restartNumberingAfterBreak="0">
     <w:nsid w:val="5E1756BA"/>
     <w:multiLevelType w:val="hybridMultilevel"/>
     <w:tmpl w:val="E9CA7CA6"/>
@@ -4502,7 +5302,7 @@
       </w:pPr>
     </w:lvl>
   </w:abstractNum>
-  <w:abstractNum w:abstractNumId="10" w15:restartNumberingAfterBreak="0">
+  <w:abstractNum w:abstractNumId="12" w15:restartNumberingAfterBreak="0">
     <w:nsid w:val="69791A37"/>
     <w:multiLevelType w:val="hybridMultilevel"/>
     <w:tmpl w:val="E8D4D26A"/>
@@ -4616,37 +5416,43 @@
     </w:lvl>
   </w:abstractNum>
   <w:num w:numId="1">
-    <w:abstractNumId w:val="3"/>
+    <w:abstractNumId w:val="4"/>
   </w:num>
   <w:num w:numId="2">
-    <w:abstractNumId w:val="8"/>
+    <w:abstractNumId w:val="10"/>
   </w:num>
   <w:num w:numId="3">
-    <w:abstractNumId w:val="2"/>
+    <w:abstractNumId w:val="3"/>
   </w:num>
   <w:num w:numId="4">
     <w:abstractNumId w:val="0"/>
   </w:num>
   <w:num w:numId="5">
-    <w:abstractNumId w:val="5"/>
+    <w:abstractNumId w:val="7"/>
   </w:num>
   <w:num w:numId="6">
-    <w:abstractNumId w:val="9"/>
+    <w:abstractNumId w:val="11"/>
   </w:num>
   <w:num w:numId="7">
-    <w:abstractNumId w:val="6"/>
+    <w:abstractNumId w:val="8"/>
   </w:num>
   <w:num w:numId="8">
     <w:abstractNumId w:val="1"/>
   </w:num>
   <w:num w:numId="9">
-    <w:abstractNumId w:val="4"/>
+    <w:abstractNumId w:val="5"/>
   </w:num>
   <w:num w:numId="10">
-    <w:abstractNumId w:val="7"/>
+    <w:abstractNumId w:val="9"/>
   </w:num>
   <w:num w:numId="11">
-    <w:abstractNumId w:val="10"/>
+    <w:abstractNumId w:val="12"/>
+  </w:num>
+  <w:num w:numId="12">
+    <w:abstractNumId w:val="6"/>
+  </w:num>
+  <w:num w:numId="13">
+    <w:abstractNumId w:val="2"/>
   </w:num>
 </w:numbering>
 </file>
@@ -5096,6 +5902,7 @@
   <w:style w:type="character" w:default="1" w:styleId="a0">
     <w:name w:val="Default Paragraph Font"/>
     <w:uiPriority w:val="1"/>
+    <w:semiHidden/>
     <w:unhideWhenUsed/>
   </w:style>
   <w:style w:type="table" w:default="1" w:styleId="a1">

--- a/Portal ТЗ.docx
+++ b/Portal ТЗ.docx
@@ -69,7 +69,43 @@
           <w:sz w:val="24"/>
           <w:szCs w:val="24"/>
         </w:rPr>
-        <w:t>База данных: postgresql 10.* и выше</w:t>
+        <w:t xml:space="preserve">База данных: </w:t>
+      </w:r>
+      <w:proofErr w:type="spellStart"/>
+      <w:r>
+        <w:rPr>
+          <w:rFonts w:ascii="Arial" w:hAnsi="Arial" w:cs="Arial"/>
+          <w:sz w:val="24"/>
+          <w:szCs w:val="24"/>
+        </w:rPr>
+        <w:t>postgresql</w:t>
+      </w:r>
+      <w:proofErr w:type="spellEnd"/>
+      <w:r>
+        <w:rPr>
+          <w:rFonts w:ascii="Arial" w:hAnsi="Arial" w:cs="Arial"/>
+          <w:sz w:val="24"/>
+          <w:szCs w:val="24"/>
+        </w:rPr>
+        <w:t xml:space="preserve"> </w:t>
+      </w:r>
+      <w:proofErr w:type="gramStart"/>
+      <w:r>
+        <w:rPr>
+          <w:rFonts w:ascii="Arial" w:hAnsi="Arial" w:cs="Arial"/>
+          <w:sz w:val="24"/>
+          <w:szCs w:val="24"/>
+        </w:rPr>
+        <w:t>10.*</w:t>
+      </w:r>
+      <w:proofErr w:type="gramEnd"/>
+      <w:r>
+        <w:rPr>
+          <w:rFonts w:ascii="Arial" w:hAnsi="Arial" w:cs="Arial"/>
+          <w:sz w:val="24"/>
+          <w:szCs w:val="24"/>
+        </w:rPr>
+        <w:t xml:space="preserve"> и выше</w:t>
       </w:r>
       <w:r>
         <w:rPr>
@@ -222,6 +258,28 @@
           <w:sz w:val="24"/>
           <w:szCs w:val="24"/>
         </w:rPr>
+        <w:t>Тесты</w:t>
+      </w:r>
+    </w:p>
+    <w:p>
+      <w:pPr>
+        <w:pStyle w:val="a3"/>
+        <w:numPr>
+          <w:ilvl w:val="0"/>
+          <w:numId w:val="1"/>
+        </w:numPr>
+        <w:rPr>
+          <w:rFonts w:ascii="Arial" w:hAnsi="Arial" w:cs="Arial"/>
+          <w:sz w:val="24"/>
+          <w:szCs w:val="24"/>
+        </w:rPr>
+      </w:pPr>
+      <w:r>
+        <w:rPr>
+          <w:rFonts w:ascii="Arial" w:hAnsi="Arial" w:cs="Arial"/>
+          <w:sz w:val="24"/>
+          <w:szCs w:val="24"/>
+        </w:rPr>
         <w:t>Статистика</w:t>
       </w:r>
     </w:p>
@@ -743,7 +801,25 @@
           <w:sz w:val="24"/>
           <w:szCs w:val="24"/>
         </w:rPr>
-        <w:t>тип (один из вариантов: html, изображение, файл),</w:t>
+        <w:t xml:space="preserve">тип (один из вариантов: </w:t>
+      </w:r>
+      <w:proofErr w:type="spellStart"/>
+      <w:r>
+        <w:rPr>
+          <w:rFonts w:ascii="Arial" w:hAnsi="Arial" w:cs="Arial"/>
+          <w:sz w:val="24"/>
+          <w:szCs w:val="24"/>
+        </w:rPr>
+        <w:t>html</w:t>
+      </w:r>
+      <w:proofErr w:type="spellEnd"/>
+      <w:r>
+        <w:rPr>
+          <w:rFonts w:ascii="Arial" w:hAnsi="Arial" w:cs="Arial"/>
+          <w:sz w:val="24"/>
+          <w:szCs w:val="24"/>
+        </w:rPr>
+        <w:t>, изображение, файл),</w:t>
       </w:r>
     </w:p>
     <w:p>
@@ -869,6 +945,355 @@
           <w:szCs w:val="24"/>
         </w:rPr>
       </w:pPr>
+    </w:p>
+    <w:p>
+      <w:pPr>
+        <w:pStyle w:val="1"/>
+        <w:rPr>
+          <w:rFonts w:ascii="Arial" w:hAnsi="Arial" w:cs="Arial"/>
+          <w:sz w:val="24"/>
+          <w:szCs w:val="24"/>
+        </w:rPr>
+      </w:pPr>
+      <w:r>
+        <w:rPr>
+          <w:rFonts w:ascii="Arial" w:hAnsi="Arial" w:cs="Arial"/>
+          <w:sz w:val="24"/>
+          <w:szCs w:val="24"/>
+        </w:rPr>
+        <w:t>ТЕСТЫ</w:t>
+      </w:r>
+    </w:p>
+    <w:p>
+      <w:pPr>
+        <w:rPr>
+          <w:rFonts w:ascii="Arial" w:hAnsi="Arial" w:cs="Arial"/>
+          <w:sz w:val="24"/>
+          <w:szCs w:val="24"/>
+        </w:rPr>
+      </w:pPr>
+    </w:p>
+    <w:p>
+      <w:pPr>
+        <w:rPr>
+          <w:rFonts w:ascii="Arial" w:hAnsi="Arial" w:cs="Arial"/>
+          <w:sz w:val="24"/>
+          <w:szCs w:val="24"/>
+        </w:rPr>
+      </w:pPr>
+      <w:r>
+        <w:rPr>
+          <w:rFonts w:ascii="Arial" w:hAnsi="Arial" w:cs="Arial"/>
+          <w:sz w:val="24"/>
+          <w:szCs w:val="24"/>
+        </w:rPr>
+        <w:t>Внутри данного раздела присутствуют тесты</w:t>
+      </w:r>
+      <w:r>
+        <w:rPr>
+          <w:rFonts w:ascii="Arial" w:hAnsi="Arial" w:cs="Arial"/>
+          <w:sz w:val="24"/>
+          <w:szCs w:val="24"/>
+        </w:rPr>
+        <w:t xml:space="preserve"> с вопросами.</w:t>
+      </w:r>
+    </w:p>
+    <w:p>
+      <w:pPr>
+        <w:rPr>
+          <w:rFonts w:ascii="Arial" w:hAnsi="Arial" w:cs="Arial"/>
+          <w:sz w:val="24"/>
+          <w:szCs w:val="24"/>
+        </w:rPr>
+      </w:pPr>
+      <w:r>
+        <w:rPr>
+          <w:rFonts w:ascii="Arial" w:hAnsi="Arial" w:cs="Arial"/>
+          <w:sz w:val="24"/>
+          <w:szCs w:val="24"/>
+        </w:rPr>
+        <w:t>Тест имеет поля:</w:t>
+      </w:r>
+    </w:p>
+    <w:p>
+      <w:pPr>
+        <w:pStyle w:val="a3"/>
+        <w:numPr>
+          <w:ilvl w:val="0"/>
+          <w:numId w:val="14"/>
+        </w:numPr>
+        <w:rPr>
+          <w:rFonts w:ascii="Arial" w:hAnsi="Arial" w:cs="Arial"/>
+          <w:sz w:val="24"/>
+          <w:szCs w:val="24"/>
+        </w:rPr>
+      </w:pPr>
+      <w:r>
+        <w:rPr>
+          <w:rFonts w:ascii="Arial" w:hAnsi="Arial" w:cs="Arial"/>
+          <w:sz w:val="24"/>
+          <w:szCs w:val="24"/>
+        </w:rPr>
+        <w:t>название</w:t>
+      </w:r>
+    </w:p>
+    <w:p>
+      <w:pPr>
+        <w:pStyle w:val="a3"/>
+        <w:numPr>
+          <w:ilvl w:val="0"/>
+          <w:numId w:val="14"/>
+        </w:numPr>
+        <w:rPr>
+          <w:rFonts w:ascii="Arial" w:hAnsi="Arial" w:cs="Arial"/>
+          <w:sz w:val="24"/>
+          <w:szCs w:val="24"/>
+        </w:rPr>
+      </w:pPr>
+      <w:r>
+        <w:rPr>
+          <w:rFonts w:ascii="Arial" w:hAnsi="Arial" w:cs="Arial"/>
+          <w:sz w:val="24"/>
+          <w:szCs w:val="24"/>
+        </w:rPr>
+        <w:t>превью</w:t>
+      </w:r>
+    </w:p>
+    <w:p>
+      <w:pPr>
+        <w:pStyle w:val="a3"/>
+        <w:numPr>
+          <w:ilvl w:val="0"/>
+          <w:numId w:val="14"/>
+        </w:numPr>
+        <w:rPr>
+          <w:rFonts w:ascii="Arial" w:hAnsi="Arial" w:cs="Arial"/>
+          <w:sz w:val="24"/>
+          <w:szCs w:val="24"/>
+        </w:rPr>
+      </w:pPr>
+      <w:r>
+        <w:rPr>
+          <w:rFonts w:ascii="Arial" w:hAnsi="Arial" w:cs="Arial"/>
+          <w:sz w:val="24"/>
+          <w:szCs w:val="24"/>
+        </w:rPr>
+        <w:t>минимальный результат для прохождения</w:t>
+      </w:r>
+    </w:p>
+    <w:p>
+      <w:pPr>
+        <w:pStyle w:val="a3"/>
+        <w:numPr>
+          <w:ilvl w:val="0"/>
+          <w:numId w:val="14"/>
+        </w:numPr>
+        <w:rPr>
+          <w:rFonts w:ascii="Arial" w:hAnsi="Arial" w:cs="Arial"/>
+          <w:sz w:val="24"/>
+          <w:szCs w:val="24"/>
+        </w:rPr>
+      </w:pPr>
+      <w:r>
+        <w:rPr>
+          <w:rFonts w:ascii="Arial" w:hAnsi="Arial" w:cs="Arial"/>
+          <w:sz w:val="24"/>
+          <w:szCs w:val="24"/>
+        </w:rPr>
+        <w:t>видимость</w:t>
+      </w:r>
+    </w:p>
+    <w:p>
+      <w:pPr>
+        <w:rPr>
+          <w:rFonts w:ascii="Arial" w:hAnsi="Arial" w:cs="Arial"/>
+          <w:sz w:val="24"/>
+          <w:szCs w:val="24"/>
+        </w:rPr>
+      </w:pPr>
+      <w:r>
+        <w:rPr>
+          <w:rFonts w:ascii="Arial" w:hAnsi="Arial" w:cs="Arial"/>
+          <w:sz w:val="24"/>
+          <w:szCs w:val="24"/>
+        </w:rPr>
+        <w:t>Вопрос имеет поля:</w:t>
+      </w:r>
+    </w:p>
+    <w:p>
+      <w:pPr>
+        <w:pStyle w:val="a3"/>
+        <w:numPr>
+          <w:ilvl w:val="0"/>
+          <w:numId w:val="15"/>
+        </w:numPr>
+        <w:rPr>
+          <w:rFonts w:ascii="Arial" w:hAnsi="Arial" w:cs="Arial"/>
+          <w:sz w:val="24"/>
+          <w:szCs w:val="24"/>
+        </w:rPr>
+      </w:pPr>
+      <w:r>
+        <w:rPr>
+          <w:rFonts w:ascii="Arial" w:hAnsi="Arial" w:cs="Arial"/>
+          <w:sz w:val="24"/>
+          <w:szCs w:val="24"/>
+        </w:rPr>
+        <w:t>тип</w:t>
+      </w:r>
+      <w:r>
+        <w:rPr>
+          <w:rFonts w:ascii="Arial" w:hAnsi="Arial" w:cs="Arial"/>
+          <w:sz w:val="24"/>
+          <w:szCs w:val="24"/>
+        </w:rPr>
+        <w:t>, который может быть одним из следующих:</w:t>
+      </w:r>
+    </w:p>
+    <w:p>
+      <w:pPr>
+        <w:pStyle w:val="a3"/>
+        <w:numPr>
+          <w:ilvl w:val="1"/>
+          <w:numId w:val="15"/>
+        </w:numPr>
+        <w:rPr>
+          <w:rFonts w:ascii="Arial" w:hAnsi="Arial" w:cs="Arial"/>
+          <w:sz w:val="24"/>
+          <w:szCs w:val="24"/>
+        </w:rPr>
+      </w:pPr>
+      <w:r>
+        <w:rPr>
+          <w:rFonts w:ascii="Arial" w:hAnsi="Arial" w:cs="Arial"/>
+          <w:sz w:val="24"/>
+          <w:szCs w:val="24"/>
+        </w:rPr>
+        <w:t>выбор одного варианта,</w:t>
+      </w:r>
+    </w:p>
+    <w:p>
+      <w:pPr>
+        <w:pStyle w:val="a3"/>
+        <w:numPr>
+          <w:ilvl w:val="1"/>
+          <w:numId w:val="15"/>
+        </w:numPr>
+        <w:rPr>
+          <w:rFonts w:ascii="Arial" w:hAnsi="Arial" w:cs="Arial"/>
+          <w:sz w:val="24"/>
+          <w:szCs w:val="24"/>
+        </w:rPr>
+      </w:pPr>
+      <w:r>
+        <w:rPr>
+          <w:rFonts w:ascii="Arial" w:hAnsi="Arial" w:cs="Arial"/>
+          <w:sz w:val="24"/>
+          <w:szCs w:val="24"/>
+        </w:rPr>
+        <w:t>выбор нескольких вариантов,</w:t>
+      </w:r>
+    </w:p>
+    <w:p>
+      <w:pPr>
+        <w:pStyle w:val="a3"/>
+        <w:numPr>
+          <w:ilvl w:val="1"/>
+          <w:numId w:val="15"/>
+        </w:numPr>
+        <w:rPr>
+          <w:rFonts w:ascii="Arial" w:hAnsi="Arial" w:cs="Arial"/>
+          <w:sz w:val="24"/>
+          <w:szCs w:val="24"/>
+        </w:rPr>
+      </w:pPr>
+      <w:r>
+        <w:rPr>
+          <w:rFonts w:ascii="Arial" w:hAnsi="Arial" w:cs="Arial"/>
+          <w:sz w:val="24"/>
+          <w:szCs w:val="24"/>
+        </w:rPr>
+        <w:t>сортировка</w:t>
+      </w:r>
+    </w:p>
+    <w:p>
+      <w:pPr>
+        <w:pStyle w:val="a3"/>
+        <w:numPr>
+          <w:ilvl w:val="0"/>
+          <w:numId w:val="15"/>
+        </w:numPr>
+        <w:rPr>
+          <w:rFonts w:ascii="Arial" w:hAnsi="Arial" w:cs="Arial"/>
+          <w:sz w:val="24"/>
+          <w:szCs w:val="24"/>
+        </w:rPr>
+      </w:pPr>
+      <w:r>
+        <w:rPr>
+          <w:rFonts w:ascii="Arial" w:hAnsi="Arial" w:cs="Arial"/>
+          <w:sz w:val="24"/>
+          <w:szCs w:val="24"/>
+        </w:rPr>
+        <w:t>текст</w:t>
+      </w:r>
+    </w:p>
+    <w:p>
+      <w:pPr>
+        <w:pStyle w:val="a3"/>
+        <w:numPr>
+          <w:ilvl w:val="0"/>
+          <w:numId w:val="15"/>
+        </w:numPr>
+        <w:rPr>
+          <w:rFonts w:ascii="Arial" w:hAnsi="Arial" w:cs="Arial"/>
+          <w:sz w:val="24"/>
+          <w:szCs w:val="24"/>
+        </w:rPr>
+      </w:pPr>
+      <w:r>
+        <w:rPr>
+          <w:rFonts w:ascii="Arial" w:hAnsi="Arial" w:cs="Arial"/>
+          <w:sz w:val="24"/>
+          <w:szCs w:val="24"/>
+        </w:rPr>
+        <w:t>порядок следования</w:t>
+      </w:r>
+    </w:p>
+    <w:p>
+      <w:pPr>
+        <w:rPr>
+          <w:rFonts w:ascii="Arial" w:hAnsi="Arial" w:cs="Arial"/>
+          <w:sz w:val="24"/>
+          <w:szCs w:val="24"/>
+        </w:rPr>
+      </w:pPr>
+      <w:r>
+        <w:rPr>
+          <w:rFonts w:ascii="Arial" w:hAnsi="Arial" w:cs="Arial"/>
+          <w:sz w:val="24"/>
+          <w:szCs w:val="24"/>
+        </w:rPr>
+        <w:t>Результатом прохождения теста является процент верных ответов.</w:t>
+      </w:r>
+    </w:p>
+    <w:p>
+      <w:pPr>
+        <w:rPr>
+          <w:rFonts w:ascii="Arial" w:hAnsi="Arial" w:cs="Arial"/>
+          <w:sz w:val="24"/>
+          <w:szCs w:val="24"/>
+        </w:rPr>
+      </w:pPr>
+    </w:p>
+    <w:p>
+      <w:pPr>
+        <w:rPr>
+          <w:rFonts w:ascii="Arial" w:hAnsi="Arial" w:cs="Arial"/>
+          <w:sz w:val="24"/>
+          <w:szCs w:val="24"/>
+        </w:rPr>
+      </w:pPr>
       <w:r>
         <w:rPr>
           <w:rFonts w:ascii="Arial" w:hAnsi="Arial" w:cs="Arial"/>
@@ -919,12 +1344,14 @@
       <w:r>
         <w:t>.</w:t>
       </w:r>
+      <w:proofErr w:type="spellStart"/>
       <w:r>
         <w:rPr>
           <w:lang w:val="en-US"/>
         </w:rPr>
         <w:t>py</w:t>
       </w:r>
+      <w:proofErr w:type="spellEnd"/>
       <w:r>
         <w:t xml:space="preserve"> </w:t>
       </w:r>
@@ -1060,12 +1487,14 @@
       <w:r>
         <w:t>.</w:t>
       </w:r>
+      <w:proofErr w:type="spellStart"/>
       <w:r>
         <w:rPr>
           <w:lang w:val="en-US"/>
         </w:rPr>
         <w:t>py</w:t>
       </w:r>
+      <w:proofErr w:type="spellEnd"/>
       <w:r>
         <w:t xml:space="preserve"> определить модели папок и документов, а </w:t>
       </w:r>
@@ -1081,12 +1510,14 @@
       <w:r>
         <w:t>.</w:t>
       </w:r>
+      <w:proofErr w:type="spellStart"/>
       <w:r>
         <w:rPr>
           <w:lang w:val="en-US"/>
         </w:rPr>
         <w:t>py</w:t>
       </w:r>
+      <w:proofErr w:type="spellEnd"/>
       <w:r>
         <w:t xml:space="preserve"> оформить доступ к ним через </w:t>
       </w:r>
@@ -1159,12 +1590,14 @@
       <w:r>
         <w:t xml:space="preserve">модель </w:t>
       </w:r>
+      <w:proofErr w:type="spellStart"/>
       <w:r>
         <w:rPr>
           <w:lang w:val="en-US"/>
         </w:rPr>
         <w:t>UIDModel</w:t>
       </w:r>
+      <w:proofErr w:type="spellEnd"/>
       <w:r>
         <w:t xml:space="preserve">, а модель </w:t>
       </w:r>
@@ -1180,6 +1613,7 @@
       <w:r>
         <w:t xml:space="preserve">наследовать от </w:t>
       </w:r>
+      <w:proofErr w:type="gramStart"/>
       <w:r>
         <w:rPr>
           <w:lang w:val="en-US"/>
@@ -1195,6 +1629,7 @@
         </w:rPr>
         <w:t>Model</w:t>
       </w:r>
+      <w:proofErr w:type="gramEnd"/>
       <w:r>
         <w:t>.</w:t>
       </w:r>
@@ -1231,12 +1666,14 @@
       <w:r>
         <w:t>.</w:t>
       </w:r>
+      <w:proofErr w:type="spellStart"/>
       <w:r>
         <w:rPr>
           <w:lang w:val="en-US"/>
         </w:rPr>
         <w:t>py</w:t>
       </w:r>
+      <w:proofErr w:type="spellEnd"/>
       <w:r>
         <w:t xml:space="preserve"> </w:t>
       </w:r>
@@ -1267,6 +1704,7 @@
         </w:rPr>
         <w:t>migrations</w:t>
       </w:r>
+      <w:proofErr w:type="gramStart"/>
       <w:r>
         <w:t>, .</w:t>
       </w:r>
@@ -1276,24 +1714,29 @@
         </w:rPr>
         <w:t>idea</w:t>
       </w:r>
+      <w:proofErr w:type="gramEnd"/>
       <w:r>
         <w:t xml:space="preserve"> и файл </w:t>
       </w:r>
+      <w:proofErr w:type="spellStart"/>
       <w:r>
         <w:rPr>
           <w:lang w:val="en-US"/>
         </w:rPr>
         <w:t>db</w:t>
       </w:r>
+      <w:proofErr w:type="spellEnd"/>
       <w:r>
         <w:t>.</w:t>
       </w:r>
+      <w:proofErr w:type="spellStart"/>
       <w:r>
         <w:rPr>
           <w:lang w:val="en-US"/>
         </w:rPr>
         <w:t>sqlite</w:t>
       </w:r>
+      <w:proofErr w:type="spellEnd"/>
       <w:r>
         <w:t>3</w:t>
       </w:r>
@@ -1303,21 +1746,25 @@
       <w:r>
         <w:t xml:space="preserve"> </w:t>
       </w:r>
+      <w:proofErr w:type="spellStart"/>
       <w:r>
         <w:rPr>
           <w:lang w:val="en-US"/>
         </w:rPr>
         <w:t>db</w:t>
       </w:r>
+      <w:proofErr w:type="spellEnd"/>
       <w:r>
         <w:t>.</w:t>
       </w:r>
+      <w:proofErr w:type="spellStart"/>
       <w:r>
         <w:rPr>
           <w:lang w:val="en-US"/>
         </w:rPr>
         <w:t>sqlite</w:t>
       </w:r>
+      <w:proofErr w:type="spellEnd"/>
       <w:r>
         <w:t>3</w:t>
       </w:r>
@@ -1616,8 +2063,16 @@
               <w:rPr>
                 <w:lang w:val="en-US"/>
               </w:rPr>
-              <w:t>list of dicts</w:t>
-            </w:r>
+              <w:t xml:space="preserve">list of </w:t>
+            </w:r>
+            <w:proofErr w:type="spellStart"/>
+            <w:r>
+              <w:rPr>
+                <w:lang w:val="en-US"/>
+              </w:rPr>
+              <w:t>dicts</w:t>
+            </w:r>
+            <w:proofErr w:type="spellEnd"/>
           </w:p>
         </w:tc>
         <w:tc>
@@ -1699,8 +2154,16 @@
               <w:rPr>
                 <w:lang w:val="en-US"/>
               </w:rPr>
-              <w:t>list of dicts</w:t>
-            </w:r>
+              <w:t xml:space="preserve">list of </w:t>
+            </w:r>
+            <w:proofErr w:type="spellStart"/>
+            <w:r>
+              <w:rPr>
+                <w:lang w:val="en-US"/>
+              </w:rPr>
+              <w:t>dicts</w:t>
+            </w:r>
+            <w:proofErr w:type="spellEnd"/>
           </w:p>
         </w:tc>
         <w:tc>
@@ -1967,6 +2430,7 @@
                 <w:lang w:val="en-US"/>
               </w:rPr>
             </w:pPr>
+            <w:proofErr w:type="spellStart"/>
             <w:r>
               <w:rPr>
                 <w:lang w:val="en-US"/>
@@ -1979,6 +2443,7 @@
               </w:rPr>
               <w:t>_id</w:t>
             </w:r>
+            <w:proofErr w:type="spellEnd"/>
           </w:p>
         </w:tc>
         <w:tc>
@@ -2144,8 +2609,16 @@
               <w:rPr>
                 <w:lang w:val="en-US"/>
               </w:rPr>
-              <w:t>list of dicts</w:t>
-            </w:r>
+              <w:t xml:space="preserve">list of </w:t>
+            </w:r>
+            <w:proofErr w:type="spellStart"/>
+            <w:r>
+              <w:rPr>
+                <w:lang w:val="en-US"/>
+              </w:rPr>
+              <w:t>dicts</w:t>
+            </w:r>
+            <w:proofErr w:type="spellEnd"/>
           </w:p>
         </w:tc>
         <w:tc>
@@ -2256,6 +2729,7 @@
       <w:r>
         <w:t xml:space="preserve"> от </w:t>
       </w:r>
+      <w:proofErr w:type="gramStart"/>
       <w:r>
         <w:rPr>
           <w:lang w:val="en-US"/>
@@ -2265,12 +2739,15 @@
       <w:r>
         <w:t>.</w:t>
       </w:r>
+      <w:proofErr w:type="spellStart"/>
       <w:r>
         <w:rPr>
           <w:lang w:val="en-US"/>
         </w:rPr>
         <w:t>contrib</w:t>
       </w:r>
+      <w:proofErr w:type="spellEnd"/>
+      <w:proofErr w:type="gramEnd"/>
       <w:r>
         <w:t>.</w:t>
       </w:r>
@@ -2340,12 +2817,16 @@
         </w:rPr>
         <w:t xml:space="preserve"> </w:t>
       </w:r>
+      <w:proofErr w:type="spellStart"/>
+      <w:proofErr w:type="gramStart"/>
       <w:r>
         <w:rPr>
           <w:lang w:val="en-US"/>
         </w:rPr>
         <w:t>models.UUIDField</w:t>
       </w:r>
+      <w:proofErr w:type="spellEnd"/>
+      <w:proofErr w:type="gramEnd"/>
       <w:r>
         <w:rPr>
           <w:lang w:val="en-US"/>
@@ -2370,6 +2851,7 @@
           <w:lang w:val="en-US"/>
         </w:rPr>
       </w:pPr>
+      <w:proofErr w:type="spellStart"/>
       <w:r>
         <w:rPr>
           <w:lang w:val="en-US"/>
@@ -2386,7 +2868,14 @@
         <w:rPr>
           <w:lang w:val="en-US"/>
         </w:rPr>
-        <w:t xml:space="preserve">_renewed </w:t>
+        <w:t>_renewed</w:t>
+      </w:r>
+      <w:proofErr w:type="spellEnd"/>
+      <w:r>
+        <w:rPr>
+          <w:lang w:val="en-US"/>
+        </w:rPr>
+        <w:t xml:space="preserve"> </w:t>
       </w:r>
       <w:r>
         <w:t>типа</w:t>
@@ -2397,17 +2886,35 @@
         </w:rPr>
         <w:t xml:space="preserve"> </w:t>
       </w:r>
+      <w:proofErr w:type="spellStart"/>
+      <w:proofErr w:type="gramStart"/>
       <w:r>
         <w:rPr>
           <w:lang w:val="en-US"/>
         </w:rPr>
         <w:t>models.DateTimeField</w:t>
       </w:r>
-      <w:r>
-        <w:rPr>
-          <w:lang w:val="en-US"/>
-        </w:rPr>
-        <w:t>(default=timezone.now)</w:t>
+      <w:proofErr w:type="spellEnd"/>
+      <w:proofErr w:type="gramEnd"/>
+      <w:r>
+        <w:rPr>
+          <w:lang w:val="en-US"/>
+        </w:rPr>
+        <w:t>(default=</w:t>
+      </w:r>
+      <w:proofErr w:type="spellStart"/>
+      <w:r>
+        <w:rPr>
+          <w:lang w:val="en-US"/>
+        </w:rPr>
+        <w:t>timezone.now</w:t>
+      </w:r>
+      <w:proofErr w:type="spellEnd"/>
+      <w:r>
+        <w:rPr>
+          <w:lang w:val="en-US"/>
+        </w:rPr>
+        <w:t>)</w:t>
       </w:r>
       <w:r>
         <w:rPr>
@@ -2437,12 +2944,14 @@
       <w:r>
         <w:t>.</w:t>
       </w:r>
+      <w:proofErr w:type="spellStart"/>
       <w:r>
         <w:rPr>
           <w:lang w:val="en-US"/>
         </w:rPr>
         <w:t>py</w:t>
       </w:r>
+      <w:proofErr w:type="spellEnd"/>
       <w:r>
         <w:t xml:space="preserve"> </w:t>
       </w:r>
@@ -2885,6 +3394,7 @@
       <w:r>
         <w:t xml:space="preserve">, проверяет активен ли он и если да, то создает новый токен, сохраняет его в поле </w:t>
       </w:r>
+      <w:proofErr w:type="gramStart"/>
       <w:r>
         <w:rPr>
           <w:lang w:val="en-US"/>
@@ -2900,6 +3410,7 @@
         </w:rPr>
         <w:t>token</w:t>
       </w:r>
+      <w:proofErr w:type="gramEnd"/>
       <w:r>
         <w:t xml:space="preserve"> и дату его создания.</w:t>
       </w:r>
@@ -2953,12 +3464,14 @@
       <w:r>
         <w:t>.</w:t>
       </w:r>
+      <w:proofErr w:type="spellStart"/>
       <w:r>
         <w:rPr>
           <w:lang w:val="en-US"/>
         </w:rPr>
         <w:t>py</w:t>
       </w:r>
+      <w:proofErr w:type="spellEnd"/>
       <w:r>
         <w:t>,</w:t>
       </w:r>
@@ -3069,8 +3582,13 @@
       <w:r>
         <w:t>, например «</w:t>
       </w:r>
-      <w:r>
-        <w:t>Token 693f8d98-e69f-11ea-a955-00505603340c</w:t>
+      <w:proofErr w:type="spellStart"/>
+      <w:r>
+        <w:t>Token</w:t>
+      </w:r>
+      <w:proofErr w:type="spellEnd"/>
+      <w:r>
+        <w:t xml:space="preserve"> 693f8d98-e69f-11ea-a955-00505603340c</w:t>
       </w:r>
       <w:r>
         <w:t>»</w:t>
@@ -3277,12 +3795,14 @@
           <w:lang w:val="en-US"/>
         </w:rPr>
       </w:pPr>
+      <w:proofErr w:type="spellStart"/>
       <w:r>
         <w:rPr>
           <w:lang w:val="en-US"/>
         </w:rPr>
         <w:t>ViewDocument</w:t>
       </w:r>
+      <w:proofErr w:type="spellEnd"/>
       <w:r>
         <w:rPr>
           <w:lang w:val="en-US"/>
@@ -3325,11 +3845,19 @@
           <w:lang w:val="en-US"/>
         </w:rPr>
       </w:pPr>
-      <w:r>
-        <w:rPr>
-          <w:lang w:val="en-US"/>
-        </w:rPr>
-        <w:t xml:space="preserve">LikeDocument </w:t>
+      <w:proofErr w:type="spellStart"/>
+      <w:r>
+        <w:rPr>
+          <w:lang w:val="en-US"/>
+        </w:rPr>
+        <w:t>LikeDocument</w:t>
+      </w:r>
+      <w:proofErr w:type="spellEnd"/>
+      <w:r>
+        <w:rPr>
+          <w:lang w:val="en-US"/>
+        </w:rPr>
+        <w:t xml:space="preserve"> </w:t>
       </w:r>
       <w:r>
         <w:t>с</w:t>
@@ -3398,12 +3926,14 @@
       <w:r>
         <w:t xml:space="preserve">создаваться или обновляться соответствующая запись в </w:t>
       </w:r>
+      <w:proofErr w:type="spellStart"/>
       <w:r>
         <w:rPr>
           <w:lang w:val="en-US"/>
         </w:rPr>
         <w:t>ViewDocument</w:t>
       </w:r>
+      <w:proofErr w:type="spellEnd"/>
       <w:r>
         <w:t xml:space="preserve">, а также должен увеличиваться на единицу счетчик </w:t>
       </w:r>
@@ -3461,12 +3991,14 @@
       <w:r>
         <w:t xml:space="preserve"> на фиксацию лайка документа, который будет создавать запись в </w:t>
       </w:r>
+      <w:proofErr w:type="spellStart"/>
       <w:r>
         <w:rPr>
           <w:lang w:val="en-US"/>
         </w:rPr>
         <w:t>LikeDocument</w:t>
       </w:r>
+      <w:proofErr w:type="spellEnd"/>
       <w:r>
         <w:t>, если таковой нет.</w:t>
       </w:r>
@@ -3591,12 +4123,14 @@
                 <w:lang w:val="en-US"/>
               </w:rPr>
             </w:pPr>
+            <w:proofErr w:type="spellStart"/>
             <w:r>
               <w:rPr>
                 <w:lang w:val="en-US"/>
               </w:rPr>
               <w:t>doc_id</w:t>
             </w:r>
+            <w:proofErr w:type="spellEnd"/>
           </w:p>
         </w:tc>
         <w:tc>
@@ -3975,6 +4509,462 @@
       </w:r>
     </w:p>
     <w:p/>
+    <w:p>
+      <w:r>
+        <w:t>26.08.2020</w:t>
+      </w:r>
+    </w:p>
+    <w:p>
+      <w:pPr>
+        <w:pStyle w:val="a3"/>
+        <w:numPr>
+          <w:ilvl w:val="0"/>
+          <w:numId w:val="16"/>
+        </w:numPr>
+      </w:pPr>
+      <w:r>
+        <w:t xml:space="preserve">Создать приложение </w:t>
+      </w:r>
+      <w:r>
+        <w:rPr>
+          <w:lang w:val="en-US"/>
+        </w:rPr>
+        <w:t>tests</w:t>
+      </w:r>
+      <w:r>
+        <w:t>.</w:t>
+      </w:r>
+    </w:p>
+    <w:p>
+      <w:pPr>
+        <w:pStyle w:val="a3"/>
+        <w:numPr>
+          <w:ilvl w:val="0"/>
+          <w:numId w:val="16"/>
+        </w:numPr>
+      </w:pPr>
+      <w:r>
+        <w:t xml:space="preserve">В </w:t>
+      </w:r>
+      <w:r>
+        <w:rPr>
+          <w:lang w:val="en-US"/>
+        </w:rPr>
+        <w:t>tests</w:t>
+      </w:r>
+      <w:r>
+        <w:t>.</w:t>
+      </w:r>
+      <w:r>
+        <w:rPr>
+          <w:lang w:val="en-US"/>
+        </w:rPr>
+        <w:t>models</w:t>
+      </w:r>
+      <w:r>
+        <w:t>.</w:t>
+      </w:r>
+      <w:proofErr w:type="spellStart"/>
+      <w:r>
+        <w:rPr>
+          <w:lang w:val="en-US"/>
+        </w:rPr>
+        <w:t>py</w:t>
+      </w:r>
+      <w:proofErr w:type="spellEnd"/>
+      <w:r>
+        <w:t xml:space="preserve"> </w:t>
+      </w:r>
+      <w:r>
+        <w:t>создать следующие модели:</w:t>
+      </w:r>
+    </w:p>
+    <w:p>
+      <w:pPr>
+        <w:pStyle w:val="a3"/>
+        <w:numPr>
+          <w:ilvl w:val="1"/>
+          <w:numId w:val="16"/>
+        </w:numPr>
+      </w:pPr>
+      <w:r>
+        <w:rPr>
+          <w:lang w:val="en-US"/>
+        </w:rPr>
+        <w:t xml:space="preserve">Test c </w:t>
+      </w:r>
+      <w:r>
+        <w:t>полями:</w:t>
+      </w:r>
+    </w:p>
+    <w:p>
+      <w:pPr>
+        <w:pStyle w:val="a3"/>
+        <w:numPr>
+          <w:ilvl w:val="2"/>
+          <w:numId w:val="16"/>
+        </w:numPr>
+      </w:pPr>
+      <w:r>
+        <w:rPr>
+          <w:lang w:val="en-US"/>
+        </w:rPr>
+        <w:t>title: str</w:t>
+      </w:r>
+    </w:p>
+    <w:p>
+      <w:pPr>
+        <w:pStyle w:val="a3"/>
+        <w:numPr>
+          <w:ilvl w:val="2"/>
+          <w:numId w:val="16"/>
+        </w:numPr>
+      </w:pPr>
+      <w:r>
+        <w:rPr>
+          <w:lang w:val="en-US"/>
+        </w:rPr>
+        <w:t>preview: image</w:t>
+      </w:r>
+    </w:p>
+    <w:p>
+      <w:pPr>
+        <w:pStyle w:val="a3"/>
+        <w:numPr>
+          <w:ilvl w:val="2"/>
+          <w:numId w:val="16"/>
+        </w:numPr>
+      </w:pPr>
+      <w:proofErr w:type="spellStart"/>
+      <w:r>
+        <w:rPr>
+          <w:lang w:val="en-US"/>
+        </w:rPr>
+        <w:t>is_visible</w:t>
+      </w:r>
+      <w:proofErr w:type="spellEnd"/>
+      <w:r>
+        <w:rPr>
+          <w:lang w:val="en-US"/>
+        </w:rPr>
+        <w:t>: bool</w:t>
+      </w:r>
+    </w:p>
+    <w:p>
+      <w:pPr>
+        <w:pStyle w:val="a3"/>
+        <w:numPr>
+          <w:ilvl w:val="2"/>
+          <w:numId w:val="16"/>
+        </w:numPr>
+      </w:pPr>
+      <w:proofErr w:type="spellStart"/>
+      <w:r>
+        <w:rPr>
+          <w:lang w:val="en-US"/>
+        </w:rPr>
+        <w:t>min_result</w:t>
+      </w:r>
+      <w:proofErr w:type="spellEnd"/>
+      <w:r>
+        <w:rPr>
+          <w:lang w:val="en-US"/>
+        </w:rPr>
+        <w:t>: decimal</w:t>
+      </w:r>
+    </w:p>
+    <w:p>
+      <w:pPr>
+        <w:pStyle w:val="a3"/>
+        <w:numPr>
+          <w:ilvl w:val="1"/>
+          <w:numId w:val="16"/>
+        </w:numPr>
+      </w:pPr>
+      <w:r>
+        <w:rPr>
+          <w:lang w:val="en-US"/>
+        </w:rPr>
+        <w:t xml:space="preserve">Question </w:t>
+      </w:r>
+      <w:r>
+        <w:t>с полями:</w:t>
+      </w:r>
+    </w:p>
+    <w:p>
+      <w:pPr>
+        <w:pStyle w:val="a3"/>
+        <w:numPr>
+          <w:ilvl w:val="2"/>
+          <w:numId w:val="16"/>
+        </w:numPr>
+        <w:rPr>
+          <w:lang w:val="en-US"/>
+        </w:rPr>
+      </w:pPr>
+      <w:r>
+        <w:rPr>
+          <w:lang w:val="en-US"/>
+        </w:rPr>
+        <w:t>type</w:t>
+      </w:r>
+      <w:r>
+        <w:rPr>
+          <w:lang w:val="en-US"/>
+        </w:rPr>
+        <w:t xml:space="preserve">: </w:t>
+      </w:r>
+      <w:r>
+        <w:rPr>
+          <w:lang w:val="en-US"/>
+        </w:rPr>
+        <w:t>str</w:t>
+      </w:r>
+      <w:r>
+        <w:rPr>
+          <w:lang w:val="en-US"/>
+        </w:rPr>
+        <w:t xml:space="preserve"> </w:t>
+      </w:r>
+      <w:r>
+        <w:t>с</w:t>
+      </w:r>
+      <w:r>
+        <w:rPr>
+          <w:lang w:val="en-US"/>
+        </w:rPr>
+        <w:t xml:space="preserve"> </w:t>
+      </w:r>
+      <w:r>
+        <w:t>вариантами</w:t>
+      </w:r>
+      <w:r>
+        <w:rPr>
+          <w:lang w:val="en-US"/>
+        </w:rPr>
+        <w:t xml:space="preserve">: </w:t>
+      </w:r>
+      <w:r>
+        <w:rPr>
+          <w:lang w:val="en-US"/>
+        </w:rPr>
+        <w:t>r</w:t>
+      </w:r>
+      <w:r>
+        <w:rPr>
+          <w:lang w:val="en-US"/>
+        </w:rPr>
+        <w:t>a</w:t>
+      </w:r>
+      <w:r>
+        <w:rPr>
+          <w:lang w:val="en-US"/>
+        </w:rPr>
+        <w:t>dio</w:t>
+      </w:r>
+      <w:r>
+        <w:rPr>
+          <w:lang w:val="en-US"/>
+        </w:rPr>
+        <w:t xml:space="preserve">, </w:t>
+      </w:r>
+      <w:r>
+        <w:rPr>
+          <w:lang w:val="en-US"/>
+        </w:rPr>
+        <w:t>checkbox, sort</w:t>
+      </w:r>
+    </w:p>
+    <w:p>
+      <w:pPr>
+        <w:pStyle w:val="a3"/>
+        <w:numPr>
+          <w:ilvl w:val="2"/>
+          <w:numId w:val="16"/>
+        </w:numPr>
+        <w:rPr>
+          <w:lang w:val="en-US"/>
+        </w:rPr>
+      </w:pPr>
+      <w:r>
+        <w:rPr>
+          <w:lang w:val="en-US"/>
+        </w:rPr>
+        <w:t>text: str</w:t>
+      </w:r>
+    </w:p>
+    <w:p>
+      <w:pPr>
+        <w:pStyle w:val="a3"/>
+        <w:numPr>
+          <w:ilvl w:val="2"/>
+          <w:numId w:val="16"/>
+        </w:numPr>
+        <w:rPr>
+          <w:lang w:val="en-US"/>
+        </w:rPr>
+      </w:pPr>
+      <w:r>
+        <w:rPr>
+          <w:lang w:val="en-US"/>
+        </w:rPr>
+        <w:t>order: int</w:t>
+      </w:r>
+    </w:p>
+    <w:p>
+      <w:pPr>
+        <w:pStyle w:val="a3"/>
+        <w:numPr>
+          <w:ilvl w:val="1"/>
+          <w:numId w:val="16"/>
+        </w:numPr>
+        <w:rPr>
+          <w:lang w:val="en-US"/>
+        </w:rPr>
+      </w:pPr>
+      <w:r>
+        <w:rPr>
+          <w:lang w:val="en-US"/>
+        </w:rPr>
+        <w:t xml:space="preserve">Option </w:t>
+      </w:r>
+      <w:r>
+        <w:t>с полями:</w:t>
+      </w:r>
+    </w:p>
+    <w:p>
+      <w:pPr>
+        <w:pStyle w:val="a3"/>
+        <w:numPr>
+          <w:ilvl w:val="2"/>
+          <w:numId w:val="16"/>
+        </w:numPr>
+        <w:rPr>
+          <w:lang w:val="en-US"/>
+        </w:rPr>
+      </w:pPr>
+      <w:r>
+        <w:rPr>
+          <w:lang w:val="en-US"/>
+        </w:rPr>
+        <w:t>question: FK to Question</w:t>
+      </w:r>
+    </w:p>
+    <w:p>
+      <w:pPr>
+        <w:pStyle w:val="a3"/>
+        <w:numPr>
+          <w:ilvl w:val="2"/>
+          <w:numId w:val="16"/>
+        </w:numPr>
+        <w:rPr>
+          <w:lang w:val="en-US"/>
+        </w:rPr>
+      </w:pPr>
+      <w:r>
+        <w:rPr>
+          <w:lang w:val="en-US"/>
+        </w:rPr>
+        <w:lastRenderedPageBreak/>
+        <w:t>text: str</w:t>
+      </w:r>
+    </w:p>
+    <w:p>
+      <w:pPr>
+        <w:pStyle w:val="a3"/>
+        <w:numPr>
+          <w:ilvl w:val="2"/>
+          <w:numId w:val="16"/>
+        </w:numPr>
+        <w:rPr>
+          <w:lang w:val="en-US"/>
+        </w:rPr>
+      </w:pPr>
+      <w:proofErr w:type="spellStart"/>
+      <w:r>
+        <w:rPr>
+          <w:lang w:val="en-US"/>
+        </w:rPr>
+        <w:t>is_right</w:t>
+      </w:r>
+      <w:proofErr w:type="spellEnd"/>
+      <w:r>
+        <w:rPr>
+          <w:lang w:val="en-US"/>
+        </w:rPr>
+        <w:t>: bool</w:t>
+      </w:r>
+    </w:p>
+    <w:p>
+      <w:pPr>
+        <w:pStyle w:val="a3"/>
+        <w:numPr>
+          <w:ilvl w:val="2"/>
+          <w:numId w:val="16"/>
+        </w:numPr>
+        <w:rPr>
+          <w:lang w:val="en-US"/>
+        </w:rPr>
+      </w:pPr>
+      <w:r>
+        <w:rPr>
+          <w:lang w:val="en-US"/>
+        </w:rPr>
+        <w:t>order: int</w:t>
+      </w:r>
+    </w:p>
+    <w:p>
+      <w:pPr>
+        <w:pStyle w:val="a3"/>
+        <w:numPr>
+          <w:ilvl w:val="0"/>
+          <w:numId w:val="16"/>
+        </w:numPr>
+      </w:pPr>
+      <w:r>
+        <w:t xml:space="preserve">В </w:t>
+      </w:r>
+      <w:r>
+        <w:rPr>
+          <w:lang w:val="en-US"/>
+        </w:rPr>
+        <w:t>tests</w:t>
+      </w:r>
+      <w:r>
+        <w:t>.</w:t>
+      </w:r>
+      <w:r>
+        <w:rPr>
+          <w:lang w:val="en-US"/>
+        </w:rPr>
+        <w:t>admin</w:t>
+      </w:r>
+      <w:r>
+        <w:t>.</w:t>
+      </w:r>
+      <w:proofErr w:type="spellStart"/>
+      <w:r>
+        <w:rPr>
+          <w:lang w:val="en-US"/>
+        </w:rPr>
+        <w:t>py</w:t>
+      </w:r>
+      <w:proofErr w:type="spellEnd"/>
+      <w:r>
+        <w:t xml:space="preserve"> </w:t>
+      </w:r>
+      <w:r>
+        <w:t xml:space="preserve">оформить управление </w:t>
+      </w:r>
+      <w:r>
+        <w:t>созданными моделями.</w:t>
+      </w:r>
+    </w:p>
+    <w:p>
+      <w:pPr>
+        <w:ind w:left="360"/>
+      </w:pPr>
+    </w:p>
     <w:sectPr>
       <w:footerReference w:type="default" r:id="rId10"/>
       <w:pgSz w:w="11906" w:h="16838"/>
@@ -4082,6 +5072,119 @@
 <file path=word/numbering.xml><?xml version="1.0" encoding="utf-8"?>
 <w:numbering xmlns:wpc="http://schemas.microsoft.com/office/word/2010/wordprocessingCanvas" xmlns:cx="http://schemas.microsoft.com/office/drawing/2014/chartex" xmlns:cx1="http://schemas.microsoft.com/office/drawing/2015/9/8/chartex" xmlns:cx2="http://schemas.microsoft.com/office/drawing/2015/10/21/chartex" xmlns:cx3="http://schemas.microsoft.com/office/drawing/2016/5/9/chartex" xmlns:cx4="http://schemas.microsoft.com/office/drawing/2016/5/10/chartex" xmlns:cx5="http://schemas.microsoft.com/office/drawing/2016/5/11/chartex" xmlns:cx6="http://schemas.microsoft.com/office/drawing/2016/5/12/chartex" xmlns:cx7="http://schemas.microsoft.com/office/drawing/2016/5/13/chartex" xmlns:cx8="http://schemas.microsoft.com/office/drawing/2016/5/14/chartex" xmlns:mc="http://schemas.openxmlformats.org/markup-compatibility/2006" xmlns:aink="http://schemas.microsoft.com/office/drawing/2016/ink" xmlns:am3d="http://schemas.microsoft.com/office/drawing/2017/model3d" xmlns:o="urn:schemas-microsoft-com:office:office" xmlns:r="http://schemas.openxmlformats.org/officeDocument/2006/relationships" xmlns:m="http://schemas.openxmlformats.org/officeDocument/2006/math" xmlns:v="urn:schemas-microsoft-com:vml" xmlns:wp14="http://schemas.microsoft.com/office/word/2010/wordprocessingDrawing" xmlns:wp="http://schemas.openxmlformats.org/drawingml/2006/wordprocessingDrawing" xmlns:w10="urn:schemas-microsoft-com:office:word" xmlns:w="http://schemas.openxmlformats.org/wordprocessingml/2006/main" xmlns:w14="http://schemas.microsoft.com/office/word/2010/wordml" xmlns:w15="http://schemas.microsoft.com/office/word/2012/wordml" xmlns:w16cex="http://schemas.microsoft.com/office/word/2018/wordml/cex" xmlns:w16cid="http://schemas.microsoft.com/office/word/2016/wordml/cid" xmlns:w16="http://schemas.microsoft.com/office/word/2018/wordml" xmlns:w16se="http://schemas.microsoft.com/office/word/2015/wordml/symex" xmlns:wpg="http://schemas.microsoft.com/office/word/2010/wordprocessingGroup" xmlns:wpi="http://schemas.microsoft.com/office/word/2010/wordprocessingInk" xmlns:wne="http://schemas.microsoft.com/office/word/2006/wordml" xmlns:wps="http://schemas.microsoft.com/office/word/2010/wordprocessingShape" mc:Ignorable="w14 w15 w16se w16cid w16 w16cex wp14">
   <w:abstractNum w:abstractNumId="0" w15:restartNumberingAfterBreak="0">
+    <w:nsid w:val="02425C91"/>
+    <w:multiLevelType w:val="hybridMultilevel"/>
+    <w:tmpl w:val="D75693E2"/>
+    <w:lvl w:ilvl="0" w:tplc="04190001">
+      <w:start w:val="1"/>
+      <w:numFmt w:val="bullet"/>
+      <w:lvlText w:val=""/>
+      <w:lvlJc w:val="left"/>
+      <w:pPr>
+        <w:ind w:left="720" w:hanging="360"/>
+      </w:pPr>
+      <w:rPr>
+        <w:rFonts w:ascii="Symbol" w:hAnsi="Symbol" w:hint="default"/>
+      </w:rPr>
+    </w:lvl>
+    <w:lvl w:ilvl="1" w:tplc="04190003" w:tentative="1">
+      <w:start w:val="1"/>
+      <w:numFmt w:val="bullet"/>
+      <w:lvlText w:val="o"/>
+      <w:lvlJc w:val="left"/>
+      <w:pPr>
+        <w:ind w:left="1440" w:hanging="360"/>
+      </w:pPr>
+      <w:rPr>
+        <w:rFonts w:ascii="Courier New" w:hAnsi="Courier New" w:cs="Courier New" w:hint="default"/>
+      </w:rPr>
+    </w:lvl>
+    <w:lvl w:ilvl="2" w:tplc="04190005" w:tentative="1">
+      <w:start w:val="1"/>
+      <w:numFmt w:val="bullet"/>
+      <w:lvlText w:val=""/>
+      <w:lvlJc w:val="left"/>
+      <w:pPr>
+        <w:ind w:left="2160" w:hanging="360"/>
+      </w:pPr>
+      <w:rPr>
+        <w:rFonts w:ascii="Wingdings" w:hAnsi="Wingdings" w:hint="default"/>
+      </w:rPr>
+    </w:lvl>
+    <w:lvl w:ilvl="3" w:tplc="04190001" w:tentative="1">
+      <w:start w:val="1"/>
+      <w:numFmt w:val="bullet"/>
+      <w:lvlText w:val=""/>
+      <w:lvlJc w:val="left"/>
+      <w:pPr>
+        <w:ind w:left="2880" w:hanging="360"/>
+      </w:pPr>
+      <w:rPr>
+        <w:rFonts w:ascii="Symbol" w:hAnsi="Symbol" w:hint="default"/>
+      </w:rPr>
+    </w:lvl>
+    <w:lvl w:ilvl="4" w:tplc="04190003" w:tentative="1">
+      <w:start w:val="1"/>
+      <w:numFmt w:val="bullet"/>
+      <w:lvlText w:val="o"/>
+      <w:lvlJc w:val="left"/>
+      <w:pPr>
+        <w:ind w:left="3600" w:hanging="360"/>
+      </w:pPr>
+      <w:rPr>
+        <w:rFonts w:ascii="Courier New" w:hAnsi="Courier New" w:cs="Courier New" w:hint="default"/>
+      </w:rPr>
+    </w:lvl>
+    <w:lvl w:ilvl="5" w:tplc="04190005" w:tentative="1">
+      <w:start w:val="1"/>
+      <w:numFmt w:val="bullet"/>
+      <w:lvlText w:val=""/>
+      <w:lvlJc w:val="left"/>
+      <w:pPr>
+        <w:ind w:left="4320" w:hanging="360"/>
+      </w:pPr>
+      <w:rPr>
+        <w:rFonts w:ascii="Wingdings" w:hAnsi="Wingdings" w:hint="default"/>
+      </w:rPr>
+    </w:lvl>
+    <w:lvl w:ilvl="6" w:tplc="04190001" w:tentative="1">
+      <w:start w:val="1"/>
+      <w:numFmt w:val="bullet"/>
+      <w:lvlText w:val=""/>
+      <w:lvlJc w:val="left"/>
+      <w:pPr>
+        <w:ind w:left="5040" w:hanging="360"/>
+      </w:pPr>
+      <w:rPr>
+        <w:rFonts w:ascii="Symbol" w:hAnsi="Symbol" w:hint="default"/>
+      </w:rPr>
+    </w:lvl>
+    <w:lvl w:ilvl="7" w:tplc="04190003" w:tentative="1">
+      <w:start w:val="1"/>
+      <w:numFmt w:val="bullet"/>
+      <w:lvlText w:val="o"/>
+      <w:lvlJc w:val="left"/>
+      <w:pPr>
+        <w:ind w:left="5760" w:hanging="360"/>
+      </w:pPr>
+      <w:rPr>
+        <w:rFonts w:ascii="Courier New" w:hAnsi="Courier New" w:cs="Courier New" w:hint="default"/>
+      </w:rPr>
+    </w:lvl>
+    <w:lvl w:ilvl="8" w:tplc="04190005" w:tentative="1">
+      <w:start w:val="1"/>
+      <w:numFmt w:val="bullet"/>
+      <w:lvlText w:val=""/>
+      <w:lvlJc w:val="left"/>
+      <w:pPr>
+        <w:ind w:left="6480" w:hanging="360"/>
+      </w:pPr>
+      <w:rPr>
+        <w:rFonts w:ascii="Wingdings" w:hAnsi="Wingdings" w:hint="default"/>
+      </w:rPr>
+    </w:lvl>
+  </w:abstractNum>
+  <w:abstractNum w:abstractNumId="1" w15:restartNumberingAfterBreak="0">
     <w:nsid w:val="0604721F"/>
     <w:multiLevelType w:val="hybridMultilevel"/>
     <w:tmpl w:val="CDCEE2E6"/>
@@ -4194,7 +5297,7 @@
       </w:rPr>
     </w:lvl>
   </w:abstractNum>
-  <w:abstractNum w:abstractNumId="1" w15:restartNumberingAfterBreak="0">
+  <w:abstractNum w:abstractNumId="2" w15:restartNumberingAfterBreak="0">
     <w:nsid w:val="0E686972"/>
     <w:multiLevelType w:val="hybridMultilevel"/>
     <w:tmpl w:val="DFFC79DC"/>
@@ -4280,7 +5383,7 @@
       </w:pPr>
     </w:lvl>
   </w:abstractNum>
-  <w:abstractNum w:abstractNumId="2" w15:restartNumberingAfterBreak="0">
+  <w:abstractNum w:abstractNumId="3" w15:restartNumberingAfterBreak="0">
     <w:nsid w:val="13E433A7"/>
     <w:multiLevelType w:val="hybridMultilevel"/>
     <w:tmpl w:val="7CD4716E"/>
@@ -4393,7 +5496,7 @@
       </w:rPr>
     </w:lvl>
   </w:abstractNum>
-  <w:abstractNum w:abstractNumId="3" w15:restartNumberingAfterBreak="0">
+  <w:abstractNum w:abstractNumId="4" w15:restartNumberingAfterBreak="0">
     <w:nsid w:val="1AF136CB"/>
     <w:multiLevelType w:val="hybridMultilevel"/>
     <w:tmpl w:val="A8D23426"/>
@@ -4506,7 +5609,120 @@
       </w:rPr>
     </w:lvl>
   </w:abstractNum>
-  <w:abstractNum w:abstractNumId="4" w15:restartNumberingAfterBreak="0">
+  <w:abstractNum w:abstractNumId="5" w15:restartNumberingAfterBreak="0">
+    <w:nsid w:val="1BEC68EB"/>
+    <w:multiLevelType w:val="hybridMultilevel"/>
+    <w:tmpl w:val="74E01DBC"/>
+    <w:lvl w:ilvl="0" w:tplc="04190001">
+      <w:start w:val="1"/>
+      <w:numFmt w:val="bullet"/>
+      <w:lvlText w:val=""/>
+      <w:lvlJc w:val="left"/>
+      <w:pPr>
+        <w:ind w:left="720" w:hanging="360"/>
+      </w:pPr>
+      <w:rPr>
+        <w:rFonts w:ascii="Symbol" w:hAnsi="Symbol" w:hint="default"/>
+      </w:rPr>
+    </w:lvl>
+    <w:lvl w:ilvl="1" w:tplc="04190003">
+      <w:start w:val="1"/>
+      <w:numFmt w:val="bullet"/>
+      <w:lvlText w:val="o"/>
+      <w:lvlJc w:val="left"/>
+      <w:pPr>
+        <w:ind w:left="1440" w:hanging="360"/>
+      </w:pPr>
+      <w:rPr>
+        <w:rFonts w:ascii="Courier New" w:hAnsi="Courier New" w:cs="Courier New" w:hint="default"/>
+      </w:rPr>
+    </w:lvl>
+    <w:lvl w:ilvl="2" w:tplc="04190005" w:tentative="1">
+      <w:start w:val="1"/>
+      <w:numFmt w:val="bullet"/>
+      <w:lvlText w:val=""/>
+      <w:lvlJc w:val="left"/>
+      <w:pPr>
+        <w:ind w:left="2160" w:hanging="360"/>
+      </w:pPr>
+      <w:rPr>
+        <w:rFonts w:ascii="Wingdings" w:hAnsi="Wingdings" w:hint="default"/>
+      </w:rPr>
+    </w:lvl>
+    <w:lvl w:ilvl="3" w:tplc="04190001" w:tentative="1">
+      <w:start w:val="1"/>
+      <w:numFmt w:val="bullet"/>
+      <w:lvlText w:val=""/>
+      <w:lvlJc w:val="left"/>
+      <w:pPr>
+        <w:ind w:left="2880" w:hanging="360"/>
+      </w:pPr>
+      <w:rPr>
+        <w:rFonts w:ascii="Symbol" w:hAnsi="Symbol" w:hint="default"/>
+      </w:rPr>
+    </w:lvl>
+    <w:lvl w:ilvl="4" w:tplc="04190003" w:tentative="1">
+      <w:start w:val="1"/>
+      <w:numFmt w:val="bullet"/>
+      <w:lvlText w:val="o"/>
+      <w:lvlJc w:val="left"/>
+      <w:pPr>
+        <w:ind w:left="3600" w:hanging="360"/>
+      </w:pPr>
+      <w:rPr>
+        <w:rFonts w:ascii="Courier New" w:hAnsi="Courier New" w:cs="Courier New" w:hint="default"/>
+      </w:rPr>
+    </w:lvl>
+    <w:lvl w:ilvl="5" w:tplc="04190005" w:tentative="1">
+      <w:start w:val="1"/>
+      <w:numFmt w:val="bullet"/>
+      <w:lvlText w:val=""/>
+      <w:lvlJc w:val="left"/>
+      <w:pPr>
+        <w:ind w:left="4320" w:hanging="360"/>
+      </w:pPr>
+      <w:rPr>
+        <w:rFonts w:ascii="Wingdings" w:hAnsi="Wingdings" w:hint="default"/>
+      </w:rPr>
+    </w:lvl>
+    <w:lvl w:ilvl="6" w:tplc="04190001" w:tentative="1">
+      <w:start w:val="1"/>
+      <w:numFmt w:val="bullet"/>
+      <w:lvlText w:val=""/>
+      <w:lvlJc w:val="left"/>
+      <w:pPr>
+        <w:ind w:left="5040" w:hanging="360"/>
+      </w:pPr>
+      <w:rPr>
+        <w:rFonts w:ascii="Symbol" w:hAnsi="Symbol" w:hint="default"/>
+      </w:rPr>
+    </w:lvl>
+    <w:lvl w:ilvl="7" w:tplc="04190003" w:tentative="1">
+      <w:start w:val="1"/>
+      <w:numFmt w:val="bullet"/>
+      <w:lvlText w:val="o"/>
+      <w:lvlJc w:val="left"/>
+      <w:pPr>
+        <w:ind w:left="5760" w:hanging="360"/>
+      </w:pPr>
+      <w:rPr>
+        <w:rFonts w:ascii="Courier New" w:hAnsi="Courier New" w:cs="Courier New" w:hint="default"/>
+      </w:rPr>
+    </w:lvl>
+    <w:lvl w:ilvl="8" w:tplc="04190005" w:tentative="1">
+      <w:start w:val="1"/>
+      <w:numFmt w:val="bullet"/>
+      <w:lvlText w:val=""/>
+      <w:lvlJc w:val="left"/>
+      <w:pPr>
+        <w:ind w:left="6480" w:hanging="360"/>
+      </w:pPr>
+      <w:rPr>
+        <w:rFonts w:ascii="Wingdings" w:hAnsi="Wingdings" w:hint="default"/>
+      </w:rPr>
+    </w:lvl>
+  </w:abstractNum>
+  <w:abstractNum w:abstractNumId="6" w15:restartNumberingAfterBreak="0">
     <w:nsid w:val="26BD57DB"/>
     <w:multiLevelType w:val="hybridMultilevel"/>
     <w:tmpl w:val="794E0606"/>
@@ -4619,7 +5835,7 @@
       </w:rPr>
     </w:lvl>
   </w:abstractNum>
-  <w:abstractNum w:abstractNumId="5" w15:restartNumberingAfterBreak="0">
+  <w:abstractNum w:abstractNumId="7" w15:restartNumberingAfterBreak="0">
     <w:nsid w:val="2E4121FE"/>
     <w:multiLevelType w:val="hybridMultilevel"/>
     <w:tmpl w:val="92FC3530"/>
@@ -4732,7 +5948,7 @@
       </w:rPr>
     </w:lvl>
   </w:abstractNum>
-  <w:abstractNum w:abstractNumId="6" w15:restartNumberingAfterBreak="0">
+  <w:abstractNum w:abstractNumId="8" w15:restartNumberingAfterBreak="0">
     <w:nsid w:val="4C730CDA"/>
     <w:multiLevelType w:val="hybridMultilevel"/>
     <w:tmpl w:val="69F8CD38"/>
@@ -4845,7 +6061,7 @@
       </w:rPr>
     </w:lvl>
   </w:abstractNum>
-  <w:abstractNum w:abstractNumId="7" w15:restartNumberingAfterBreak="0">
+  <w:abstractNum w:abstractNumId="9" w15:restartNumberingAfterBreak="0">
     <w:nsid w:val="513B15E0"/>
     <w:multiLevelType w:val="hybridMultilevel"/>
     <w:tmpl w:val="D424F0E6"/>
@@ -4931,7 +6147,7 @@
       </w:pPr>
     </w:lvl>
   </w:abstractNum>
-  <w:abstractNum w:abstractNumId="8" w15:restartNumberingAfterBreak="0">
+  <w:abstractNum w:abstractNumId="10" w15:restartNumberingAfterBreak="0">
     <w:nsid w:val="55363699"/>
     <w:multiLevelType w:val="hybridMultilevel"/>
     <w:tmpl w:val="9AD46190"/>
@@ -5017,7 +6233,7 @@
       </w:pPr>
     </w:lvl>
   </w:abstractNum>
-  <w:abstractNum w:abstractNumId="9" w15:restartNumberingAfterBreak="0">
+  <w:abstractNum w:abstractNumId="11" w15:restartNumberingAfterBreak="0">
     <w:nsid w:val="581F70ED"/>
     <w:multiLevelType w:val="hybridMultilevel"/>
     <w:tmpl w:val="DFFC79DC"/>
@@ -5103,7 +6319,93 @@
       </w:pPr>
     </w:lvl>
   </w:abstractNum>
-  <w:abstractNum w:abstractNumId="10" w15:restartNumberingAfterBreak="0">
+  <w:abstractNum w:abstractNumId="12" w15:restartNumberingAfterBreak="0">
+    <w:nsid w:val="583403D8"/>
+    <w:multiLevelType w:val="hybridMultilevel"/>
+    <w:tmpl w:val="34226A20"/>
+    <w:lvl w:ilvl="0" w:tplc="0419000F">
+      <w:start w:val="1"/>
+      <w:numFmt w:val="decimal"/>
+      <w:lvlText w:val="%1."/>
+      <w:lvlJc w:val="left"/>
+      <w:pPr>
+        <w:ind w:left="720" w:hanging="360"/>
+      </w:pPr>
+    </w:lvl>
+    <w:lvl w:ilvl="1" w:tplc="04190019">
+      <w:start w:val="1"/>
+      <w:numFmt w:val="lowerLetter"/>
+      <w:lvlText w:val="%2."/>
+      <w:lvlJc w:val="left"/>
+      <w:pPr>
+        <w:ind w:left="1440" w:hanging="360"/>
+      </w:pPr>
+    </w:lvl>
+    <w:lvl w:ilvl="2" w:tplc="0419001B">
+      <w:start w:val="1"/>
+      <w:numFmt w:val="lowerRoman"/>
+      <w:lvlText w:val="%3."/>
+      <w:lvlJc w:val="right"/>
+      <w:pPr>
+        <w:ind w:left="2160" w:hanging="180"/>
+      </w:pPr>
+    </w:lvl>
+    <w:lvl w:ilvl="3" w:tplc="0419000F" w:tentative="1">
+      <w:start w:val="1"/>
+      <w:numFmt w:val="decimal"/>
+      <w:lvlText w:val="%4."/>
+      <w:lvlJc w:val="left"/>
+      <w:pPr>
+        <w:ind w:left="2880" w:hanging="360"/>
+      </w:pPr>
+    </w:lvl>
+    <w:lvl w:ilvl="4" w:tplc="04190019" w:tentative="1">
+      <w:start w:val="1"/>
+      <w:numFmt w:val="lowerLetter"/>
+      <w:lvlText w:val="%5."/>
+      <w:lvlJc w:val="left"/>
+      <w:pPr>
+        <w:ind w:left="3600" w:hanging="360"/>
+      </w:pPr>
+    </w:lvl>
+    <w:lvl w:ilvl="5" w:tplc="0419001B" w:tentative="1">
+      <w:start w:val="1"/>
+      <w:numFmt w:val="lowerRoman"/>
+      <w:lvlText w:val="%6."/>
+      <w:lvlJc w:val="right"/>
+      <w:pPr>
+        <w:ind w:left="4320" w:hanging="180"/>
+      </w:pPr>
+    </w:lvl>
+    <w:lvl w:ilvl="6" w:tplc="0419000F" w:tentative="1">
+      <w:start w:val="1"/>
+      <w:numFmt w:val="decimal"/>
+      <w:lvlText w:val="%7."/>
+      <w:lvlJc w:val="left"/>
+      <w:pPr>
+        <w:ind w:left="5040" w:hanging="360"/>
+      </w:pPr>
+    </w:lvl>
+    <w:lvl w:ilvl="7" w:tplc="04190019" w:tentative="1">
+      <w:start w:val="1"/>
+      <w:numFmt w:val="lowerLetter"/>
+      <w:lvlText w:val="%8."/>
+      <w:lvlJc w:val="left"/>
+      <w:pPr>
+        <w:ind w:left="5760" w:hanging="360"/>
+      </w:pPr>
+    </w:lvl>
+    <w:lvl w:ilvl="8" w:tplc="0419001B" w:tentative="1">
+      <w:start w:val="1"/>
+      <w:numFmt w:val="lowerRoman"/>
+      <w:lvlText w:val="%9."/>
+      <w:lvlJc w:val="right"/>
+      <w:pPr>
+        <w:ind w:left="6480" w:hanging="180"/>
+      </w:pPr>
+    </w:lvl>
+  </w:abstractNum>
+  <w:abstractNum w:abstractNumId="13" w15:restartNumberingAfterBreak="0">
     <w:nsid w:val="5BC444A2"/>
     <w:multiLevelType w:val="hybridMultilevel"/>
     <w:tmpl w:val="7E3C2C0C"/>
@@ -5216,7 +6518,7 @@
       </w:rPr>
     </w:lvl>
   </w:abstractNum>
-  <w:abstractNum w:abstractNumId="11" w15:restartNumberingAfterBreak="0">
+  <w:abstractNum w:abstractNumId="14" w15:restartNumberingAfterBreak="0">
     <w:nsid w:val="5E1756BA"/>
     <w:multiLevelType w:val="hybridMultilevel"/>
     <w:tmpl w:val="E9CA7CA6"/>
@@ -5302,7 +6604,7 @@
       </w:pPr>
     </w:lvl>
   </w:abstractNum>
-  <w:abstractNum w:abstractNumId="12" w15:restartNumberingAfterBreak="0">
+  <w:abstractNum w:abstractNumId="15" w15:restartNumberingAfterBreak="0">
     <w:nsid w:val="69791A37"/>
     <w:multiLevelType w:val="hybridMultilevel"/>
     <w:tmpl w:val="E8D4D26A"/>
@@ -5416,43 +6718,52 @@
     </w:lvl>
   </w:abstractNum>
   <w:num w:numId="1">
+    <w:abstractNumId w:val="6"/>
+  </w:num>
+  <w:num w:numId="2">
+    <w:abstractNumId w:val="13"/>
+  </w:num>
+  <w:num w:numId="3">
     <w:abstractNumId w:val="4"/>
   </w:num>
-  <w:num w:numId="2">
+  <w:num w:numId="4">
+    <w:abstractNumId w:val="1"/>
+  </w:num>
+  <w:num w:numId="5">
+    <w:abstractNumId w:val="9"/>
+  </w:num>
+  <w:num w:numId="6">
+    <w:abstractNumId w:val="14"/>
+  </w:num>
+  <w:num w:numId="7">
     <w:abstractNumId w:val="10"/>
   </w:num>
-  <w:num w:numId="3">
+  <w:num w:numId="8">
+    <w:abstractNumId w:val="2"/>
+  </w:num>
+  <w:num w:numId="9">
+    <w:abstractNumId w:val="7"/>
+  </w:num>
+  <w:num w:numId="10">
+    <w:abstractNumId w:val="11"/>
+  </w:num>
+  <w:num w:numId="11">
+    <w:abstractNumId w:val="15"/>
+  </w:num>
+  <w:num w:numId="12">
+    <w:abstractNumId w:val="8"/>
+  </w:num>
+  <w:num w:numId="13">
     <w:abstractNumId w:val="3"/>
   </w:num>
-  <w:num w:numId="4">
+  <w:num w:numId="14">
     <w:abstractNumId w:val="0"/>
   </w:num>
-  <w:num w:numId="5">
-    <w:abstractNumId w:val="7"/>
-  </w:num>
-  <w:num w:numId="6">
-    <w:abstractNumId w:val="11"/>
-  </w:num>
-  <w:num w:numId="7">
-    <w:abstractNumId w:val="8"/>
-  </w:num>
-  <w:num w:numId="8">
-    <w:abstractNumId w:val="1"/>
-  </w:num>
-  <w:num w:numId="9">
+  <w:num w:numId="15">
     <w:abstractNumId w:val="5"/>
   </w:num>
-  <w:num w:numId="10">
-    <w:abstractNumId w:val="9"/>
-  </w:num>
-  <w:num w:numId="11">
+  <w:num w:numId="16">
     <w:abstractNumId w:val="12"/>
-  </w:num>
-  <w:num w:numId="12">
-    <w:abstractNumId w:val="6"/>
-  </w:num>
-  <w:num w:numId="13">
-    <w:abstractNumId w:val="2"/>
   </w:num>
 </w:numbering>
 </file>

--- a/Portal ТЗ.docx
+++ b/Portal ТЗ.docx
@@ -69,43 +69,7 @@
           <w:sz w:val="24"/>
           <w:szCs w:val="24"/>
         </w:rPr>
-        <w:t xml:space="preserve">База данных: </w:t>
-      </w:r>
-      <w:proofErr w:type="spellStart"/>
-      <w:r>
-        <w:rPr>
-          <w:rFonts w:ascii="Arial" w:hAnsi="Arial" w:cs="Arial"/>
-          <w:sz w:val="24"/>
-          <w:szCs w:val="24"/>
-        </w:rPr>
-        <w:t>postgresql</w:t>
-      </w:r>
-      <w:proofErr w:type="spellEnd"/>
-      <w:r>
-        <w:rPr>
-          <w:rFonts w:ascii="Arial" w:hAnsi="Arial" w:cs="Arial"/>
-          <w:sz w:val="24"/>
-          <w:szCs w:val="24"/>
-        </w:rPr>
-        <w:t xml:space="preserve"> </w:t>
-      </w:r>
-      <w:proofErr w:type="gramStart"/>
-      <w:r>
-        <w:rPr>
-          <w:rFonts w:ascii="Arial" w:hAnsi="Arial" w:cs="Arial"/>
-          <w:sz w:val="24"/>
-          <w:szCs w:val="24"/>
-        </w:rPr>
-        <w:t>10.*</w:t>
-      </w:r>
-      <w:proofErr w:type="gramEnd"/>
-      <w:r>
-        <w:rPr>
-          <w:rFonts w:ascii="Arial" w:hAnsi="Arial" w:cs="Arial"/>
-          <w:sz w:val="24"/>
-          <w:szCs w:val="24"/>
-        </w:rPr>
-        <w:t xml:space="preserve"> и выше</w:t>
+        <w:t>База данных: postgresql 10.* и выше</w:t>
       </w:r>
       <w:r>
         <w:rPr>
@@ -801,25 +765,7 @@
           <w:sz w:val="24"/>
           <w:szCs w:val="24"/>
         </w:rPr>
-        <w:t xml:space="preserve">тип (один из вариантов: </w:t>
-      </w:r>
-      <w:proofErr w:type="spellStart"/>
-      <w:r>
-        <w:rPr>
-          <w:rFonts w:ascii="Arial" w:hAnsi="Arial" w:cs="Arial"/>
-          <w:sz w:val="24"/>
-          <w:szCs w:val="24"/>
-        </w:rPr>
-        <w:t>html</w:t>
-      </w:r>
-      <w:proofErr w:type="spellEnd"/>
-      <w:r>
-        <w:rPr>
-          <w:rFonts w:ascii="Arial" w:hAnsi="Arial" w:cs="Arial"/>
-          <w:sz w:val="24"/>
-          <w:szCs w:val="24"/>
-        </w:rPr>
-        <w:t>, изображение, файл),</w:t>
+        <w:t>тип (один из вариантов: html, изображение, файл),</w:t>
       </w:r>
     </w:p>
     <w:p>
@@ -1100,6 +1046,52 @@
           <w:sz w:val="24"/>
           <w:szCs w:val="24"/>
         </w:rPr>
+        <w:t>время в минутах</w:t>
+      </w:r>
+      <w:r>
+        <w:rPr>
+          <w:rFonts w:ascii="Arial" w:hAnsi="Arial" w:cs="Arial"/>
+          <w:sz w:val="24"/>
+          <w:szCs w:val="24"/>
+        </w:rPr>
+        <w:t>, которое дается</w:t>
+      </w:r>
+      <w:r>
+        <w:rPr>
+          <w:rFonts w:ascii="Arial" w:hAnsi="Arial" w:cs="Arial"/>
+          <w:sz w:val="24"/>
+          <w:szCs w:val="24"/>
+        </w:rPr>
+        <w:t xml:space="preserve"> одну</w:t>
+      </w:r>
+      <w:r>
+        <w:rPr>
+          <w:rFonts w:ascii="Arial" w:hAnsi="Arial" w:cs="Arial"/>
+          <w:sz w:val="24"/>
+          <w:szCs w:val="24"/>
+        </w:rPr>
+        <w:t xml:space="preserve"> на попытку</w:t>
+      </w:r>
+    </w:p>
+    <w:p>
+      <w:pPr>
+        <w:pStyle w:val="a3"/>
+        <w:numPr>
+          <w:ilvl w:val="0"/>
+          <w:numId w:val="14"/>
+        </w:numPr>
+        <w:rPr>
+          <w:rFonts w:ascii="Arial" w:hAnsi="Arial" w:cs="Arial"/>
+          <w:sz w:val="24"/>
+          <w:szCs w:val="24"/>
+        </w:rPr>
+      </w:pPr>
+      <w:r>
+        <w:rPr>
+          <w:rFonts w:ascii="Arial" w:hAnsi="Arial" w:cs="Arial"/>
+          <w:sz w:val="24"/>
+          <w:szCs w:val="24"/>
+        </w:rPr>
         <w:t>видимость</w:t>
       </w:r>
     </w:p>
@@ -1344,14 +1336,12 @@
       <w:r>
         <w:t>.</w:t>
       </w:r>
-      <w:proofErr w:type="spellStart"/>
       <w:r>
         <w:rPr>
           <w:lang w:val="en-US"/>
         </w:rPr>
         <w:t>py</w:t>
       </w:r>
-      <w:proofErr w:type="spellEnd"/>
       <w:r>
         <w:t xml:space="preserve"> </w:t>
       </w:r>
@@ -1487,14 +1477,12 @@
       <w:r>
         <w:t>.</w:t>
       </w:r>
-      <w:proofErr w:type="spellStart"/>
       <w:r>
         <w:rPr>
           <w:lang w:val="en-US"/>
         </w:rPr>
         <w:t>py</w:t>
       </w:r>
-      <w:proofErr w:type="spellEnd"/>
       <w:r>
         <w:t xml:space="preserve"> определить модели папок и документов, а </w:t>
       </w:r>
@@ -1510,14 +1498,12 @@
       <w:r>
         <w:t>.</w:t>
       </w:r>
-      <w:proofErr w:type="spellStart"/>
       <w:r>
         <w:rPr>
           <w:lang w:val="en-US"/>
         </w:rPr>
         <w:t>py</w:t>
       </w:r>
-      <w:proofErr w:type="spellEnd"/>
       <w:r>
         <w:t xml:space="preserve"> оформить доступ к ним через </w:t>
       </w:r>
@@ -1590,14 +1576,12 @@
       <w:r>
         <w:t xml:space="preserve">модель </w:t>
       </w:r>
-      <w:proofErr w:type="spellStart"/>
       <w:r>
         <w:rPr>
           <w:lang w:val="en-US"/>
         </w:rPr>
         <w:t>UIDModel</w:t>
       </w:r>
-      <w:proofErr w:type="spellEnd"/>
       <w:r>
         <w:t xml:space="preserve">, а модель </w:t>
       </w:r>
@@ -1613,7 +1597,6 @@
       <w:r>
         <w:t xml:space="preserve">наследовать от </w:t>
       </w:r>
-      <w:proofErr w:type="gramStart"/>
       <w:r>
         <w:rPr>
           <w:lang w:val="en-US"/>
@@ -1629,7 +1612,6 @@
         </w:rPr>
         <w:t>Model</w:t>
       </w:r>
-      <w:proofErr w:type="gramEnd"/>
       <w:r>
         <w:t>.</w:t>
       </w:r>
@@ -1666,14 +1648,12 @@
       <w:r>
         <w:t>.</w:t>
       </w:r>
-      <w:proofErr w:type="spellStart"/>
       <w:r>
         <w:rPr>
           <w:lang w:val="en-US"/>
         </w:rPr>
         <w:t>py</w:t>
       </w:r>
-      <w:proofErr w:type="spellEnd"/>
       <w:r>
         <w:t xml:space="preserve"> </w:t>
       </w:r>
@@ -1704,7 +1684,6 @@
         </w:rPr>
         <w:t>migrations</w:t>
       </w:r>
-      <w:proofErr w:type="gramStart"/>
       <w:r>
         <w:t>, .</w:t>
       </w:r>
@@ -1714,29 +1693,24 @@
         </w:rPr>
         <w:t>idea</w:t>
       </w:r>
-      <w:proofErr w:type="gramEnd"/>
       <w:r>
         <w:t xml:space="preserve"> и файл </w:t>
       </w:r>
-      <w:proofErr w:type="spellStart"/>
       <w:r>
         <w:rPr>
           <w:lang w:val="en-US"/>
         </w:rPr>
         <w:t>db</w:t>
       </w:r>
-      <w:proofErr w:type="spellEnd"/>
       <w:r>
         <w:t>.</w:t>
       </w:r>
-      <w:proofErr w:type="spellStart"/>
       <w:r>
         <w:rPr>
           <w:lang w:val="en-US"/>
         </w:rPr>
         <w:t>sqlite</w:t>
       </w:r>
-      <w:proofErr w:type="spellEnd"/>
       <w:r>
         <w:t>3</w:t>
       </w:r>
@@ -1746,25 +1720,21 @@
       <w:r>
         <w:t xml:space="preserve"> </w:t>
       </w:r>
-      <w:proofErr w:type="spellStart"/>
       <w:r>
         <w:rPr>
           <w:lang w:val="en-US"/>
         </w:rPr>
         <w:t>db</w:t>
       </w:r>
-      <w:proofErr w:type="spellEnd"/>
       <w:r>
         <w:t>.</w:t>
       </w:r>
-      <w:proofErr w:type="spellStart"/>
       <w:r>
         <w:rPr>
           <w:lang w:val="en-US"/>
         </w:rPr>
         <w:t>sqlite</w:t>
       </w:r>
-      <w:proofErr w:type="spellEnd"/>
       <w:r>
         <w:t>3</w:t>
       </w:r>
@@ -2063,16 +2033,8 @@
               <w:rPr>
                 <w:lang w:val="en-US"/>
               </w:rPr>
-              <w:t xml:space="preserve">list of </w:t>
-            </w:r>
-            <w:proofErr w:type="spellStart"/>
-            <w:r>
-              <w:rPr>
-                <w:lang w:val="en-US"/>
-              </w:rPr>
-              <w:t>dicts</w:t>
-            </w:r>
-            <w:proofErr w:type="spellEnd"/>
+              <w:t>list of dicts</w:t>
+            </w:r>
           </w:p>
         </w:tc>
         <w:tc>
@@ -2154,16 +2116,8 @@
               <w:rPr>
                 <w:lang w:val="en-US"/>
               </w:rPr>
-              <w:t xml:space="preserve">list of </w:t>
-            </w:r>
-            <w:proofErr w:type="spellStart"/>
-            <w:r>
-              <w:rPr>
-                <w:lang w:val="en-US"/>
-              </w:rPr>
-              <w:t>dicts</w:t>
-            </w:r>
-            <w:proofErr w:type="spellEnd"/>
+              <w:t>list of dicts</w:t>
+            </w:r>
           </w:p>
         </w:tc>
         <w:tc>
@@ -2430,7 +2384,6 @@
                 <w:lang w:val="en-US"/>
               </w:rPr>
             </w:pPr>
-            <w:proofErr w:type="spellStart"/>
             <w:r>
               <w:rPr>
                 <w:lang w:val="en-US"/>
@@ -2443,7 +2396,6 @@
               </w:rPr>
               <w:t>_id</w:t>
             </w:r>
-            <w:proofErr w:type="spellEnd"/>
           </w:p>
         </w:tc>
         <w:tc>
@@ -2609,16 +2561,8 @@
               <w:rPr>
                 <w:lang w:val="en-US"/>
               </w:rPr>
-              <w:t xml:space="preserve">list of </w:t>
-            </w:r>
-            <w:proofErr w:type="spellStart"/>
-            <w:r>
-              <w:rPr>
-                <w:lang w:val="en-US"/>
-              </w:rPr>
-              <w:t>dicts</w:t>
-            </w:r>
-            <w:proofErr w:type="spellEnd"/>
+              <w:t>list of dicts</w:t>
+            </w:r>
           </w:p>
         </w:tc>
         <w:tc>
@@ -2729,7 +2673,6 @@
       <w:r>
         <w:t xml:space="preserve"> от </w:t>
       </w:r>
-      <w:proofErr w:type="gramStart"/>
       <w:r>
         <w:rPr>
           <w:lang w:val="en-US"/>
@@ -2739,15 +2682,12 @@
       <w:r>
         <w:t>.</w:t>
       </w:r>
-      <w:proofErr w:type="spellStart"/>
       <w:r>
         <w:rPr>
           <w:lang w:val="en-US"/>
         </w:rPr>
         <w:t>contrib</w:t>
       </w:r>
-      <w:proofErr w:type="spellEnd"/>
-      <w:proofErr w:type="gramEnd"/>
       <w:r>
         <w:t>.</w:t>
       </w:r>
@@ -2817,16 +2757,12 @@
         </w:rPr>
         <w:t xml:space="preserve"> </w:t>
       </w:r>
-      <w:proofErr w:type="spellStart"/>
-      <w:proofErr w:type="gramStart"/>
       <w:r>
         <w:rPr>
           <w:lang w:val="en-US"/>
         </w:rPr>
         <w:t>models.UUIDField</w:t>
       </w:r>
-      <w:proofErr w:type="spellEnd"/>
-      <w:proofErr w:type="gramEnd"/>
       <w:r>
         <w:rPr>
           <w:lang w:val="en-US"/>
@@ -2851,7 +2787,6 @@
           <w:lang w:val="en-US"/>
         </w:rPr>
       </w:pPr>
-      <w:proofErr w:type="spellStart"/>
       <w:r>
         <w:rPr>
           <w:lang w:val="en-US"/>
@@ -2868,9 +2803,11 @@
         <w:rPr>
           <w:lang w:val="en-US"/>
         </w:rPr>
-        <w:t>_renewed</w:t>
-      </w:r>
-      <w:proofErr w:type="spellEnd"/>
+        <w:t xml:space="preserve">_renewed </w:t>
+      </w:r>
+      <w:r>
+        <w:t>типа</w:t>
+      </w:r>
       <w:r>
         <w:rPr>
           <w:lang w:val="en-US"/>
@@ -2878,43 +2815,16 @@
         <w:t xml:space="preserve"> </w:t>
       </w:r>
       <w:r>
-        <w:t>типа</w:t>
-      </w:r>
-      <w:r>
-        <w:rPr>
-          <w:lang w:val="en-US"/>
-        </w:rPr>
-        <w:t xml:space="preserve"> </w:t>
-      </w:r>
-      <w:proofErr w:type="spellStart"/>
-      <w:proofErr w:type="gramStart"/>
-      <w:r>
         <w:rPr>
           <w:lang w:val="en-US"/>
         </w:rPr>
         <w:t>models.DateTimeField</w:t>
       </w:r>
-      <w:proofErr w:type="spellEnd"/>
-      <w:proofErr w:type="gramEnd"/>
-      <w:r>
-        <w:rPr>
-          <w:lang w:val="en-US"/>
-        </w:rPr>
-        <w:t>(default=</w:t>
-      </w:r>
-      <w:proofErr w:type="spellStart"/>
-      <w:r>
-        <w:rPr>
-          <w:lang w:val="en-US"/>
-        </w:rPr>
-        <w:t>timezone.now</w:t>
-      </w:r>
-      <w:proofErr w:type="spellEnd"/>
-      <w:r>
-        <w:rPr>
-          <w:lang w:val="en-US"/>
-        </w:rPr>
-        <w:t>)</w:t>
+      <w:r>
+        <w:rPr>
+          <w:lang w:val="en-US"/>
+        </w:rPr>
+        <w:t>(default=timezone.now)</w:t>
       </w:r>
       <w:r>
         <w:rPr>
@@ -2944,14 +2854,12 @@
       <w:r>
         <w:t>.</w:t>
       </w:r>
-      <w:proofErr w:type="spellStart"/>
       <w:r>
         <w:rPr>
           <w:lang w:val="en-US"/>
         </w:rPr>
         <w:t>py</w:t>
       </w:r>
-      <w:proofErr w:type="spellEnd"/>
       <w:r>
         <w:t xml:space="preserve"> </w:t>
       </w:r>
@@ -3394,7 +3302,6 @@
       <w:r>
         <w:t xml:space="preserve">, проверяет активен ли он и если да, то создает новый токен, сохраняет его в поле </w:t>
       </w:r>
-      <w:proofErr w:type="gramStart"/>
       <w:r>
         <w:rPr>
           <w:lang w:val="en-US"/>
@@ -3410,7 +3317,6 @@
         </w:rPr>
         <w:t>token</w:t>
       </w:r>
-      <w:proofErr w:type="gramEnd"/>
       <w:r>
         <w:t xml:space="preserve"> и дату его создания.</w:t>
       </w:r>
@@ -3464,14 +3370,12 @@
       <w:r>
         <w:t>.</w:t>
       </w:r>
-      <w:proofErr w:type="spellStart"/>
       <w:r>
         <w:rPr>
           <w:lang w:val="en-US"/>
         </w:rPr>
         <w:t>py</w:t>
       </w:r>
-      <w:proofErr w:type="spellEnd"/>
       <w:r>
         <w:t>,</w:t>
       </w:r>
@@ -3582,13 +3486,8 @@
       <w:r>
         <w:t>, например «</w:t>
       </w:r>
-      <w:proofErr w:type="spellStart"/>
-      <w:r>
-        <w:t>Token</w:t>
-      </w:r>
-      <w:proofErr w:type="spellEnd"/>
-      <w:r>
-        <w:t xml:space="preserve"> 693f8d98-e69f-11ea-a955-00505603340c</w:t>
+      <w:r>
+        <w:t>Token 693f8d98-e69f-11ea-a955-00505603340c</w:t>
       </w:r>
       <w:r>
         <w:t>»</w:t>
@@ -3795,14 +3694,12 @@
           <w:lang w:val="en-US"/>
         </w:rPr>
       </w:pPr>
-      <w:proofErr w:type="spellStart"/>
       <w:r>
         <w:rPr>
           <w:lang w:val="en-US"/>
         </w:rPr>
         <w:t>ViewDocument</w:t>
       </w:r>
-      <w:proofErr w:type="spellEnd"/>
       <w:r>
         <w:rPr>
           <w:lang w:val="en-US"/>
@@ -3845,14 +3742,15 @@
           <w:lang w:val="en-US"/>
         </w:rPr>
       </w:pPr>
-      <w:proofErr w:type="spellStart"/>
-      <w:r>
-        <w:rPr>
-          <w:lang w:val="en-US"/>
-        </w:rPr>
-        <w:t>LikeDocument</w:t>
-      </w:r>
-      <w:proofErr w:type="spellEnd"/>
+      <w:r>
+        <w:rPr>
+          <w:lang w:val="en-US"/>
+        </w:rPr>
+        <w:t xml:space="preserve">LikeDocument </w:t>
+      </w:r>
+      <w:r>
+        <w:t>с</w:t>
+      </w:r>
       <w:r>
         <w:rPr>
           <w:lang w:val="en-US"/>
@@ -3860,7 +3758,19 @@
         <w:t xml:space="preserve"> </w:t>
       </w:r>
       <w:r>
-        <w:t>с</w:t>
+        <w:t>полями</w:t>
+      </w:r>
+      <w:r>
+        <w:rPr>
+          <w:lang w:val="en-US"/>
+        </w:rPr>
+        <w:t xml:space="preserve"> user, doc</w:t>
+      </w:r>
+      <w:r>
+        <w:rPr>
+          <w:lang w:val="en-US"/>
+        </w:rPr>
+        <w:t>.</w:t>
       </w:r>
       <w:r>
         <w:rPr>
@@ -3868,72 +3778,49 @@
         </w:rPr>
         <w:t xml:space="preserve"> </w:t>
       </w:r>
-      <w:r>
-        <w:t>полями</w:t>
-      </w:r>
-      <w:r>
-        <w:rPr>
-          <w:lang w:val="en-US"/>
-        </w:rPr>
-        <w:t xml:space="preserve"> user, doc</w:t>
-      </w:r>
-      <w:r>
-        <w:rPr>
-          <w:lang w:val="en-US"/>
-        </w:rPr>
-        <w:t>.</w:t>
-      </w:r>
-      <w:r>
-        <w:rPr>
-          <w:lang w:val="en-US"/>
-        </w:rPr>
+    </w:p>
+    <w:p>
+      <w:r>
+        <w:t xml:space="preserve">В модель </w:t>
+      </w:r>
+      <w:r>
+        <w:rPr>
+          <w:lang w:val="en-US"/>
+        </w:rPr>
+        <w:t>Document</w:t>
+      </w:r>
+      <w:r>
         <w:t xml:space="preserve"> </w:t>
       </w:r>
-    </w:p>
-    <w:p>
-      <w:r>
-        <w:t xml:space="preserve">В модель </w:t>
-      </w:r>
-      <w:r>
-        <w:rPr>
-          <w:lang w:val="en-US"/>
-        </w:rPr>
-        <w:t>Document</w:t>
+      <w:r>
+        <w:t xml:space="preserve">добавить поле </w:t>
+      </w:r>
+      <w:r>
+        <w:rPr>
+          <w:lang w:val="en-US"/>
+        </w:rPr>
+        <w:t>views</w:t>
+      </w:r>
+      <w:r>
+        <w:t xml:space="preserve"> для счетчика просмотров.</w:t>
+      </w:r>
+    </w:p>
+    <w:p>
+      <w:r>
+        <w:t>Когда пользователь получает документ, должна</w:t>
       </w:r>
       <w:r>
         <w:t xml:space="preserve"> </w:t>
       </w:r>
       <w:r>
-        <w:t xml:space="preserve">добавить поле </w:t>
-      </w:r>
-      <w:r>
-        <w:rPr>
-          <w:lang w:val="en-US"/>
-        </w:rPr>
-        <w:t>views</w:t>
-      </w:r>
-      <w:r>
-        <w:t xml:space="preserve"> для счетчика просмотров.</w:t>
-      </w:r>
-    </w:p>
-    <w:p>
-      <w:r>
-        <w:t>Когда пользователь получает документ, должна</w:t>
-      </w:r>
-      <w:r>
-        <w:t xml:space="preserve"> </w:t>
-      </w:r>
-      <w:r>
         <w:t xml:space="preserve">создаваться или обновляться соответствующая запись в </w:t>
       </w:r>
-      <w:proofErr w:type="spellStart"/>
       <w:r>
         <w:rPr>
           <w:lang w:val="en-US"/>
         </w:rPr>
         <w:t>ViewDocument</w:t>
       </w:r>
-      <w:proofErr w:type="spellEnd"/>
       <w:r>
         <w:t xml:space="preserve">, а также должен увеличиваться на единицу счетчик </w:t>
       </w:r>
@@ -3991,14 +3878,12 @@
       <w:r>
         <w:t xml:space="preserve"> на фиксацию лайка документа, который будет создавать запись в </w:t>
       </w:r>
-      <w:proofErr w:type="spellStart"/>
       <w:r>
         <w:rPr>
           <w:lang w:val="en-US"/>
         </w:rPr>
         <w:t>LikeDocument</w:t>
       </w:r>
-      <w:proofErr w:type="spellEnd"/>
       <w:r>
         <w:t>, если таковой нет.</w:t>
       </w:r>
@@ -4123,14 +4008,12 @@
                 <w:lang w:val="en-US"/>
               </w:rPr>
             </w:pPr>
-            <w:proofErr w:type="spellStart"/>
             <w:r>
               <w:rPr>
                 <w:lang w:val="en-US"/>
               </w:rPr>
               <w:t>doc_id</w:t>
             </w:r>
-            <w:proofErr w:type="spellEnd"/>
           </w:p>
         </w:tc>
         <w:tc>
@@ -4440,14 +4323,27 @@
       <w:r>
         <w:t xml:space="preserve">Рис. </w:t>
       </w:r>
-      <w:fldSimple w:instr=" SEQ Рис. \* ARABIC ">
-        <w:r>
-          <w:rPr>
-            <w:noProof/>
-          </w:rPr>
-          <w:t>1</w:t>
-        </w:r>
-      </w:fldSimple>
+      <w:r>
+        <w:fldChar w:fldCharType="begin"/>
+      </w:r>
+      <w:r>
+        <w:instrText xml:space="preserve"> SEQ Рис. \* ARABIC </w:instrText>
+      </w:r>
+      <w:r>
+        <w:fldChar w:fldCharType="separate"/>
+      </w:r>
+      <w:r>
+        <w:rPr>
+          <w:noProof/>
+        </w:rPr>
+        <w:t>1</w:t>
+      </w:r>
+      <w:r>
+        <w:rPr>
+          <w:noProof/>
+        </w:rPr>
+        <w:fldChar w:fldCharType="end"/>
+      </w:r>
     </w:p>
     <w:p>
       <w:pPr>
@@ -4564,14 +4460,12 @@
       <w:r>
         <w:t>.</w:t>
       </w:r>
-      <w:proofErr w:type="spellStart"/>
       <w:r>
         <w:rPr>
           <w:lang w:val="en-US"/>
         </w:rPr>
         <w:t>py</w:t>
       </w:r>
-      <w:proofErr w:type="spellEnd"/>
       <w:r>
         <w:t xml:space="preserve"> </w:t>
       </w:r>
@@ -4635,19 +4529,11 @@
           <w:numId w:val="16"/>
         </w:numPr>
       </w:pPr>
-      <w:proofErr w:type="spellStart"/>
-      <w:r>
-        <w:rPr>
-          <w:lang w:val="en-US"/>
-        </w:rPr>
-        <w:t>is_visible</w:t>
-      </w:r>
-      <w:proofErr w:type="spellEnd"/>
-      <w:r>
-        <w:rPr>
-          <w:lang w:val="en-US"/>
-        </w:rPr>
-        <w:t>: bool</w:t>
+      <w:r>
+        <w:rPr>
+          <w:lang w:val="en-US"/>
+        </w:rPr>
+        <w:t>is_visible: bool</w:t>
       </w:r>
     </w:p>
     <w:p>
@@ -4658,19 +4544,26 @@
           <w:numId w:val="16"/>
         </w:numPr>
       </w:pPr>
-      <w:proofErr w:type="spellStart"/>
-      <w:r>
-        <w:rPr>
-          <w:lang w:val="en-US"/>
-        </w:rPr>
-        <w:t>min_result</w:t>
-      </w:r>
-      <w:proofErr w:type="spellEnd"/>
-      <w:r>
-        <w:rPr>
-          <w:lang w:val="en-US"/>
-        </w:rPr>
-        <w:t>: decimal</w:t>
+      <w:r>
+        <w:rPr>
+          <w:lang w:val="en-US"/>
+        </w:rPr>
+        <w:t>min_result: decimal</w:t>
+      </w:r>
+    </w:p>
+    <w:p>
+      <w:pPr>
+        <w:pStyle w:val="a3"/>
+        <w:numPr>
+          <w:ilvl w:val="2"/>
+          <w:numId w:val="16"/>
+        </w:numPr>
+      </w:pPr>
+      <w:r>
+        <w:rPr>
+          <w:lang w:val="en-US"/>
+        </w:rPr>
+        <w:t>time: int</w:t>
       </w:r>
     </w:p>
     <w:p>
@@ -4847,6 +4740,7 @@
         <w:rPr>
           <w:lang w:val="en-US"/>
         </w:rPr>
+        <w:lastRenderedPageBreak/>
         <w:t>question: FK to Question</w:t>
       </w:r>
     </w:p>
@@ -4865,7 +4759,6 @@
         <w:rPr>
           <w:lang w:val="en-US"/>
         </w:rPr>
-        <w:lastRenderedPageBreak/>
         <w:t>text: str</w:t>
       </w:r>
     </w:p>
@@ -4880,19 +4773,11 @@
           <w:lang w:val="en-US"/>
         </w:rPr>
       </w:pPr>
-      <w:proofErr w:type="spellStart"/>
-      <w:r>
-        <w:rPr>
-          <w:lang w:val="en-US"/>
-        </w:rPr>
-        <w:t>is_right</w:t>
-      </w:r>
-      <w:proofErr w:type="spellEnd"/>
-      <w:r>
-        <w:rPr>
-          <w:lang w:val="en-US"/>
-        </w:rPr>
-        <w:t>: bool</w:t>
+      <w:r>
+        <w:rPr>
+          <w:lang w:val="en-US"/>
+        </w:rPr>
+        <w:t>is_right: bool</w:t>
       </w:r>
     </w:p>
     <w:p>
@@ -4942,14 +4827,12 @@
       <w:r>
         <w:t>.</w:t>
       </w:r>
-      <w:proofErr w:type="spellStart"/>
       <w:r>
         <w:rPr>
           <w:lang w:val="en-US"/>
         </w:rPr>
         <w:t>py</w:t>
       </w:r>
-      <w:proofErr w:type="spellEnd"/>
       <w:r>
         <w:t xml:space="preserve"> </w:t>
       </w:r>
@@ -4963,6 +4846,2117 @@
     <w:p>
       <w:pPr>
         <w:ind w:left="360"/>
+      </w:pPr>
+    </w:p>
+    <w:p>
+      <w:pPr>
+        <w:ind w:left="360"/>
+      </w:pPr>
+      <w:r>
+        <w:t>27.08.2020</w:t>
+      </w:r>
+    </w:p>
+    <w:p>
+      <w:r>
+        <w:t xml:space="preserve">В </w:t>
+      </w:r>
+      <w:r>
+        <w:t>модуль</w:t>
+      </w:r>
+      <w:r>
+        <w:t xml:space="preserve"> </w:t>
+      </w:r>
+      <w:r>
+        <w:rPr>
+          <w:lang w:val="en-US"/>
+        </w:rPr>
+        <w:t>tests</w:t>
+      </w:r>
+      <w:r>
+        <w:t>.</w:t>
+      </w:r>
+      <w:r>
+        <w:rPr>
+          <w:lang w:val="en-US"/>
+        </w:rPr>
+        <w:t>models</w:t>
+      </w:r>
+      <w:r>
+        <w:t>.</w:t>
+      </w:r>
+      <w:r>
+        <w:rPr>
+          <w:lang w:val="en-US"/>
+        </w:rPr>
+        <w:t>py</w:t>
+      </w:r>
+      <w:r>
+        <w:t xml:space="preserve"> </w:t>
+      </w:r>
+      <w:r>
+        <w:t>добавить следующие модели:</w:t>
+      </w:r>
+    </w:p>
+    <w:p>
+      <w:pPr>
+        <w:pStyle w:val="a3"/>
+        <w:numPr>
+          <w:ilvl w:val="0"/>
+          <w:numId w:val="19"/>
+        </w:numPr>
+      </w:pPr>
+      <w:r>
+        <w:t xml:space="preserve">Модель попытки </w:t>
+      </w:r>
+      <w:r>
+        <w:rPr>
+          <w:lang w:val="en-US"/>
+        </w:rPr>
+        <w:t>Attempt</w:t>
+      </w:r>
+      <w:r>
+        <w:t xml:space="preserve"> </w:t>
+      </w:r>
+      <w:r>
+        <w:t>с полями:</w:t>
+      </w:r>
+    </w:p>
+    <w:p>
+      <w:pPr>
+        <w:pStyle w:val="a3"/>
+        <w:numPr>
+          <w:ilvl w:val="1"/>
+          <w:numId w:val="19"/>
+        </w:numPr>
+      </w:pPr>
+      <w:r>
+        <w:rPr>
+          <w:lang w:val="en-US"/>
+        </w:rPr>
+        <w:t>user: FK to CustomUser</w:t>
+      </w:r>
+    </w:p>
+    <w:p>
+      <w:pPr>
+        <w:pStyle w:val="a3"/>
+        <w:numPr>
+          <w:ilvl w:val="1"/>
+          <w:numId w:val="19"/>
+        </w:numPr>
+      </w:pPr>
+      <w:r>
+        <w:rPr>
+          <w:lang w:val="en-US"/>
+        </w:rPr>
+        <w:t>start: datetime</w:t>
+      </w:r>
+    </w:p>
+    <w:p>
+      <w:pPr>
+        <w:pStyle w:val="a3"/>
+        <w:numPr>
+          <w:ilvl w:val="1"/>
+          <w:numId w:val="19"/>
+        </w:numPr>
+      </w:pPr>
+      <w:r>
+        <w:rPr>
+          <w:lang w:val="en-US"/>
+        </w:rPr>
+        <w:t>finish: datetime</w:t>
+      </w:r>
+    </w:p>
+    <w:p>
+      <w:pPr>
+        <w:pStyle w:val="a3"/>
+        <w:numPr>
+          <w:ilvl w:val="1"/>
+          <w:numId w:val="19"/>
+        </w:numPr>
+      </w:pPr>
+      <w:r>
+        <w:rPr>
+          <w:lang w:val="en-US"/>
+        </w:rPr>
+        <w:t>result: decimal</w:t>
+      </w:r>
+    </w:p>
+    <w:p>
+      <w:pPr>
+        <w:pStyle w:val="a3"/>
+        <w:numPr>
+          <w:ilvl w:val="1"/>
+          <w:numId w:val="19"/>
+        </w:numPr>
+      </w:pPr>
+      <w:r>
+        <w:rPr>
+          <w:lang w:val="en-US"/>
+        </w:rPr>
+        <w:t>is_over: bool</w:t>
+      </w:r>
+    </w:p>
+    <w:p>
+      <w:pPr>
+        <w:pStyle w:val="a3"/>
+        <w:numPr>
+          <w:ilvl w:val="0"/>
+          <w:numId w:val="19"/>
+        </w:numPr>
+      </w:pPr>
+      <w:r>
+        <w:t xml:space="preserve">Модель ответа </w:t>
+      </w:r>
+      <w:r>
+        <w:rPr>
+          <w:lang w:val="en-US"/>
+        </w:rPr>
+        <w:t>Answer</w:t>
+      </w:r>
+      <w:r>
+        <w:t xml:space="preserve"> </w:t>
+      </w:r>
+      <w:r>
+        <w:t>с полями:</w:t>
+      </w:r>
+    </w:p>
+    <w:p>
+      <w:pPr>
+        <w:pStyle w:val="a3"/>
+        <w:numPr>
+          <w:ilvl w:val="1"/>
+          <w:numId w:val="19"/>
+        </w:numPr>
+      </w:pPr>
+      <w:r>
+        <w:rPr>
+          <w:lang w:val="en-US"/>
+        </w:rPr>
+        <w:t>attempt: FK to Attempt</w:t>
+      </w:r>
+    </w:p>
+    <w:p>
+      <w:pPr>
+        <w:pStyle w:val="a3"/>
+        <w:numPr>
+          <w:ilvl w:val="1"/>
+          <w:numId w:val="19"/>
+        </w:numPr>
+      </w:pPr>
+      <w:r>
+        <w:rPr>
+          <w:lang w:val="en-US"/>
+        </w:rPr>
+        <w:t>is_right: bool</w:t>
+      </w:r>
+    </w:p>
+    <w:p>
+      <w:pPr>
+        <w:pStyle w:val="a3"/>
+        <w:numPr>
+          <w:ilvl w:val="1"/>
+          <w:numId w:val="19"/>
+        </w:numPr>
+        <w:rPr>
+          <w:lang w:val="en-US"/>
+        </w:rPr>
+      </w:pPr>
+      <w:r>
+        <w:rPr>
+          <w:lang w:val="en-US"/>
+        </w:rPr>
+        <w:t>options</w:t>
+      </w:r>
+      <w:r>
+        <w:rPr>
+          <w:lang w:val="en-US"/>
+        </w:rPr>
+        <w:t>: MtoM to Option throw Choice</w:t>
+      </w:r>
+    </w:p>
+    <w:p>
+      <w:pPr>
+        <w:pStyle w:val="a3"/>
+        <w:numPr>
+          <w:ilvl w:val="0"/>
+          <w:numId w:val="19"/>
+        </w:numPr>
+      </w:pPr>
+      <w:r>
+        <w:rPr>
+          <w:lang w:val="en-US"/>
+        </w:rPr>
+        <w:t>Choice</w:t>
+      </w:r>
+      <w:r>
+        <w:t xml:space="preserve">: </w:t>
+      </w:r>
+      <w:r>
+        <w:t xml:space="preserve">промежуточная модель между </w:t>
+      </w:r>
+      <w:r>
+        <w:rPr>
+          <w:lang w:val="en-US"/>
+        </w:rPr>
+        <w:t>Answer</w:t>
+      </w:r>
+      <w:r>
+        <w:t xml:space="preserve"> </w:t>
+      </w:r>
+      <w:r>
+        <w:t xml:space="preserve">и </w:t>
+      </w:r>
+      <w:r>
+        <w:rPr>
+          <w:lang w:val="en-US"/>
+        </w:rPr>
+        <w:t>Option</w:t>
+      </w:r>
+    </w:p>
+    <w:p>
+      <w:pPr>
+        <w:pStyle w:val="a3"/>
+        <w:numPr>
+          <w:ilvl w:val="1"/>
+          <w:numId w:val="19"/>
+        </w:numPr>
+      </w:pPr>
+      <w:r>
+        <w:rPr>
+          <w:lang w:val="en-US"/>
+        </w:rPr>
+        <w:t>answer: FK to Answer</w:t>
+      </w:r>
+    </w:p>
+    <w:p>
+      <w:pPr>
+        <w:pStyle w:val="a3"/>
+        <w:numPr>
+          <w:ilvl w:val="1"/>
+          <w:numId w:val="19"/>
+        </w:numPr>
+      </w:pPr>
+      <w:r>
+        <w:rPr>
+          <w:lang w:val="en-US"/>
+        </w:rPr>
+        <w:t>option: FK to Option</w:t>
+      </w:r>
+    </w:p>
+    <w:p>
+      <w:r>
+        <w:t xml:space="preserve">В приложение </w:t>
+      </w:r>
+      <w:r>
+        <w:rPr>
+          <w:lang w:val="en-US"/>
+        </w:rPr>
+        <w:t>tests</w:t>
+      </w:r>
+      <w:r>
+        <w:t xml:space="preserve"> </w:t>
+      </w:r>
+      <w:r>
+        <w:t xml:space="preserve">добавить следующее </w:t>
+      </w:r>
+      <w:r>
+        <w:rPr>
+          <w:lang w:val="en-US"/>
+        </w:rPr>
+        <w:t>API</w:t>
+      </w:r>
+      <w:r>
+        <w:t>:</w:t>
+      </w:r>
+    </w:p>
+    <w:p>
+      <w:pPr>
+        <w:pStyle w:val="a3"/>
+        <w:numPr>
+          <w:ilvl w:val="0"/>
+          <w:numId w:val="18"/>
+        </w:numPr>
+      </w:pPr>
+      <w:r>
+        <w:t>Получение списка тестов</w:t>
+      </w:r>
+      <w:r>
+        <w:t xml:space="preserve"> </w:t>
+      </w:r>
+      <w:r>
+        <w:rPr>
+          <w:lang w:val="en-US"/>
+        </w:rPr>
+        <w:t>test</w:t>
+      </w:r>
+      <w:r>
+        <w:t>/</w:t>
+      </w:r>
+      <w:r>
+        <w:rPr>
+          <w:lang w:val="en-US"/>
+        </w:rPr>
+        <w:t>all</w:t>
+      </w:r>
+      <w:r>
+        <w:t>/</w:t>
+      </w:r>
+    </w:p>
+    <w:p>
+      <w:pPr>
+        <w:pStyle w:val="a3"/>
+      </w:pPr>
+    </w:p>
+    <w:tbl>
+      <w:tblPr>
+        <w:tblStyle w:val="a6"/>
+        <w:tblW w:w="0" w:type="auto"/>
+        <w:tblInd w:w="720" w:type="dxa"/>
+        <w:tblLook w:val="04A0" w:firstRow="1" w:lastRow="0" w:firstColumn="1" w:lastColumn="0" w:noHBand="0" w:noVBand="1"/>
+      </w:tblPr>
+      <w:tblGrid>
+        <w:gridCol w:w="2110"/>
+        <w:gridCol w:w="2127"/>
+        <w:gridCol w:w="4388"/>
+      </w:tblGrid>
+      <w:tr>
+        <w:tc>
+          <w:tcPr>
+            <w:tcW w:w="2110" w:type="dxa"/>
+          </w:tcPr>
+          <w:p>
+            <w:pPr>
+              <w:pStyle w:val="a3"/>
+              <w:ind w:left="0"/>
+              <w:rPr>
+                <w:b/>
+                <w:bCs/>
+              </w:rPr>
+            </w:pPr>
+            <w:r>
+              <w:rPr>
+                <w:b/>
+                <w:bCs/>
+              </w:rPr>
+              <w:t>Поле</w:t>
+            </w:r>
+          </w:p>
+        </w:tc>
+        <w:tc>
+          <w:tcPr>
+            <w:tcW w:w="2127" w:type="dxa"/>
+          </w:tcPr>
+          <w:p>
+            <w:pPr>
+              <w:pStyle w:val="a3"/>
+              <w:ind w:left="0"/>
+              <w:rPr>
+                <w:b/>
+                <w:bCs/>
+              </w:rPr>
+            </w:pPr>
+            <w:r>
+              <w:rPr>
+                <w:b/>
+                <w:bCs/>
+              </w:rPr>
+              <w:t>Тип</w:t>
+            </w:r>
+          </w:p>
+        </w:tc>
+        <w:tc>
+          <w:tcPr>
+            <w:tcW w:w="4388" w:type="dxa"/>
+          </w:tcPr>
+          <w:p>
+            <w:pPr>
+              <w:pStyle w:val="a3"/>
+              <w:ind w:left="0"/>
+              <w:rPr>
+                <w:b/>
+                <w:bCs/>
+              </w:rPr>
+            </w:pPr>
+            <w:r>
+              <w:rPr>
+                <w:b/>
+                <w:bCs/>
+              </w:rPr>
+              <w:t>Описание</w:t>
+            </w:r>
+          </w:p>
+        </w:tc>
+      </w:tr>
+      <w:tr>
+        <w:tc>
+          <w:tcPr>
+            <w:tcW w:w="8625" w:type="dxa"/>
+            <w:gridSpan w:val="3"/>
+          </w:tcPr>
+          <w:p>
+            <w:pPr>
+              <w:pStyle w:val="a3"/>
+              <w:ind w:left="0"/>
+              <w:jc w:val="center"/>
+              <w:rPr>
+                <w:b/>
+                <w:bCs/>
+              </w:rPr>
+            </w:pPr>
+            <w:r>
+              <w:rPr>
+                <w:b/>
+                <w:bCs/>
+              </w:rPr>
+              <w:t>Вход</w:t>
+            </w:r>
+          </w:p>
+        </w:tc>
+      </w:tr>
+      <w:tr>
+        <w:tc>
+          <w:tcPr>
+            <w:tcW w:w="2110" w:type="dxa"/>
+          </w:tcPr>
+          <w:p>
+            <w:pPr>
+              <w:pStyle w:val="a3"/>
+              <w:ind w:left="0"/>
+              <w:rPr>
+                <w:lang w:val="en-US"/>
+              </w:rPr>
+            </w:pPr>
+          </w:p>
+        </w:tc>
+        <w:tc>
+          <w:tcPr>
+            <w:tcW w:w="2127" w:type="dxa"/>
+          </w:tcPr>
+          <w:p>
+            <w:pPr>
+              <w:pStyle w:val="a3"/>
+              <w:ind w:left="0"/>
+              <w:rPr>
+                <w:lang w:val="en-US"/>
+              </w:rPr>
+            </w:pPr>
+          </w:p>
+        </w:tc>
+        <w:tc>
+          <w:tcPr>
+            <w:tcW w:w="4388" w:type="dxa"/>
+          </w:tcPr>
+          <w:p>
+            <w:pPr>
+              <w:pStyle w:val="a3"/>
+              <w:ind w:left="0"/>
+              <w:rPr>
+                <w:lang w:val="en-US"/>
+              </w:rPr>
+            </w:pPr>
+          </w:p>
+        </w:tc>
+      </w:tr>
+      <w:tr>
+        <w:tc>
+          <w:tcPr>
+            <w:tcW w:w="8625" w:type="dxa"/>
+            <w:gridSpan w:val="3"/>
+          </w:tcPr>
+          <w:p>
+            <w:pPr>
+              <w:pStyle w:val="a3"/>
+              <w:ind w:left="0"/>
+              <w:jc w:val="center"/>
+              <w:rPr>
+                <w:b/>
+                <w:bCs/>
+              </w:rPr>
+            </w:pPr>
+            <w:r>
+              <w:rPr>
+                <w:b/>
+                <w:bCs/>
+              </w:rPr>
+              <w:t>Выход</w:t>
+            </w:r>
+          </w:p>
+        </w:tc>
+      </w:tr>
+      <w:tr>
+        <w:tc>
+          <w:tcPr>
+            <w:tcW w:w="2110" w:type="dxa"/>
+          </w:tcPr>
+          <w:p>
+            <w:pPr>
+              <w:pStyle w:val="a3"/>
+              <w:ind w:left="0"/>
+              <w:rPr>
+                <w:lang w:val="en-US"/>
+              </w:rPr>
+            </w:pPr>
+            <w:r>
+              <w:rPr>
+                <w:lang w:val="en-US"/>
+              </w:rPr>
+              <w:t>tests</w:t>
+            </w:r>
+          </w:p>
+        </w:tc>
+        <w:tc>
+          <w:tcPr>
+            <w:tcW w:w="2127" w:type="dxa"/>
+          </w:tcPr>
+          <w:p>
+            <w:pPr>
+              <w:pStyle w:val="a3"/>
+              <w:ind w:left="0"/>
+              <w:rPr>
+                <w:lang w:val="en-US"/>
+              </w:rPr>
+            </w:pPr>
+            <w:r>
+              <w:rPr>
+                <w:lang w:val="en-US"/>
+              </w:rPr>
+              <w:t>list of dicts</w:t>
+            </w:r>
+          </w:p>
+        </w:tc>
+        <w:tc>
+          <w:tcPr>
+            <w:tcW w:w="4388" w:type="dxa"/>
+          </w:tcPr>
+          <w:p>
+            <w:pPr>
+              <w:pStyle w:val="a3"/>
+              <w:ind w:left="0"/>
+              <w:rPr>
+                <w:lang w:val="en-US"/>
+              </w:rPr>
+            </w:pPr>
+            <w:r>
+              <w:t>список</w:t>
+            </w:r>
+            <w:r>
+              <w:rPr>
+                <w:lang w:val="en-US"/>
+              </w:rPr>
+              <w:t xml:space="preserve"> </w:t>
+            </w:r>
+            <w:r>
+              <w:t>словарей</w:t>
+            </w:r>
+            <w:r>
+              <w:rPr>
+                <w:lang w:val="en-US"/>
+              </w:rPr>
+              <w:t xml:space="preserve"> </w:t>
+            </w:r>
+            <w:r>
+              <w:rPr>
+                <w:lang w:val="en-US"/>
+              </w:rPr>
+              <w:t>{‘id’: int, ‘title’: str, ‘preview’: str</w:t>
+            </w:r>
+            <w:r>
+              <w:rPr>
+                <w:lang w:val="en-US"/>
+              </w:rPr>
+              <w:t xml:space="preserve">, ‘available_attempts’: </w:t>
+            </w:r>
+            <w:r>
+              <w:t>число</w:t>
+            </w:r>
+            <w:r>
+              <w:rPr>
+                <w:lang w:val="en-US"/>
+              </w:rPr>
+              <w:t xml:space="preserve"> </w:t>
+            </w:r>
+            <w:r>
+              <w:t>доступных</w:t>
+            </w:r>
+            <w:r>
+              <w:rPr>
+                <w:lang w:val="en-US"/>
+              </w:rPr>
+              <w:t xml:space="preserve"> </w:t>
+            </w:r>
+            <w:r>
+              <w:t>попыток</w:t>
+            </w:r>
+            <w:r>
+              <w:rPr>
+                <w:lang w:val="en-US"/>
+              </w:rPr>
+              <w:t xml:space="preserve"> </w:t>
+            </w:r>
+            <w:r>
+              <w:t>для</w:t>
+            </w:r>
+            <w:r>
+              <w:rPr>
+                <w:lang w:val="en-US"/>
+              </w:rPr>
+              <w:t xml:space="preserve"> </w:t>
+            </w:r>
+            <w:r>
+              <w:t>прохождения</w:t>
+            </w:r>
+            <w:r>
+              <w:rPr>
+                <w:lang w:val="en-US"/>
+              </w:rPr>
+              <w:t xml:space="preserve"> (0 </w:t>
+            </w:r>
+            <w:r>
+              <w:t>или</w:t>
+            </w:r>
+            <w:r>
+              <w:rPr>
+                <w:lang w:val="en-US"/>
+              </w:rPr>
+              <w:t xml:space="preserve"> </w:t>
+            </w:r>
+            <w:r>
+              <w:rPr>
+                <w:lang w:val="en-US"/>
+              </w:rPr>
+              <w:t>1</w:t>
+            </w:r>
+            <w:r>
+              <w:rPr>
+                <w:lang w:val="en-US"/>
+              </w:rPr>
+              <w:t>)</w:t>
+            </w:r>
+            <w:r>
+              <w:rPr>
+                <w:lang w:val="en-US"/>
+              </w:rPr>
+              <w:t>}</w:t>
+            </w:r>
+          </w:p>
+        </w:tc>
+      </w:tr>
+    </w:tbl>
+    <w:p>
+      <w:pPr>
+        <w:pStyle w:val="a3"/>
+      </w:pPr>
+    </w:p>
+    <w:p>
+      <w:pPr>
+        <w:pStyle w:val="a3"/>
+        <w:numPr>
+          <w:ilvl w:val="0"/>
+          <w:numId w:val="18"/>
+        </w:numPr>
+      </w:pPr>
+      <w:r>
+        <w:t>Получение теста</w:t>
+      </w:r>
+      <w:r>
+        <w:rPr>
+          <w:lang w:val="en-US"/>
+        </w:rPr>
+        <w:t xml:space="preserve"> test/get/</w:t>
+      </w:r>
+    </w:p>
+    <w:p>
+      <w:pPr>
+        <w:pStyle w:val="a3"/>
+      </w:pPr>
+    </w:p>
+    <w:tbl>
+      <w:tblPr>
+        <w:tblStyle w:val="a6"/>
+        <w:tblW w:w="0" w:type="auto"/>
+        <w:tblInd w:w="720" w:type="dxa"/>
+        <w:tblLook w:val="04A0" w:firstRow="1" w:lastRow="0" w:firstColumn="1" w:lastColumn="0" w:noHBand="0" w:noVBand="1"/>
+      </w:tblPr>
+      <w:tblGrid>
+        <w:gridCol w:w="2110"/>
+        <w:gridCol w:w="2127"/>
+        <w:gridCol w:w="4388"/>
+      </w:tblGrid>
+      <w:tr>
+        <w:tc>
+          <w:tcPr>
+            <w:tcW w:w="2110" w:type="dxa"/>
+          </w:tcPr>
+          <w:p>
+            <w:pPr>
+              <w:pStyle w:val="a3"/>
+              <w:ind w:left="0"/>
+              <w:rPr>
+                <w:b/>
+                <w:bCs/>
+              </w:rPr>
+            </w:pPr>
+            <w:r>
+              <w:rPr>
+                <w:b/>
+                <w:bCs/>
+              </w:rPr>
+              <w:t>Поле</w:t>
+            </w:r>
+          </w:p>
+        </w:tc>
+        <w:tc>
+          <w:tcPr>
+            <w:tcW w:w="2127" w:type="dxa"/>
+          </w:tcPr>
+          <w:p>
+            <w:pPr>
+              <w:pStyle w:val="a3"/>
+              <w:ind w:left="0"/>
+              <w:rPr>
+                <w:b/>
+                <w:bCs/>
+              </w:rPr>
+            </w:pPr>
+            <w:r>
+              <w:rPr>
+                <w:b/>
+                <w:bCs/>
+              </w:rPr>
+              <w:t>Тип</w:t>
+            </w:r>
+          </w:p>
+        </w:tc>
+        <w:tc>
+          <w:tcPr>
+            <w:tcW w:w="4388" w:type="dxa"/>
+          </w:tcPr>
+          <w:p>
+            <w:pPr>
+              <w:pStyle w:val="a3"/>
+              <w:ind w:left="0"/>
+              <w:rPr>
+                <w:b/>
+                <w:bCs/>
+              </w:rPr>
+            </w:pPr>
+            <w:r>
+              <w:rPr>
+                <w:b/>
+                <w:bCs/>
+              </w:rPr>
+              <w:t>Описание</w:t>
+            </w:r>
+          </w:p>
+        </w:tc>
+      </w:tr>
+      <w:tr>
+        <w:tc>
+          <w:tcPr>
+            <w:tcW w:w="8625" w:type="dxa"/>
+            <w:gridSpan w:val="3"/>
+          </w:tcPr>
+          <w:p>
+            <w:pPr>
+              <w:pStyle w:val="a3"/>
+              <w:ind w:left="0"/>
+              <w:jc w:val="center"/>
+              <w:rPr>
+                <w:b/>
+                <w:bCs/>
+              </w:rPr>
+            </w:pPr>
+            <w:r>
+              <w:rPr>
+                <w:b/>
+                <w:bCs/>
+              </w:rPr>
+              <w:t>Вход</w:t>
+            </w:r>
+          </w:p>
+        </w:tc>
+      </w:tr>
+      <w:tr>
+        <w:tc>
+          <w:tcPr>
+            <w:tcW w:w="2110" w:type="dxa"/>
+          </w:tcPr>
+          <w:p>
+            <w:pPr>
+              <w:pStyle w:val="a3"/>
+              <w:ind w:left="0"/>
+              <w:rPr>
+                <w:lang w:val="en-US"/>
+              </w:rPr>
+            </w:pPr>
+            <w:r>
+              <w:rPr>
+                <w:lang w:val="en-US"/>
+              </w:rPr>
+              <w:t>test_id</w:t>
+            </w:r>
+          </w:p>
+        </w:tc>
+        <w:tc>
+          <w:tcPr>
+            <w:tcW w:w="2127" w:type="dxa"/>
+          </w:tcPr>
+          <w:p>
+            <w:pPr>
+              <w:pStyle w:val="a3"/>
+              <w:ind w:left="0"/>
+              <w:rPr>
+                <w:lang w:val="en-US"/>
+              </w:rPr>
+            </w:pPr>
+            <w:r>
+              <w:rPr>
+                <w:lang w:val="en-US"/>
+              </w:rPr>
+              <w:t>int</w:t>
+            </w:r>
+          </w:p>
+        </w:tc>
+        <w:tc>
+          <w:tcPr>
+            <w:tcW w:w="4388" w:type="dxa"/>
+          </w:tcPr>
+          <w:p>
+            <w:pPr>
+              <w:pStyle w:val="a3"/>
+              <w:ind w:left="0"/>
+              <w:rPr>
+                <w:lang w:val="en-US"/>
+              </w:rPr>
+            </w:pPr>
+          </w:p>
+        </w:tc>
+      </w:tr>
+      <w:tr>
+        <w:tc>
+          <w:tcPr>
+            <w:tcW w:w="8625" w:type="dxa"/>
+            <w:gridSpan w:val="3"/>
+          </w:tcPr>
+          <w:p>
+            <w:pPr>
+              <w:pStyle w:val="a3"/>
+              <w:ind w:left="0"/>
+              <w:jc w:val="center"/>
+              <w:rPr>
+                <w:b/>
+                <w:bCs/>
+              </w:rPr>
+            </w:pPr>
+            <w:r>
+              <w:rPr>
+                <w:b/>
+                <w:bCs/>
+              </w:rPr>
+              <w:t>Выход</w:t>
+            </w:r>
+          </w:p>
+        </w:tc>
+      </w:tr>
+      <w:tr>
+        <w:tc>
+          <w:tcPr>
+            <w:tcW w:w="2110" w:type="dxa"/>
+          </w:tcPr>
+          <w:p>
+            <w:pPr>
+              <w:pStyle w:val="a3"/>
+              <w:ind w:left="0"/>
+              <w:rPr>
+                <w:lang w:val="en-US"/>
+              </w:rPr>
+            </w:pPr>
+            <w:r>
+              <w:rPr>
+                <w:lang w:val="en-US"/>
+              </w:rPr>
+              <w:t>num_questions</w:t>
+            </w:r>
+          </w:p>
+        </w:tc>
+        <w:tc>
+          <w:tcPr>
+            <w:tcW w:w="2127" w:type="dxa"/>
+          </w:tcPr>
+          <w:p>
+            <w:pPr>
+              <w:pStyle w:val="a3"/>
+              <w:ind w:left="0"/>
+              <w:rPr>
+                <w:lang w:val="en-US"/>
+              </w:rPr>
+            </w:pPr>
+            <w:r>
+              <w:rPr>
+                <w:lang w:val="en-US"/>
+              </w:rPr>
+              <w:t>int</w:t>
+            </w:r>
+          </w:p>
+        </w:tc>
+        <w:tc>
+          <w:tcPr>
+            <w:tcW w:w="4388" w:type="dxa"/>
+          </w:tcPr>
+          <w:p>
+            <w:pPr>
+              <w:pStyle w:val="a3"/>
+              <w:ind w:left="0"/>
+            </w:pPr>
+            <w:r>
+              <w:t>количество вопросов</w:t>
+            </w:r>
+          </w:p>
+        </w:tc>
+      </w:tr>
+      <w:tr>
+        <w:tc>
+          <w:tcPr>
+            <w:tcW w:w="2110" w:type="dxa"/>
+          </w:tcPr>
+          <w:p>
+            <w:pPr>
+              <w:pStyle w:val="a3"/>
+              <w:ind w:left="0"/>
+              <w:rPr>
+                <w:lang w:val="en-US"/>
+              </w:rPr>
+            </w:pPr>
+            <w:r>
+              <w:rPr>
+                <w:lang w:val="en-US"/>
+              </w:rPr>
+              <w:t>min</w:t>
+            </w:r>
+            <w:r>
+              <w:rPr>
+                <w:lang w:val="en-US"/>
+              </w:rPr>
+              <w:t>_result</w:t>
+            </w:r>
+          </w:p>
+        </w:tc>
+        <w:tc>
+          <w:tcPr>
+            <w:tcW w:w="2127" w:type="dxa"/>
+          </w:tcPr>
+          <w:p>
+            <w:pPr>
+              <w:pStyle w:val="a3"/>
+              <w:ind w:left="0"/>
+              <w:rPr>
+                <w:lang w:val="en-US"/>
+              </w:rPr>
+            </w:pPr>
+            <w:r>
+              <w:rPr>
+                <w:lang w:val="en-US"/>
+              </w:rPr>
+              <w:t>decimal</w:t>
+            </w:r>
+          </w:p>
+        </w:tc>
+        <w:tc>
+          <w:tcPr>
+            <w:tcW w:w="4388" w:type="dxa"/>
+          </w:tcPr>
+          <w:p>
+            <w:pPr>
+              <w:pStyle w:val="a3"/>
+              <w:ind w:left="0"/>
+            </w:pPr>
+            <w:r>
+              <w:t>минимальный результат для прохождения</w:t>
+            </w:r>
+          </w:p>
+        </w:tc>
+      </w:tr>
+      <w:tr>
+        <w:tc>
+          <w:tcPr>
+            <w:tcW w:w="2110" w:type="dxa"/>
+          </w:tcPr>
+          <w:p>
+            <w:pPr>
+              <w:pStyle w:val="a3"/>
+              <w:ind w:left="0"/>
+              <w:rPr>
+                <w:lang w:val="en-US"/>
+              </w:rPr>
+            </w:pPr>
+            <w:r>
+              <w:rPr>
+                <w:lang w:val="en-US"/>
+              </w:rPr>
+              <w:t>title</w:t>
+            </w:r>
+          </w:p>
+        </w:tc>
+        <w:tc>
+          <w:tcPr>
+            <w:tcW w:w="2127" w:type="dxa"/>
+          </w:tcPr>
+          <w:p>
+            <w:pPr>
+              <w:pStyle w:val="a3"/>
+              <w:ind w:left="0"/>
+              <w:rPr>
+                <w:lang w:val="en-US"/>
+              </w:rPr>
+            </w:pPr>
+            <w:r>
+              <w:rPr>
+                <w:lang w:val="en-US"/>
+              </w:rPr>
+              <w:t>str</w:t>
+            </w:r>
+          </w:p>
+        </w:tc>
+        <w:tc>
+          <w:tcPr>
+            <w:tcW w:w="4388" w:type="dxa"/>
+          </w:tcPr>
+          <w:p>
+            <w:pPr>
+              <w:pStyle w:val="a3"/>
+              <w:ind w:left="0"/>
+            </w:pPr>
+            <w:r>
+              <w:t>название</w:t>
+            </w:r>
+          </w:p>
+        </w:tc>
+      </w:tr>
+      <w:tr>
+        <w:tc>
+          <w:tcPr>
+            <w:tcW w:w="2110" w:type="dxa"/>
+          </w:tcPr>
+          <w:p>
+            <w:pPr>
+              <w:pStyle w:val="a3"/>
+              <w:ind w:left="0"/>
+              <w:rPr>
+                <w:lang w:val="en-US"/>
+              </w:rPr>
+            </w:pPr>
+            <w:r>
+              <w:rPr>
+                <w:lang w:val="en-US"/>
+              </w:rPr>
+              <w:t>time</w:t>
+            </w:r>
+          </w:p>
+        </w:tc>
+        <w:tc>
+          <w:tcPr>
+            <w:tcW w:w="2127" w:type="dxa"/>
+          </w:tcPr>
+          <w:p>
+            <w:pPr>
+              <w:pStyle w:val="a3"/>
+              <w:ind w:left="0"/>
+              <w:rPr>
+                <w:lang w:val="en-US"/>
+              </w:rPr>
+            </w:pPr>
+            <w:r>
+              <w:rPr>
+                <w:lang w:val="en-US"/>
+              </w:rPr>
+              <w:t>int</w:t>
+            </w:r>
+          </w:p>
+        </w:tc>
+        <w:tc>
+          <w:tcPr>
+            <w:tcW w:w="4388" w:type="dxa"/>
+          </w:tcPr>
+          <w:p>
+            <w:pPr>
+              <w:pStyle w:val="a3"/>
+              <w:ind w:left="0"/>
+            </w:pPr>
+            <w:r>
+              <w:t>время в минутах на одну попытку</w:t>
+            </w:r>
+          </w:p>
+        </w:tc>
+      </w:tr>
+      <w:tr>
+        <w:tc>
+          <w:tcPr>
+            <w:tcW w:w="2110" w:type="dxa"/>
+          </w:tcPr>
+          <w:p>
+            <w:pPr>
+              <w:pStyle w:val="a3"/>
+              <w:ind w:left="0"/>
+              <w:rPr>
+                <w:lang w:val="en-US"/>
+              </w:rPr>
+            </w:pPr>
+            <w:r>
+              <w:rPr>
+                <w:lang w:val="en-US"/>
+              </w:rPr>
+              <w:t>id</w:t>
+            </w:r>
+          </w:p>
+        </w:tc>
+        <w:tc>
+          <w:tcPr>
+            <w:tcW w:w="2127" w:type="dxa"/>
+          </w:tcPr>
+          <w:p>
+            <w:pPr>
+              <w:pStyle w:val="a3"/>
+              <w:ind w:left="0"/>
+              <w:rPr>
+                <w:lang w:val="en-US"/>
+              </w:rPr>
+            </w:pPr>
+            <w:r>
+              <w:rPr>
+                <w:lang w:val="en-US"/>
+              </w:rPr>
+              <w:t>int</w:t>
+            </w:r>
+          </w:p>
+        </w:tc>
+        <w:tc>
+          <w:tcPr>
+            <w:tcW w:w="4388" w:type="dxa"/>
+          </w:tcPr>
+          <w:p>
+            <w:pPr>
+              <w:pStyle w:val="a3"/>
+              <w:ind w:left="0"/>
+              <w:rPr>
+                <w:lang w:val="en-US"/>
+              </w:rPr>
+            </w:pPr>
+            <w:r>
+              <w:rPr>
+                <w:lang w:val="en-US"/>
+              </w:rPr>
+              <w:t xml:space="preserve">id </w:t>
+            </w:r>
+            <w:r>
+              <w:t>теста</w:t>
+            </w:r>
+          </w:p>
+        </w:tc>
+      </w:tr>
+    </w:tbl>
+    <w:p>
+      <w:pPr>
+        <w:pStyle w:val="a3"/>
+        <w:rPr>
+          <w:lang w:val="en-US"/>
+        </w:rPr>
+      </w:pPr>
+    </w:p>
+    <w:p>
+      <w:pPr>
+        <w:pStyle w:val="a3"/>
+        <w:numPr>
+          <w:ilvl w:val="0"/>
+          <w:numId w:val="18"/>
+        </w:numPr>
+      </w:pPr>
+      <w:r>
+        <w:lastRenderedPageBreak/>
+        <w:t>Старт попытки</w:t>
+      </w:r>
+      <w:r>
+        <w:t xml:space="preserve"> </w:t>
+      </w:r>
+      <w:r>
+        <w:rPr>
+          <w:lang w:val="en-US"/>
+        </w:rPr>
+        <w:t>attempt</w:t>
+      </w:r>
+      <w:r>
+        <w:t>/</w:t>
+      </w:r>
+      <w:r>
+        <w:rPr>
+          <w:lang w:val="en-US"/>
+        </w:rPr>
+        <w:t>start</w:t>
+      </w:r>
+      <w:r>
+        <w:t>/</w:t>
+      </w:r>
+      <w:r>
+        <w:t xml:space="preserve">. В представлении должна проходить проверка числа доступных попыток. Если доступных попыток нет, то возвращать </w:t>
+      </w:r>
+      <w:r>
+        <w:t>{}, 400</w:t>
+      </w:r>
+      <w:r>
+        <w:t xml:space="preserve">. После этого </w:t>
+      </w:r>
+      <w:r>
+        <w:t>нужно создать объект попытки</w:t>
+      </w:r>
+      <w:r>
+        <w:t xml:space="preserve"> со статусом «не завершена» и собрать вопросы теста.</w:t>
+      </w:r>
+    </w:p>
+    <w:p>
+      <w:pPr>
+        <w:pStyle w:val="a3"/>
+      </w:pPr>
+    </w:p>
+    <w:tbl>
+      <w:tblPr>
+        <w:tblStyle w:val="a6"/>
+        <w:tblW w:w="0" w:type="auto"/>
+        <w:tblInd w:w="720" w:type="dxa"/>
+        <w:tblLook w:val="04A0" w:firstRow="1" w:lastRow="0" w:firstColumn="1" w:lastColumn="0" w:noHBand="0" w:noVBand="1"/>
+      </w:tblPr>
+      <w:tblGrid>
+        <w:gridCol w:w="2110"/>
+        <w:gridCol w:w="2127"/>
+        <w:gridCol w:w="4388"/>
+      </w:tblGrid>
+      <w:tr>
+        <w:tc>
+          <w:tcPr>
+            <w:tcW w:w="2110" w:type="dxa"/>
+          </w:tcPr>
+          <w:p>
+            <w:pPr>
+              <w:pStyle w:val="a3"/>
+              <w:ind w:left="0"/>
+              <w:rPr>
+                <w:b/>
+                <w:bCs/>
+              </w:rPr>
+            </w:pPr>
+            <w:r>
+              <w:rPr>
+                <w:b/>
+                <w:bCs/>
+              </w:rPr>
+              <w:t>Поле</w:t>
+            </w:r>
+          </w:p>
+        </w:tc>
+        <w:tc>
+          <w:tcPr>
+            <w:tcW w:w="2127" w:type="dxa"/>
+          </w:tcPr>
+          <w:p>
+            <w:pPr>
+              <w:pStyle w:val="a3"/>
+              <w:ind w:left="0"/>
+              <w:rPr>
+                <w:b/>
+                <w:bCs/>
+              </w:rPr>
+            </w:pPr>
+            <w:r>
+              <w:rPr>
+                <w:b/>
+                <w:bCs/>
+              </w:rPr>
+              <w:t>Тип</w:t>
+            </w:r>
+          </w:p>
+        </w:tc>
+        <w:tc>
+          <w:tcPr>
+            <w:tcW w:w="4388" w:type="dxa"/>
+          </w:tcPr>
+          <w:p>
+            <w:pPr>
+              <w:pStyle w:val="a3"/>
+              <w:ind w:left="0"/>
+              <w:rPr>
+                <w:b/>
+                <w:bCs/>
+              </w:rPr>
+            </w:pPr>
+            <w:r>
+              <w:rPr>
+                <w:b/>
+                <w:bCs/>
+              </w:rPr>
+              <w:t>Описание</w:t>
+            </w:r>
+          </w:p>
+        </w:tc>
+      </w:tr>
+      <w:tr>
+        <w:tc>
+          <w:tcPr>
+            <w:tcW w:w="8625" w:type="dxa"/>
+            <w:gridSpan w:val="3"/>
+          </w:tcPr>
+          <w:p>
+            <w:pPr>
+              <w:pStyle w:val="a3"/>
+              <w:ind w:left="0"/>
+              <w:jc w:val="center"/>
+              <w:rPr>
+                <w:b/>
+                <w:bCs/>
+              </w:rPr>
+            </w:pPr>
+            <w:r>
+              <w:rPr>
+                <w:b/>
+                <w:bCs/>
+              </w:rPr>
+              <w:t>Вход</w:t>
+            </w:r>
+          </w:p>
+        </w:tc>
+      </w:tr>
+      <w:tr>
+        <w:tc>
+          <w:tcPr>
+            <w:tcW w:w="2110" w:type="dxa"/>
+          </w:tcPr>
+          <w:p>
+            <w:pPr>
+              <w:pStyle w:val="a3"/>
+              <w:ind w:left="0"/>
+              <w:rPr>
+                <w:lang w:val="en-US"/>
+              </w:rPr>
+            </w:pPr>
+            <w:r>
+              <w:rPr>
+                <w:lang w:val="en-US"/>
+              </w:rPr>
+              <w:t>test_id</w:t>
+            </w:r>
+          </w:p>
+        </w:tc>
+        <w:tc>
+          <w:tcPr>
+            <w:tcW w:w="2127" w:type="dxa"/>
+          </w:tcPr>
+          <w:p>
+            <w:pPr>
+              <w:pStyle w:val="a3"/>
+              <w:ind w:left="0"/>
+              <w:rPr>
+                <w:lang w:val="en-US"/>
+              </w:rPr>
+            </w:pPr>
+            <w:r>
+              <w:rPr>
+                <w:lang w:val="en-US"/>
+              </w:rPr>
+              <w:t>int</w:t>
+            </w:r>
+          </w:p>
+        </w:tc>
+        <w:tc>
+          <w:tcPr>
+            <w:tcW w:w="4388" w:type="dxa"/>
+          </w:tcPr>
+          <w:p>
+            <w:pPr>
+              <w:pStyle w:val="a3"/>
+              <w:ind w:left="0"/>
+              <w:rPr>
+                <w:lang w:val="en-US"/>
+              </w:rPr>
+            </w:pPr>
+          </w:p>
+        </w:tc>
+      </w:tr>
+      <w:tr>
+        <w:tc>
+          <w:tcPr>
+            <w:tcW w:w="8625" w:type="dxa"/>
+            <w:gridSpan w:val="3"/>
+          </w:tcPr>
+          <w:p>
+            <w:pPr>
+              <w:pStyle w:val="a3"/>
+              <w:ind w:left="0"/>
+              <w:jc w:val="center"/>
+              <w:rPr>
+                <w:b/>
+                <w:bCs/>
+              </w:rPr>
+            </w:pPr>
+            <w:r>
+              <w:rPr>
+                <w:b/>
+                <w:bCs/>
+              </w:rPr>
+              <w:t>Выход</w:t>
+            </w:r>
+          </w:p>
+        </w:tc>
+      </w:tr>
+      <w:tr>
+        <w:tc>
+          <w:tcPr>
+            <w:tcW w:w="2110" w:type="dxa"/>
+          </w:tcPr>
+          <w:p>
+            <w:pPr>
+              <w:pStyle w:val="a3"/>
+              <w:ind w:left="0"/>
+              <w:rPr>
+                <w:lang w:val="en-US"/>
+              </w:rPr>
+            </w:pPr>
+            <w:r>
+              <w:rPr>
+                <w:lang w:val="en-US"/>
+              </w:rPr>
+              <w:t>questions</w:t>
+            </w:r>
+          </w:p>
+        </w:tc>
+        <w:tc>
+          <w:tcPr>
+            <w:tcW w:w="2127" w:type="dxa"/>
+          </w:tcPr>
+          <w:p>
+            <w:pPr>
+              <w:pStyle w:val="a3"/>
+              <w:ind w:left="0"/>
+              <w:rPr>
+                <w:lang w:val="en-US"/>
+              </w:rPr>
+            </w:pPr>
+            <w:r>
+              <w:rPr>
+                <w:lang w:val="en-US"/>
+              </w:rPr>
+              <w:t>list of dict</w:t>
+            </w:r>
+          </w:p>
+        </w:tc>
+        <w:tc>
+          <w:tcPr>
+            <w:tcW w:w="4388" w:type="dxa"/>
+          </w:tcPr>
+          <w:p>
+            <w:pPr>
+              <w:pStyle w:val="a3"/>
+              <w:ind w:left="0"/>
+              <w:rPr>
+                <w:lang w:val="en-US"/>
+              </w:rPr>
+            </w:pPr>
+            <w:r>
+              <w:t>список</w:t>
+            </w:r>
+            <w:r>
+              <w:rPr>
+                <w:lang w:val="en-US"/>
+              </w:rPr>
+              <w:t xml:space="preserve"> </w:t>
+            </w:r>
+            <w:r>
+              <w:t>словарей</w:t>
+            </w:r>
+            <w:r>
+              <w:rPr>
+                <w:lang w:val="en-US"/>
+              </w:rPr>
+              <w:t xml:space="preserve"> </w:t>
+            </w:r>
+            <w:r>
+              <w:rPr>
+                <w:lang w:val="en-US"/>
+              </w:rPr>
+              <w:t xml:space="preserve">{‘id’: int, ‘text’: str, ‘type’: str, ‘options’: </w:t>
+            </w:r>
+            <w:r>
+              <w:t>список</w:t>
+            </w:r>
+            <w:r>
+              <w:rPr>
+                <w:lang w:val="en-US"/>
+              </w:rPr>
+              <w:t xml:space="preserve"> </w:t>
+            </w:r>
+            <w:r>
+              <w:t>словарей</w:t>
+            </w:r>
+            <w:r>
+              <w:rPr>
+                <w:lang w:val="en-US"/>
+              </w:rPr>
+              <w:t xml:space="preserve"> </w:t>
+            </w:r>
+            <w:r>
+              <w:rPr>
+                <w:lang w:val="en-US"/>
+              </w:rPr>
+              <w:t>{‘id’: int, ‘text’</w:t>
+            </w:r>
+            <w:r>
+              <w:rPr>
+                <w:lang w:val="en-US"/>
+              </w:rPr>
+              <w:t>: str</w:t>
+            </w:r>
+            <w:r>
+              <w:rPr>
+                <w:lang w:val="en-US"/>
+              </w:rPr>
+              <w:t>}}</w:t>
+            </w:r>
+          </w:p>
+        </w:tc>
+      </w:tr>
+      <w:tr>
+        <w:tc>
+          <w:tcPr>
+            <w:tcW w:w="2110" w:type="dxa"/>
+          </w:tcPr>
+          <w:p>
+            <w:pPr>
+              <w:pStyle w:val="a3"/>
+              <w:ind w:left="0"/>
+              <w:rPr>
+                <w:lang w:val="en-US"/>
+              </w:rPr>
+            </w:pPr>
+            <w:r>
+              <w:rPr>
+                <w:lang w:val="en-US"/>
+              </w:rPr>
+              <w:t>attempt_id</w:t>
+            </w:r>
+          </w:p>
+        </w:tc>
+        <w:tc>
+          <w:tcPr>
+            <w:tcW w:w="2127" w:type="dxa"/>
+          </w:tcPr>
+          <w:p>
+            <w:pPr>
+              <w:pStyle w:val="a3"/>
+              <w:ind w:left="0"/>
+              <w:rPr>
+                <w:lang w:val="en-US"/>
+              </w:rPr>
+            </w:pPr>
+            <w:r>
+              <w:rPr>
+                <w:lang w:val="en-US"/>
+              </w:rPr>
+              <w:t>int</w:t>
+            </w:r>
+          </w:p>
+        </w:tc>
+        <w:tc>
+          <w:tcPr>
+            <w:tcW w:w="4388" w:type="dxa"/>
+          </w:tcPr>
+          <w:p>
+            <w:pPr>
+              <w:pStyle w:val="a3"/>
+              <w:ind w:left="0"/>
+            </w:pPr>
+            <w:r>
+              <w:rPr>
+                <w:lang w:val="en-US"/>
+              </w:rPr>
+              <w:t xml:space="preserve">id </w:t>
+            </w:r>
+            <w:r>
+              <w:t>созданной попытки</w:t>
+            </w:r>
+          </w:p>
+        </w:tc>
+      </w:tr>
+    </w:tbl>
+    <w:p>
+      <w:pPr>
+        <w:pStyle w:val="a3"/>
+      </w:pPr>
+    </w:p>
+    <w:p>
+      <w:pPr>
+        <w:pStyle w:val="a3"/>
+        <w:numPr>
+          <w:ilvl w:val="0"/>
+          <w:numId w:val="18"/>
+        </w:numPr>
+      </w:pPr>
+      <w:r>
+        <w:t xml:space="preserve">Завершение попытки </w:t>
+      </w:r>
+      <w:r>
+        <w:rPr>
+          <w:lang w:val="en-US"/>
+        </w:rPr>
+        <w:t>attempt</w:t>
+      </w:r>
+      <w:r>
+        <w:t>/</w:t>
+      </w:r>
+      <w:r>
+        <w:rPr>
+          <w:lang w:val="en-US"/>
+        </w:rPr>
+        <w:t>finish</w:t>
+      </w:r>
+      <w:r>
+        <w:t xml:space="preserve">/. </w:t>
+      </w:r>
+      <w:r>
+        <w:t>Представление должно</w:t>
+      </w:r>
+      <w:r>
+        <w:t xml:space="preserve"> искать попытку и проверять не устарела ли она. Если устарела, то возвращать </w:t>
+      </w:r>
+      <w:r>
+        <w:t>{}, 400.</w:t>
+      </w:r>
+      <w:r>
+        <w:t xml:space="preserve"> </w:t>
+      </w:r>
+      <w:r>
+        <w:t xml:space="preserve">Затем </w:t>
+      </w:r>
+      <w:r>
+        <w:t xml:space="preserve">сохранять присланные ответы, </w:t>
+      </w:r>
+      <w:r>
+        <w:t>вычислять результат и закрывать попытку.</w:t>
+      </w:r>
+    </w:p>
+    <w:p>
+      <w:pPr>
+        <w:pStyle w:val="a3"/>
+      </w:pPr>
+    </w:p>
+    <w:tbl>
+      <w:tblPr>
+        <w:tblStyle w:val="a6"/>
+        <w:tblW w:w="0" w:type="auto"/>
+        <w:tblInd w:w="720" w:type="dxa"/>
+        <w:tblLook w:val="04A0" w:firstRow="1" w:lastRow="0" w:firstColumn="1" w:lastColumn="0" w:noHBand="0" w:noVBand="1"/>
+      </w:tblPr>
+      <w:tblGrid>
+        <w:gridCol w:w="2110"/>
+        <w:gridCol w:w="2127"/>
+        <w:gridCol w:w="4388"/>
+      </w:tblGrid>
+      <w:tr>
+        <w:tc>
+          <w:tcPr>
+            <w:tcW w:w="2110" w:type="dxa"/>
+          </w:tcPr>
+          <w:p>
+            <w:pPr>
+              <w:pStyle w:val="a3"/>
+              <w:ind w:left="0"/>
+              <w:rPr>
+                <w:b/>
+                <w:bCs/>
+              </w:rPr>
+            </w:pPr>
+            <w:r>
+              <w:rPr>
+                <w:b/>
+                <w:bCs/>
+              </w:rPr>
+              <w:t>Поле</w:t>
+            </w:r>
+          </w:p>
+        </w:tc>
+        <w:tc>
+          <w:tcPr>
+            <w:tcW w:w="2127" w:type="dxa"/>
+          </w:tcPr>
+          <w:p>
+            <w:pPr>
+              <w:pStyle w:val="a3"/>
+              <w:ind w:left="0"/>
+              <w:rPr>
+                <w:b/>
+                <w:bCs/>
+              </w:rPr>
+            </w:pPr>
+            <w:r>
+              <w:rPr>
+                <w:b/>
+                <w:bCs/>
+              </w:rPr>
+              <w:t>Тип</w:t>
+            </w:r>
+          </w:p>
+        </w:tc>
+        <w:tc>
+          <w:tcPr>
+            <w:tcW w:w="4388" w:type="dxa"/>
+          </w:tcPr>
+          <w:p>
+            <w:pPr>
+              <w:pStyle w:val="a3"/>
+              <w:ind w:left="0"/>
+              <w:rPr>
+                <w:b/>
+                <w:bCs/>
+              </w:rPr>
+            </w:pPr>
+            <w:r>
+              <w:rPr>
+                <w:b/>
+                <w:bCs/>
+              </w:rPr>
+              <w:t>Описание</w:t>
+            </w:r>
+          </w:p>
+        </w:tc>
+      </w:tr>
+      <w:tr>
+        <w:tc>
+          <w:tcPr>
+            <w:tcW w:w="8625" w:type="dxa"/>
+            <w:gridSpan w:val="3"/>
+          </w:tcPr>
+          <w:p>
+            <w:pPr>
+              <w:pStyle w:val="a3"/>
+              <w:ind w:left="0"/>
+              <w:jc w:val="center"/>
+              <w:rPr>
+                <w:b/>
+                <w:bCs/>
+              </w:rPr>
+            </w:pPr>
+            <w:r>
+              <w:rPr>
+                <w:b/>
+                <w:bCs/>
+              </w:rPr>
+              <w:t>Вход</w:t>
+            </w:r>
+          </w:p>
+        </w:tc>
+      </w:tr>
+      <w:tr>
+        <w:tc>
+          <w:tcPr>
+            <w:tcW w:w="2110" w:type="dxa"/>
+          </w:tcPr>
+          <w:p>
+            <w:pPr>
+              <w:pStyle w:val="a3"/>
+              <w:ind w:left="0"/>
+              <w:rPr>
+                <w:lang w:val="en-US"/>
+              </w:rPr>
+            </w:pPr>
+            <w:r>
+              <w:rPr>
+                <w:lang w:val="en-US"/>
+              </w:rPr>
+              <w:t>attempt</w:t>
+            </w:r>
+            <w:r>
+              <w:rPr>
+                <w:lang w:val="en-US"/>
+              </w:rPr>
+              <w:t>_id</w:t>
+            </w:r>
+          </w:p>
+        </w:tc>
+        <w:tc>
+          <w:tcPr>
+            <w:tcW w:w="2127" w:type="dxa"/>
+          </w:tcPr>
+          <w:p>
+            <w:pPr>
+              <w:pStyle w:val="a3"/>
+              <w:ind w:left="0"/>
+              <w:rPr>
+                <w:lang w:val="en-US"/>
+              </w:rPr>
+            </w:pPr>
+            <w:r>
+              <w:rPr>
+                <w:lang w:val="en-US"/>
+              </w:rPr>
+              <w:t>int</w:t>
+            </w:r>
+          </w:p>
+        </w:tc>
+        <w:tc>
+          <w:tcPr>
+            <w:tcW w:w="4388" w:type="dxa"/>
+          </w:tcPr>
+          <w:p>
+            <w:pPr>
+              <w:pStyle w:val="a3"/>
+              <w:ind w:left="0"/>
+              <w:rPr>
+                <w:lang w:val="en-US"/>
+              </w:rPr>
+            </w:pPr>
+          </w:p>
+        </w:tc>
+      </w:tr>
+      <w:tr>
+        <w:tc>
+          <w:tcPr>
+            <w:tcW w:w="2110" w:type="dxa"/>
+          </w:tcPr>
+          <w:p>
+            <w:pPr>
+              <w:pStyle w:val="a3"/>
+              <w:ind w:left="0"/>
+              <w:rPr>
+                <w:lang w:val="en-US"/>
+              </w:rPr>
+            </w:pPr>
+            <w:r>
+              <w:rPr>
+                <w:lang w:val="en-US"/>
+              </w:rPr>
+              <w:t>answers</w:t>
+            </w:r>
+          </w:p>
+        </w:tc>
+        <w:tc>
+          <w:tcPr>
+            <w:tcW w:w="2127" w:type="dxa"/>
+          </w:tcPr>
+          <w:p>
+            <w:pPr>
+              <w:pStyle w:val="a3"/>
+              <w:ind w:left="0"/>
+              <w:rPr>
+                <w:lang w:val="en-US"/>
+              </w:rPr>
+            </w:pPr>
+            <w:r>
+              <w:rPr>
+                <w:lang w:val="en-US"/>
+              </w:rPr>
+              <w:t>dict</w:t>
+            </w:r>
+          </w:p>
+        </w:tc>
+        <w:tc>
+          <w:tcPr>
+            <w:tcW w:w="4388" w:type="dxa"/>
+          </w:tcPr>
+          <w:p>
+            <w:pPr>
+              <w:pStyle w:val="a3"/>
+              <w:ind w:left="0"/>
+            </w:pPr>
+            <w:r>
+              <w:t xml:space="preserve">ключ: </w:t>
+            </w:r>
+            <w:r>
+              <w:rPr>
+                <w:lang w:val="en-US"/>
+              </w:rPr>
+              <w:t xml:space="preserve">id </w:t>
+            </w:r>
+            <w:r>
+              <w:t>вопроса</w:t>
+            </w:r>
+          </w:p>
+          <w:p>
+            <w:pPr>
+              <w:pStyle w:val="a3"/>
+              <w:ind w:left="0"/>
+              <w:rPr>
+                <w:lang w:val="en-US"/>
+              </w:rPr>
+            </w:pPr>
+            <w:r>
+              <w:t xml:space="preserve">значение: </w:t>
+            </w:r>
+            <w:r>
+              <w:t xml:space="preserve">список </w:t>
+            </w:r>
+            <w:r>
+              <w:rPr>
+                <w:lang w:val="en-US"/>
+              </w:rPr>
+              <w:t xml:space="preserve">id </w:t>
+            </w:r>
+            <w:r>
+              <w:t>вариантов</w:t>
+            </w:r>
+          </w:p>
+        </w:tc>
+      </w:tr>
+      <w:tr>
+        <w:tc>
+          <w:tcPr>
+            <w:tcW w:w="8625" w:type="dxa"/>
+            <w:gridSpan w:val="3"/>
+          </w:tcPr>
+          <w:p>
+            <w:pPr>
+              <w:pStyle w:val="a3"/>
+              <w:ind w:left="0"/>
+              <w:jc w:val="center"/>
+              <w:rPr>
+                <w:b/>
+                <w:bCs/>
+              </w:rPr>
+            </w:pPr>
+            <w:r>
+              <w:rPr>
+                <w:b/>
+                <w:bCs/>
+              </w:rPr>
+              <w:t>Выход</w:t>
+            </w:r>
+          </w:p>
+        </w:tc>
+      </w:tr>
+      <w:tr>
+        <w:tc>
+          <w:tcPr>
+            <w:tcW w:w="2110" w:type="dxa"/>
+          </w:tcPr>
+          <w:p>
+            <w:pPr>
+              <w:pStyle w:val="a3"/>
+              <w:ind w:left="0"/>
+              <w:rPr>
+                <w:lang w:val="en-US"/>
+              </w:rPr>
+            </w:pPr>
+            <w:r>
+              <w:rPr>
+                <w:lang w:val="en-US"/>
+              </w:rPr>
+              <w:t>result</w:t>
+            </w:r>
+          </w:p>
+        </w:tc>
+        <w:tc>
+          <w:tcPr>
+            <w:tcW w:w="2127" w:type="dxa"/>
+          </w:tcPr>
+          <w:p>
+            <w:pPr>
+              <w:pStyle w:val="a3"/>
+              <w:ind w:left="0"/>
+              <w:rPr>
+                <w:lang w:val="en-US"/>
+              </w:rPr>
+            </w:pPr>
+            <w:r>
+              <w:rPr>
+                <w:lang w:val="en-US"/>
+              </w:rPr>
+              <w:t>decimal</w:t>
+            </w:r>
+          </w:p>
+        </w:tc>
+        <w:tc>
+          <w:tcPr>
+            <w:tcW w:w="4388" w:type="dxa"/>
+          </w:tcPr>
+          <w:p>
+            <w:pPr>
+              <w:pStyle w:val="a3"/>
+              <w:ind w:left="0"/>
+              <w:rPr>
+                <w:lang w:val="en-US"/>
+              </w:rPr>
+            </w:pPr>
+            <w:r>
+              <w:t>результат</w:t>
+            </w:r>
+          </w:p>
+        </w:tc>
+      </w:tr>
+      <w:tr>
+        <w:tc>
+          <w:tcPr>
+            <w:tcW w:w="2110" w:type="dxa"/>
+          </w:tcPr>
+          <w:p>
+            <w:pPr>
+              <w:pStyle w:val="a3"/>
+              <w:ind w:left="0"/>
+              <w:rPr>
+                <w:lang w:val="en-US"/>
+              </w:rPr>
+            </w:pPr>
+            <w:r>
+              <w:rPr>
+                <w:lang w:val="en-US"/>
+              </w:rPr>
+              <w:t>status</w:t>
+            </w:r>
+          </w:p>
+        </w:tc>
+        <w:tc>
+          <w:tcPr>
+            <w:tcW w:w="2127" w:type="dxa"/>
+          </w:tcPr>
+          <w:p>
+            <w:pPr>
+              <w:pStyle w:val="a3"/>
+              <w:ind w:left="0"/>
+              <w:rPr>
+                <w:lang w:val="en-US"/>
+              </w:rPr>
+            </w:pPr>
+            <w:r>
+              <w:rPr>
+                <w:lang w:val="en-US"/>
+              </w:rPr>
+              <w:t>bool</w:t>
+            </w:r>
+          </w:p>
+        </w:tc>
+        <w:tc>
+          <w:tcPr>
+            <w:tcW w:w="4388" w:type="dxa"/>
+          </w:tcPr>
+          <w:p>
+            <w:pPr>
+              <w:pStyle w:val="a3"/>
+              <w:ind w:left="0"/>
+            </w:pPr>
+            <w:r>
+              <w:t>пройден или не пройден</w:t>
+            </w:r>
+          </w:p>
+        </w:tc>
+      </w:tr>
+    </w:tbl>
+    <w:p>
+      <w:pPr>
+        <w:pStyle w:val="a3"/>
+        <w:rPr>
+          <w:lang w:val="en-US"/>
+        </w:rPr>
+      </w:pPr>
+    </w:p>
+    <w:p>
+      <w:pPr>
+        <w:ind w:left="360"/>
+        <w:rPr>
+          <w:lang w:val="en-US"/>
+        </w:rPr>
       </w:pPr>
     </w:p>
     <w:sectPr>
@@ -5185,6 +7179,119 @@
     </w:lvl>
   </w:abstractNum>
   <w:abstractNum w:abstractNumId="1" w15:restartNumberingAfterBreak="0">
+    <w:nsid w:val="03981367"/>
+    <w:multiLevelType w:val="hybridMultilevel"/>
+    <w:tmpl w:val="FE7CA776"/>
+    <w:lvl w:ilvl="0" w:tplc="04190001">
+      <w:start w:val="1"/>
+      <w:numFmt w:val="bullet"/>
+      <w:lvlText w:val=""/>
+      <w:lvlJc w:val="left"/>
+      <w:pPr>
+        <w:ind w:left="720" w:hanging="360"/>
+      </w:pPr>
+      <w:rPr>
+        <w:rFonts w:ascii="Symbol" w:hAnsi="Symbol" w:hint="default"/>
+      </w:rPr>
+    </w:lvl>
+    <w:lvl w:ilvl="1" w:tplc="04190003">
+      <w:start w:val="1"/>
+      <w:numFmt w:val="bullet"/>
+      <w:lvlText w:val="o"/>
+      <w:lvlJc w:val="left"/>
+      <w:pPr>
+        <w:ind w:left="1440" w:hanging="360"/>
+      </w:pPr>
+      <w:rPr>
+        <w:rFonts w:ascii="Courier New" w:hAnsi="Courier New" w:cs="Courier New" w:hint="default"/>
+      </w:rPr>
+    </w:lvl>
+    <w:lvl w:ilvl="2" w:tplc="04190005" w:tentative="1">
+      <w:start w:val="1"/>
+      <w:numFmt w:val="bullet"/>
+      <w:lvlText w:val=""/>
+      <w:lvlJc w:val="left"/>
+      <w:pPr>
+        <w:ind w:left="2160" w:hanging="360"/>
+      </w:pPr>
+      <w:rPr>
+        <w:rFonts w:ascii="Wingdings" w:hAnsi="Wingdings" w:hint="default"/>
+      </w:rPr>
+    </w:lvl>
+    <w:lvl w:ilvl="3" w:tplc="04190001" w:tentative="1">
+      <w:start w:val="1"/>
+      <w:numFmt w:val="bullet"/>
+      <w:lvlText w:val=""/>
+      <w:lvlJc w:val="left"/>
+      <w:pPr>
+        <w:ind w:left="2880" w:hanging="360"/>
+      </w:pPr>
+      <w:rPr>
+        <w:rFonts w:ascii="Symbol" w:hAnsi="Symbol" w:hint="default"/>
+      </w:rPr>
+    </w:lvl>
+    <w:lvl w:ilvl="4" w:tplc="04190003" w:tentative="1">
+      <w:start w:val="1"/>
+      <w:numFmt w:val="bullet"/>
+      <w:lvlText w:val="o"/>
+      <w:lvlJc w:val="left"/>
+      <w:pPr>
+        <w:ind w:left="3600" w:hanging="360"/>
+      </w:pPr>
+      <w:rPr>
+        <w:rFonts w:ascii="Courier New" w:hAnsi="Courier New" w:cs="Courier New" w:hint="default"/>
+      </w:rPr>
+    </w:lvl>
+    <w:lvl w:ilvl="5" w:tplc="04190005" w:tentative="1">
+      <w:start w:val="1"/>
+      <w:numFmt w:val="bullet"/>
+      <w:lvlText w:val=""/>
+      <w:lvlJc w:val="left"/>
+      <w:pPr>
+        <w:ind w:left="4320" w:hanging="360"/>
+      </w:pPr>
+      <w:rPr>
+        <w:rFonts w:ascii="Wingdings" w:hAnsi="Wingdings" w:hint="default"/>
+      </w:rPr>
+    </w:lvl>
+    <w:lvl w:ilvl="6" w:tplc="04190001" w:tentative="1">
+      <w:start w:val="1"/>
+      <w:numFmt w:val="bullet"/>
+      <w:lvlText w:val=""/>
+      <w:lvlJc w:val="left"/>
+      <w:pPr>
+        <w:ind w:left="5040" w:hanging="360"/>
+      </w:pPr>
+      <w:rPr>
+        <w:rFonts w:ascii="Symbol" w:hAnsi="Symbol" w:hint="default"/>
+      </w:rPr>
+    </w:lvl>
+    <w:lvl w:ilvl="7" w:tplc="04190003" w:tentative="1">
+      <w:start w:val="1"/>
+      <w:numFmt w:val="bullet"/>
+      <w:lvlText w:val="o"/>
+      <w:lvlJc w:val="left"/>
+      <w:pPr>
+        <w:ind w:left="5760" w:hanging="360"/>
+      </w:pPr>
+      <w:rPr>
+        <w:rFonts w:ascii="Courier New" w:hAnsi="Courier New" w:cs="Courier New" w:hint="default"/>
+      </w:rPr>
+    </w:lvl>
+    <w:lvl w:ilvl="8" w:tplc="04190005" w:tentative="1">
+      <w:start w:val="1"/>
+      <w:numFmt w:val="bullet"/>
+      <w:lvlText w:val=""/>
+      <w:lvlJc w:val="left"/>
+      <w:pPr>
+        <w:ind w:left="6480" w:hanging="360"/>
+      </w:pPr>
+      <w:rPr>
+        <w:rFonts w:ascii="Wingdings" w:hAnsi="Wingdings" w:hint="default"/>
+      </w:rPr>
+    </w:lvl>
+  </w:abstractNum>
+  <w:abstractNum w:abstractNumId="2" w15:restartNumberingAfterBreak="0">
     <w:nsid w:val="0604721F"/>
     <w:multiLevelType w:val="hybridMultilevel"/>
     <w:tmpl w:val="CDCEE2E6"/>
@@ -5297,7 +7404,7 @@
       </w:rPr>
     </w:lvl>
   </w:abstractNum>
-  <w:abstractNum w:abstractNumId="2" w15:restartNumberingAfterBreak="0">
+  <w:abstractNum w:abstractNumId="3" w15:restartNumberingAfterBreak="0">
     <w:nsid w:val="0E686972"/>
     <w:multiLevelType w:val="hybridMultilevel"/>
     <w:tmpl w:val="DFFC79DC"/>
@@ -5383,7 +7490,7 @@
       </w:pPr>
     </w:lvl>
   </w:abstractNum>
-  <w:abstractNum w:abstractNumId="3" w15:restartNumberingAfterBreak="0">
+  <w:abstractNum w:abstractNumId="4" w15:restartNumberingAfterBreak="0">
     <w:nsid w:val="13E433A7"/>
     <w:multiLevelType w:val="hybridMultilevel"/>
     <w:tmpl w:val="7CD4716E"/>
@@ -5496,7 +7603,93 @@
       </w:rPr>
     </w:lvl>
   </w:abstractNum>
-  <w:abstractNum w:abstractNumId="4" w15:restartNumberingAfterBreak="0">
+  <w:abstractNum w:abstractNumId="5" w15:restartNumberingAfterBreak="0">
+    <w:nsid w:val="17141C08"/>
+    <w:multiLevelType w:val="hybridMultilevel"/>
+    <w:tmpl w:val="1108DE98"/>
+    <w:lvl w:ilvl="0" w:tplc="0419000F">
+      <w:start w:val="1"/>
+      <w:numFmt w:val="decimal"/>
+      <w:lvlText w:val="%1."/>
+      <w:lvlJc w:val="left"/>
+      <w:pPr>
+        <w:ind w:left="720" w:hanging="360"/>
+      </w:pPr>
+    </w:lvl>
+    <w:lvl w:ilvl="1" w:tplc="04190019" w:tentative="1">
+      <w:start w:val="1"/>
+      <w:numFmt w:val="lowerLetter"/>
+      <w:lvlText w:val="%2."/>
+      <w:lvlJc w:val="left"/>
+      <w:pPr>
+        <w:ind w:left="1440" w:hanging="360"/>
+      </w:pPr>
+    </w:lvl>
+    <w:lvl w:ilvl="2" w:tplc="0419001B" w:tentative="1">
+      <w:start w:val="1"/>
+      <w:numFmt w:val="lowerRoman"/>
+      <w:lvlText w:val="%3."/>
+      <w:lvlJc w:val="right"/>
+      <w:pPr>
+        <w:ind w:left="2160" w:hanging="180"/>
+      </w:pPr>
+    </w:lvl>
+    <w:lvl w:ilvl="3" w:tplc="0419000F" w:tentative="1">
+      <w:start w:val="1"/>
+      <w:numFmt w:val="decimal"/>
+      <w:lvlText w:val="%4."/>
+      <w:lvlJc w:val="left"/>
+      <w:pPr>
+        <w:ind w:left="2880" w:hanging="360"/>
+      </w:pPr>
+    </w:lvl>
+    <w:lvl w:ilvl="4" w:tplc="04190019" w:tentative="1">
+      <w:start w:val="1"/>
+      <w:numFmt w:val="lowerLetter"/>
+      <w:lvlText w:val="%5."/>
+      <w:lvlJc w:val="left"/>
+      <w:pPr>
+        <w:ind w:left="3600" w:hanging="360"/>
+      </w:pPr>
+    </w:lvl>
+    <w:lvl w:ilvl="5" w:tplc="0419001B" w:tentative="1">
+      <w:start w:val="1"/>
+      <w:numFmt w:val="lowerRoman"/>
+      <w:lvlText w:val="%6."/>
+      <w:lvlJc w:val="right"/>
+      <w:pPr>
+        <w:ind w:left="4320" w:hanging="180"/>
+      </w:pPr>
+    </w:lvl>
+    <w:lvl w:ilvl="6" w:tplc="0419000F" w:tentative="1">
+      <w:start w:val="1"/>
+      <w:numFmt w:val="decimal"/>
+      <w:lvlText w:val="%7."/>
+      <w:lvlJc w:val="left"/>
+      <w:pPr>
+        <w:ind w:left="5040" w:hanging="360"/>
+      </w:pPr>
+    </w:lvl>
+    <w:lvl w:ilvl="7" w:tplc="04190019" w:tentative="1">
+      <w:start w:val="1"/>
+      <w:numFmt w:val="lowerLetter"/>
+      <w:lvlText w:val="%8."/>
+      <w:lvlJc w:val="left"/>
+      <w:pPr>
+        <w:ind w:left="5760" w:hanging="360"/>
+      </w:pPr>
+    </w:lvl>
+    <w:lvl w:ilvl="8" w:tplc="0419001B" w:tentative="1">
+      <w:start w:val="1"/>
+      <w:numFmt w:val="lowerRoman"/>
+      <w:lvlText w:val="%9."/>
+      <w:lvlJc w:val="right"/>
+      <w:pPr>
+        <w:ind w:left="6480" w:hanging="180"/>
+      </w:pPr>
+    </w:lvl>
+  </w:abstractNum>
+  <w:abstractNum w:abstractNumId="6" w15:restartNumberingAfterBreak="0">
     <w:nsid w:val="1AF136CB"/>
     <w:multiLevelType w:val="hybridMultilevel"/>
     <w:tmpl w:val="A8D23426"/>
@@ -5609,7 +7802,7 @@
       </w:rPr>
     </w:lvl>
   </w:abstractNum>
-  <w:abstractNum w:abstractNumId="5" w15:restartNumberingAfterBreak="0">
+  <w:abstractNum w:abstractNumId="7" w15:restartNumberingAfterBreak="0">
     <w:nsid w:val="1BEC68EB"/>
     <w:multiLevelType w:val="hybridMultilevel"/>
     <w:tmpl w:val="74E01DBC"/>
@@ -5722,7 +7915,7 @@
       </w:rPr>
     </w:lvl>
   </w:abstractNum>
-  <w:abstractNum w:abstractNumId="6" w15:restartNumberingAfterBreak="0">
+  <w:abstractNum w:abstractNumId="8" w15:restartNumberingAfterBreak="0">
     <w:nsid w:val="26BD57DB"/>
     <w:multiLevelType w:val="hybridMultilevel"/>
     <w:tmpl w:val="794E0606"/>
@@ -5835,7 +8028,7 @@
       </w:rPr>
     </w:lvl>
   </w:abstractNum>
-  <w:abstractNum w:abstractNumId="7" w15:restartNumberingAfterBreak="0">
+  <w:abstractNum w:abstractNumId="9" w15:restartNumberingAfterBreak="0">
     <w:nsid w:val="2E4121FE"/>
     <w:multiLevelType w:val="hybridMultilevel"/>
     <w:tmpl w:val="92FC3530"/>
@@ -5948,7 +8141,93 @@
       </w:rPr>
     </w:lvl>
   </w:abstractNum>
-  <w:abstractNum w:abstractNumId="8" w15:restartNumberingAfterBreak="0">
+  <w:abstractNum w:abstractNumId="10" w15:restartNumberingAfterBreak="0">
+    <w:nsid w:val="4A7413CE"/>
+    <w:multiLevelType w:val="hybridMultilevel"/>
+    <w:tmpl w:val="0DF4CA04"/>
+    <w:lvl w:ilvl="0" w:tplc="0419000F">
+      <w:start w:val="1"/>
+      <w:numFmt w:val="decimal"/>
+      <w:lvlText w:val="%1."/>
+      <w:lvlJc w:val="left"/>
+      <w:pPr>
+        <w:ind w:left="1080" w:hanging="360"/>
+      </w:pPr>
+    </w:lvl>
+    <w:lvl w:ilvl="1" w:tplc="04190019" w:tentative="1">
+      <w:start w:val="1"/>
+      <w:numFmt w:val="lowerLetter"/>
+      <w:lvlText w:val="%2."/>
+      <w:lvlJc w:val="left"/>
+      <w:pPr>
+        <w:ind w:left="1800" w:hanging="360"/>
+      </w:pPr>
+    </w:lvl>
+    <w:lvl w:ilvl="2" w:tplc="0419001B" w:tentative="1">
+      <w:start w:val="1"/>
+      <w:numFmt w:val="lowerRoman"/>
+      <w:lvlText w:val="%3."/>
+      <w:lvlJc w:val="right"/>
+      <w:pPr>
+        <w:ind w:left="2520" w:hanging="180"/>
+      </w:pPr>
+    </w:lvl>
+    <w:lvl w:ilvl="3" w:tplc="0419000F" w:tentative="1">
+      <w:start w:val="1"/>
+      <w:numFmt w:val="decimal"/>
+      <w:lvlText w:val="%4."/>
+      <w:lvlJc w:val="left"/>
+      <w:pPr>
+        <w:ind w:left="3240" w:hanging="360"/>
+      </w:pPr>
+    </w:lvl>
+    <w:lvl w:ilvl="4" w:tplc="04190019" w:tentative="1">
+      <w:start w:val="1"/>
+      <w:numFmt w:val="lowerLetter"/>
+      <w:lvlText w:val="%5."/>
+      <w:lvlJc w:val="left"/>
+      <w:pPr>
+        <w:ind w:left="3960" w:hanging="360"/>
+      </w:pPr>
+    </w:lvl>
+    <w:lvl w:ilvl="5" w:tplc="0419001B" w:tentative="1">
+      <w:start w:val="1"/>
+      <w:numFmt w:val="lowerRoman"/>
+      <w:lvlText w:val="%6."/>
+      <w:lvlJc w:val="right"/>
+      <w:pPr>
+        <w:ind w:left="4680" w:hanging="180"/>
+      </w:pPr>
+    </w:lvl>
+    <w:lvl w:ilvl="6" w:tplc="0419000F" w:tentative="1">
+      <w:start w:val="1"/>
+      <w:numFmt w:val="decimal"/>
+      <w:lvlText w:val="%7."/>
+      <w:lvlJc w:val="left"/>
+      <w:pPr>
+        <w:ind w:left="5400" w:hanging="360"/>
+      </w:pPr>
+    </w:lvl>
+    <w:lvl w:ilvl="7" w:tplc="04190019" w:tentative="1">
+      <w:start w:val="1"/>
+      <w:numFmt w:val="lowerLetter"/>
+      <w:lvlText w:val="%8."/>
+      <w:lvlJc w:val="left"/>
+      <w:pPr>
+        <w:ind w:left="6120" w:hanging="360"/>
+      </w:pPr>
+    </w:lvl>
+    <w:lvl w:ilvl="8" w:tplc="0419001B" w:tentative="1">
+      <w:start w:val="1"/>
+      <w:numFmt w:val="lowerRoman"/>
+      <w:lvlText w:val="%9."/>
+      <w:lvlJc w:val="right"/>
+      <w:pPr>
+        <w:ind w:left="6840" w:hanging="180"/>
+      </w:pPr>
+    </w:lvl>
+  </w:abstractNum>
+  <w:abstractNum w:abstractNumId="11" w15:restartNumberingAfterBreak="0">
     <w:nsid w:val="4C730CDA"/>
     <w:multiLevelType w:val="hybridMultilevel"/>
     <w:tmpl w:val="69F8CD38"/>
@@ -6061,7 +8340,7 @@
       </w:rPr>
     </w:lvl>
   </w:abstractNum>
-  <w:abstractNum w:abstractNumId="9" w15:restartNumberingAfterBreak="0">
+  <w:abstractNum w:abstractNumId="12" w15:restartNumberingAfterBreak="0">
     <w:nsid w:val="513B15E0"/>
     <w:multiLevelType w:val="hybridMultilevel"/>
     <w:tmpl w:val="D424F0E6"/>
@@ -6147,7 +8426,7 @@
       </w:pPr>
     </w:lvl>
   </w:abstractNum>
-  <w:abstractNum w:abstractNumId="10" w15:restartNumberingAfterBreak="0">
+  <w:abstractNum w:abstractNumId="13" w15:restartNumberingAfterBreak="0">
     <w:nsid w:val="55363699"/>
     <w:multiLevelType w:val="hybridMultilevel"/>
     <w:tmpl w:val="9AD46190"/>
@@ -6233,7 +8512,7 @@
       </w:pPr>
     </w:lvl>
   </w:abstractNum>
-  <w:abstractNum w:abstractNumId="11" w15:restartNumberingAfterBreak="0">
+  <w:abstractNum w:abstractNumId="14" w15:restartNumberingAfterBreak="0">
     <w:nsid w:val="581F70ED"/>
     <w:multiLevelType w:val="hybridMultilevel"/>
     <w:tmpl w:val="DFFC79DC"/>
@@ -6319,7 +8598,7 @@
       </w:pPr>
     </w:lvl>
   </w:abstractNum>
-  <w:abstractNum w:abstractNumId="12" w15:restartNumberingAfterBreak="0">
+  <w:abstractNum w:abstractNumId="15" w15:restartNumberingAfterBreak="0">
     <w:nsid w:val="583403D8"/>
     <w:multiLevelType w:val="hybridMultilevel"/>
     <w:tmpl w:val="34226A20"/>
@@ -6405,7 +8684,7 @@
       </w:pPr>
     </w:lvl>
   </w:abstractNum>
-  <w:abstractNum w:abstractNumId="13" w15:restartNumberingAfterBreak="0">
+  <w:abstractNum w:abstractNumId="16" w15:restartNumberingAfterBreak="0">
     <w:nsid w:val="5BC444A2"/>
     <w:multiLevelType w:val="hybridMultilevel"/>
     <w:tmpl w:val="7E3C2C0C"/>
@@ -6518,7 +8797,7 @@
       </w:rPr>
     </w:lvl>
   </w:abstractNum>
-  <w:abstractNum w:abstractNumId="14" w15:restartNumberingAfterBreak="0">
+  <w:abstractNum w:abstractNumId="17" w15:restartNumberingAfterBreak="0">
     <w:nsid w:val="5E1756BA"/>
     <w:multiLevelType w:val="hybridMultilevel"/>
     <w:tmpl w:val="E9CA7CA6"/>
@@ -6604,7 +8883,7 @@
       </w:pPr>
     </w:lvl>
   </w:abstractNum>
-  <w:abstractNum w:abstractNumId="15" w15:restartNumberingAfterBreak="0">
+  <w:abstractNum w:abstractNumId="18" w15:restartNumberingAfterBreak="0">
     <w:nsid w:val="69791A37"/>
     <w:multiLevelType w:val="hybridMultilevel"/>
     <w:tmpl w:val="E8D4D26A"/>
@@ -6718,52 +8997,61 @@
     </w:lvl>
   </w:abstractNum>
   <w:num w:numId="1">
+    <w:abstractNumId w:val="8"/>
+  </w:num>
+  <w:num w:numId="2">
+    <w:abstractNumId w:val="16"/>
+  </w:num>
+  <w:num w:numId="3">
     <w:abstractNumId w:val="6"/>
   </w:num>
-  <w:num w:numId="2">
+  <w:num w:numId="4">
+    <w:abstractNumId w:val="2"/>
+  </w:num>
+  <w:num w:numId="5">
+    <w:abstractNumId w:val="12"/>
+  </w:num>
+  <w:num w:numId="6">
+    <w:abstractNumId w:val="17"/>
+  </w:num>
+  <w:num w:numId="7">
     <w:abstractNumId w:val="13"/>
   </w:num>
-  <w:num w:numId="3">
-    <w:abstractNumId w:val="4"/>
+  <w:num w:numId="8">
+    <w:abstractNumId w:val="3"/>
   </w:num>
-  <w:num w:numId="4">
-    <w:abstractNumId w:val="1"/>
-  </w:num>
-  <w:num w:numId="5">
+  <w:num w:numId="9">
     <w:abstractNumId w:val="9"/>
   </w:num>
-  <w:num w:numId="6">
+  <w:num w:numId="10">
     <w:abstractNumId w:val="14"/>
   </w:num>
-  <w:num w:numId="7">
-    <w:abstractNumId w:val="10"/>
+  <w:num w:numId="11">
+    <w:abstractNumId w:val="18"/>
   </w:num>
-  <w:num w:numId="8">
-    <w:abstractNumId w:val="2"/>
-  </w:num>
-  <w:num w:numId="9">
-    <w:abstractNumId w:val="7"/>
-  </w:num>
-  <w:num w:numId="10">
+  <w:num w:numId="12">
     <w:abstractNumId w:val="11"/>
   </w:num>
-  <w:num w:numId="11">
-    <w:abstractNumId w:val="15"/>
-  </w:num>
-  <w:num w:numId="12">
-    <w:abstractNumId w:val="8"/>
-  </w:num>
   <w:num w:numId="13">
-    <w:abstractNumId w:val="3"/>
+    <w:abstractNumId w:val="4"/>
   </w:num>
   <w:num w:numId="14">
     <w:abstractNumId w:val="0"/>
   </w:num>
   <w:num w:numId="15">
+    <w:abstractNumId w:val="7"/>
+  </w:num>
+  <w:num w:numId="16">
+    <w:abstractNumId w:val="15"/>
+  </w:num>
+  <w:num w:numId="17">
+    <w:abstractNumId w:val="10"/>
+  </w:num>
+  <w:num w:numId="18">
     <w:abstractNumId w:val="5"/>
   </w:num>
-  <w:num w:numId="16">
-    <w:abstractNumId w:val="12"/>
+  <w:num w:numId="19">
+    <w:abstractNumId w:val="1"/>
   </w:num>
 </w:numbering>
 </file>

--- a/Portal ТЗ.docx
+++ b/Portal ТЗ.docx
@@ -69,7 +69,43 @@
           <w:sz w:val="24"/>
           <w:szCs w:val="24"/>
         </w:rPr>
-        <w:t>База данных: postgresql 10.* и выше</w:t>
+        <w:t xml:space="preserve">База данных: </w:t>
+      </w:r>
+      <w:proofErr w:type="spellStart"/>
+      <w:r>
+        <w:rPr>
+          <w:rFonts w:ascii="Arial" w:hAnsi="Arial" w:cs="Arial"/>
+          <w:sz w:val="24"/>
+          <w:szCs w:val="24"/>
+        </w:rPr>
+        <w:t>postgresql</w:t>
+      </w:r>
+      <w:proofErr w:type="spellEnd"/>
+      <w:r>
+        <w:rPr>
+          <w:rFonts w:ascii="Arial" w:hAnsi="Arial" w:cs="Arial"/>
+          <w:sz w:val="24"/>
+          <w:szCs w:val="24"/>
+        </w:rPr>
+        <w:t xml:space="preserve"> </w:t>
+      </w:r>
+      <w:proofErr w:type="gramStart"/>
+      <w:r>
+        <w:rPr>
+          <w:rFonts w:ascii="Arial" w:hAnsi="Arial" w:cs="Arial"/>
+          <w:sz w:val="24"/>
+          <w:szCs w:val="24"/>
+        </w:rPr>
+        <w:t>10.*</w:t>
+      </w:r>
+      <w:proofErr w:type="gramEnd"/>
+      <w:r>
+        <w:rPr>
+          <w:rFonts w:ascii="Arial" w:hAnsi="Arial" w:cs="Arial"/>
+          <w:sz w:val="24"/>
+          <w:szCs w:val="24"/>
+        </w:rPr>
+        <w:t xml:space="preserve"> и выше</w:t>
       </w:r>
       <w:r>
         <w:rPr>
@@ -765,7 +801,25 @@
           <w:sz w:val="24"/>
           <w:szCs w:val="24"/>
         </w:rPr>
-        <w:t>тип (один из вариантов: html, изображение, файл),</w:t>
+        <w:t xml:space="preserve">тип (один из вариантов: </w:t>
+      </w:r>
+      <w:proofErr w:type="spellStart"/>
+      <w:r>
+        <w:rPr>
+          <w:rFonts w:ascii="Arial" w:hAnsi="Arial" w:cs="Arial"/>
+          <w:sz w:val="24"/>
+          <w:szCs w:val="24"/>
+        </w:rPr>
+        <w:t>html</w:t>
+      </w:r>
+      <w:proofErr w:type="spellEnd"/>
+      <w:r>
+        <w:rPr>
+          <w:rFonts w:ascii="Arial" w:hAnsi="Arial" w:cs="Arial"/>
+          <w:sz w:val="24"/>
+          <w:szCs w:val="24"/>
+        </w:rPr>
+        <w:t>, изображение, файл),</w:t>
       </w:r>
     </w:p>
     <w:p>
@@ -1280,18 +1334,185 @@
     </w:p>
     <w:p>
       <w:pPr>
-        <w:rPr>
-          <w:rFonts w:ascii="Arial" w:hAnsi="Arial" w:cs="Arial"/>
-          <w:sz w:val="24"/>
-          <w:szCs w:val="24"/>
-        </w:rPr>
-      </w:pPr>
-      <w:r>
-        <w:rPr>
-          <w:rFonts w:ascii="Arial" w:hAnsi="Arial" w:cs="Arial"/>
-          <w:sz w:val="24"/>
-          <w:szCs w:val="24"/>
-        </w:rPr>
+        <w:pStyle w:val="1"/>
+        <w:rPr>
+          <w:rFonts w:ascii="Arial" w:hAnsi="Arial" w:cs="Arial"/>
+          <w:sz w:val="24"/>
+          <w:szCs w:val="24"/>
+        </w:rPr>
+      </w:pPr>
+      <w:r>
+        <w:rPr>
+          <w:rFonts w:ascii="Arial" w:hAnsi="Arial" w:cs="Arial"/>
+          <w:sz w:val="24"/>
+          <w:szCs w:val="24"/>
+        </w:rPr>
+        <w:t>СТАТИСТИКА</w:t>
+      </w:r>
+    </w:p>
+    <w:p>
+      <w:pPr>
+        <w:rPr>
+          <w:rFonts w:ascii="Arial" w:hAnsi="Arial" w:cs="Arial"/>
+          <w:sz w:val="24"/>
+          <w:szCs w:val="24"/>
+        </w:rPr>
+      </w:pPr>
+    </w:p>
+    <w:p>
+      <w:pPr>
+        <w:rPr>
+          <w:rFonts w:ascii="Arial" w:hAnsi="Arial" w:cs="Arial"/>
+          <w:sz w:val="24"/>
+          <w:szCs w:val="24"/>
+        </w:rPr>
+      </w:pPr>
+      <w:r>
+        <w:rPr>
+          <w:rFonts w:ascii="Arial" w:hAnsi="Arial" w:cs="Arial"/>
+          <w:sz w:val="24"/>
+          <w:szCs w:val="24"/>
+        </w:rPr>
+        <w:t>Отображение данного раздела зависит от роли пользователя.</w:t>
+      </w:r>
+    </w:p>
+    <w:p>
+      <w:pPr>
+        <w:rPr>
+          <w:rFonts w:ascii="Arial" w:hAnsi="Arial" w:cs="Arial"/>
+          <w:sz w:val="24"/>
+          <w:szCs w:val="24"/>
+        </w:rPr>
+      </w:pPr>
+      <w:r>
+        <w:rPr>
+          <w:rFonts w:ascii="Arial" w:hAnsi="Arial" w:cs="Arial"/>
+          <w:sz w:val="24"/>
+          <w:szCs w:val="24"/>
+        </w:rPr>
+        <w:t>Пользователь с ролью «Сотрудник» видит список всех тестов. При каждом тесте присутствует информация о результате и успешности сдачи.</w:t>
+      </w:r>
+    </w:p>
+    <w:p>
+      <w:pPr>
+        <w:rPr>
+          <w:rFonts w:ascii="Arial" w:hAnsi="Arial" w:cs="Arial"/>
+          <w:sz w:val="24"/>
+          <w:szCs w:val="24"/>
+        </w:rPr>
+      </w:pPr>
+      <w:r>
+        <w:rPr>
+          <w:rFonts w:ascii="Arial" w:hAnsi="Arial" w:cs="Arial"/>
+          <w:sz w:val="24"/>
+          <w:szCs w:val="24"/>
+        </w:rPr>
+        <w:t xml:space="preserve">Пользователь с ролью «Админ» имеет возможность получить статистику в двух срезах: </w:t>
+      </w:r>
+    </w:p>
+    <w:p>
+      <w:pPr>
+        <w:pStyle w:val="a3"/>
+        <w:numPr>
+          <w:ilvl w:val="0"/>
+          <w:numId w:val="21"/>
+        </w:numPr>
+        <w:rPr>
+          <w:rFonts w:ascii="Arial" w:hAnsi="Arial" w:cs="Arial"/>
+          <w:sz w:val="24"/>
+          <w:szCs w:val="24"/>
+        </w:rPr>
+      </w:pPr>
+      <w:r>
+        <w:rPr>
+          <w:rFonts w:ascii="Arial" w:hAnsi="Arial" w:cs="Arial"/>
+          <w:sz w:val="24"/>
+          <w:szCs w:val="24"/>
+        </w:rPr>
+        <w:t xml:space="preserve">выбрав </w:t>
+      </w:r>
+      <w:proofErr w:type="gramStart"/>
+      <w:r>
+        <w:rPr>
+          <w:rFonts w:ascii="Arial" w:hAnsi="Arial" w:cs="Arial"/>
+          <w:sz w:val="24"/>
+          <w:szCs w:val="24"/>
+        </w:rPr>
+        <w:t>пользователя с ролью</w:t>
+      </w:r>
+      <w:proofErr w:type="gramEnd"/>
+      <w:r>
+        <w:rPr>
+          <w:rFonts w:ascii="Arial" w:hAnsi="Arial" w:cs="Arial"/>
+          <w:sz w:val="24"/>
+          <w:szCs w:val="24"/>
+        </w:rPr>
+        <w:t xml:space="preserve"> «Сотрудник» и получив его результаты</w:t>
+      </w:r>
+      <w:r>
+        <w:rPr>
+          <w:rFonts w:ascii="Arial" w:hAnsi="Arial" w:cs="Arial"/>
+          <w:sz w:val="24"/>
+          <w:szCs w:val="24"/>
+        </w:rPr>
+        <w:t>;</w:t>
+      </w:r>
+    </w:p>
+    <w:p>
+      <w:pPr>
+        <w:pStyle w:val="a3"/>
+        <w:numPr>
+          <w:ilvl w:val="0"/>
+          <w:numId w:val="21"/>
+        </w:numPr>
+        <w:rPr>
+          <w:rFonts w:ascii="Arial" w:hAnsi="Arial" w:cs="Arial"/>
+          <w:sz w:val="24"/>
+          <w:szCs w:val="24"/>
+        </w:rPr>
+      </w:pPr>
+      <w:r>
+        <w:rPr>
+          <w:rFonts w:ascii="Arial" w:hAnsi="Arial" w:cs="Arial"/>
+          <w:sz w:val="24"/>
+          <w:szCs w:val="24"/>
+        </w:rPr>
+        <w:t xml:space="preserve">выбрав тест и получив </w:t>
+      </w:r>
+      <w:proofErr w:type="gramStart"/>
+      <w:r>
+        <w:rPr>
+          <w:rFonts w:ascii="Arial" w:hAnsi="Arial" w:cs="Arial"/>
+          <w:sz w:val="24"/>
+          <w:szCs w:val="24"/>
+        </w:rPr>
+        <w:t>результаты всех пользователей с ролью</w:t>
+      </w:r>
+      <w:proofErr w:type="gramEnd"/>
+      <w:r>
+        <w:rPr>
+          <w:rFonts w:ascii="Arial" w:hAnsi="Arial" w:cs="Arial"/>
+          <w:sz w:val="24"/>
+          <w:szCs w:val="24"/>
+        </w:rPr>
+        <w:t xml:space="preserve"> «Сотрудник» по нему.</w:t>
+      </w:r>
+    </w:p>
+    <w:p>
+      <w:pPr>
+        <w:rPr>
+          <w:rFonts w:ascii="Arial" w:hAnsi="Arial" w:cs="Arial"/>
+          <w:sz w:val="24"/>
+          <w:szCs w:val="24"/>
+        </w:rPr>
+      </w:pPr>
+      <w:r>
+        <w:rPr>
+          <w:rFonts w:ascii="Arial" w:hAnsi="Arial" w:cs="Arial"/>
+          <w:sz w:val="24"/>
+          <w:szCs w:val="24"/>
+        </w:rPr>
+        <w:lastRenderedPageBreak/>
         <w:br w:type="page"/>
       </w:r>
     </w:p>
@@ -1336,12 +1557,14 @@
       <w:r>
         <w:t>.</w:t>
       </w:r>
+      <w:proofErr w:type="spellStart"/>
       <w:r>
         <w:rPr>
           <w:lang w:val="en-US"/>
         </w:rPr>
         <w:t>py</w:t>
       </w:r>
+      <w:proofErr w:type="spellEnd"/>
       <w:r>
         <w:t xml:space="preserve"> </w:t>
       </w:r>
@@ -1477,12 +1700,14 @@
       <w:r>
         <w:t>.</w:t>
       </w:r>
+      <w:proofErr w:type="spellStart"/>
       <w:r>
         <w:rPr>
           <w:lang w:val="en-US"/>
         </w:rPr>
         <w:t>py</w:t>
       </w:r>
+      <w:proofErr w:type="spellEnd"/>
       <w:r>
         <w:t xml:space="preserve"> определить модели папок и документов, а </w:t>
       </w:r>
@@ -1498,12 +1723,14 @@
       <w:r>
         <w:t>.</w:t>
       </w:r>
+      <w:proofErr w:type="spellStart"/>
       <w:r>
         <w:rPr>
           <w:lang w:val="en-US"/>
         </w:rPr>
         <w:t>py</w:t>
       </w:r>
+      <w:proofErr w:type="spellEnd"/>
       <w:r>
         <w:t xml:space="preserve"> оформить доступ к ним через </w:t>
       </w:r>
@@ -1576,12 +1803,14 @@
       <w:r>
         <w:t xml:space="preserve">модель </w:t>
       </w:r>
+      <w:proofErr w:type="spellStart"/>
       <w:r>
         <w:rPr>
           <w:lang w:val="en-US"/>
         </w:rPr>
         <w:t>UIDModel</w:t>
       </w:r>
+      <w:proofErr w:type="spellEnd"/>
       <w:r>
         <w:t xml:space="preserve">, а модель </w:t>
       </w:r>
@@ -1597,6 +1826,7 @@
       <w:r>
         <w:t xml:space="preserve">наследовать от </w:t>
       </w:r>
+      <w:proofErr w:type="gramStart"/>
       <w:r>
         <w:rPr>
           <w:lang w:val="en-US"/>
@@ -1612,6 +1842,7 @@
         </w:rPr>
         <w:t>Model</w:t>
       </w:r>
+      <w:proofErr w:type="gramEnd"/>
       <w:r>
         <w:t>.</w:t>
       </w:r>
@@ -1648,12 +1879,14 @@
       <w:r>
         <w:t>.</w:t>
       </w:r>
+      <w:proofErr w:type="spellStart"/>
       <w:r>
         <w:rPr>
           <w:lang w:val="en-US"/>
         </w:rPr>
         <w:t>py</w:t>
       </w:r>
+      <w:proofErr w:type="spellEnd"/>
       <w:r>
         <w:t xml:space="preserve"> </w:t>
       </w:r>
@@ -1684,6 +1917,7 @@
         </w:rPr>
         <w:t>migrations</w:t>
       </w:r>
+      <w:proofErr w:type="gramStart"/>
       <w:r>
         <w:t>, .</w:t>
       </w:r>
@@ -1693,24 +1927,29 @@
         </w:rPr>
         <w:t>idea</w:t>
       </w:r>
+      <w:proofErr w:type="gramEnd"/>
       <w:r>
         <w:t xml:space="preserve"> и файл </w:t>
       </w:r>
+      <w:proofErr w:type="spellStart"/>
       <w:r>
         <w:rPr>
           <w:lang w:val="en-US"/>
         </w:rPr>
         <w:t>db</w:t>
       </w:r>
+      <w:proofErr w:type="spellEnd"/>
       <w:r>
         <w:t>.</w:t>
       </w:r>
+      <w:proofErr w:type="spellStart"/>
       <w:r>
         <w:rPr>
           <w:lang w:val="en-US"/>
         </w:rPr>
         <w:t>sqlite</w:t>
       </w:r>
+      <w:proofErr w:type="spellEnd"/>
       <w:r>
         <w:t>3</w:t>
       </w:r>
@@ -1720,21 +1959,25 @@
       <w:r>
         <w:t xml:space="preserve"> </w:t>
       </w:r>
+      <w:proofErr w:type="spellStart"/>
       <w:r>
         <w:rPr>
           <w:lang w:val="en-US"/>
         </w:rPr>
         <w:t>db</w:t>
       </w:r>
+      <w:proofErr w:type="spellEnd"/>
       <w:r>
         <w:t>.</w:t>
       </w:r>
+      <w:proofErr w:type="spellStart"/>
       <w:r>
         <w:rPr>
           <w:lang w:val="en-US"/>
         </w:rPr>
         <w:t>sqlite</w:t>
       </w:r>
+      <w:proofErr w:type="spellEnd"/>
       <w:r>
         <w:t>3</w:t>
       </w:r>
@@ -2033,8 +2276,16 @@
               <w:rPr>
                 <w:lang w:val="en-US"/>
               </w:rPr>
-              <w:t>list of dicts</w:t>
-            </w:r>
+              <w:t xml:space="preserve">list of </w:t>
+            </w:r>
+            <w:proofErr w:type="spellStart"/>
+            <w:r>
+              <w:rPr>
+                <w:lang w:val="en-US"/>
+              </w:rPr>
+              <w:t>dicts</w:t>
+            </w:r>
+            <w:proofErr w:type="spellEnd"/>
           </w:p>
         </w:tc>
         <w:tc>
@@ -2116,8 +2367,16 @@
               <w:rPr>
                 <w:lang w:val="en-US"/>
               </w:rPr>
-              <w:t>list of dicts</w:t>
-            </w:r>
+              <w:t xml:space="preserve">list of </w:t>
+            </w:r>
+            <w:proofErr w:type="spellStart"/>
+            <w:r>
+              <w:rPr>
+                <w:lang w:val="en-US"/>
+              </w:rPr>
+              <w:t>dicts</w:t>
+            </w:r>
+            <w:proofErr w:type="spellEnd"/>
           </w:p>
         </w:tc>
         <w:tc>
@@ -2384,6 +2643,7 @@
                 <w:lang w:val="en-US"/>
               </w:rPr>
             </w:pPr>
+            <w:proofErr w:type="spellStart"/>
             <w:r>
               <w:rPr>
                 <w:lang w:val="en-US"/>
@@ -2396,6 +2656,7 @@
               </w:rPr>
               <w:t>_id</w:t>
             </w:r>
+            <w:proofErr w:type="spellEnd"/>
           </w:p>
         </w:tc>
         <w:tc>
@@ -2561,8 +2822,16 @@
               <w:rPr>
                 <w:lang w:val="en-US"/>
               </w:rPr>
-              <w:t>list of dicts</w:t>
-            </w:r>
+              <w:t xml:space="preserve">list of </w:t>
+            </w:r>
+            <w:proofErr w:type="spellStart"/>
+            <w:r>
+              <w:rPr>
+                <w:lang w:val="en-US"/>
+              </w:rPr>
+              <w:t>dicts</w:t>
+            </w:r>
+            <w:proofErr w:type="spellEnd"/>
           </w:p>
         </w:tc>
         <w:tc>
@@ -2673,6 +2942,7 @@
       <w:r>
         <w:t xml:space="preserve"> от </w:t>
       </w:r>
+      <w:proofErr w:type="gramStart"/>
       <w:r>
         <w:rPr>
           <w:lang w:val="en-US"/>
@@ -2682,12 +2952,15 @@
       <w:r>
         <w:t>.</w:t>
       </w:r>
+      <w:proofErr w:type="spellStart"/>
       <w:r>
         <w:rPr>
           <w:lang w:val="en-US"/>
         </w:rPr>
         <w:t>contrib</w:t>
       </w:r>
+      <w:proofErr w:type="spellEnd"/>
+      <w:proofErr w:type="gramEnd"/>
       <w:r>
         <w:t>.</w:t>
       </w:r>
@@ -2757,12 +3030,16 @@
         </w:rPr>
         <w:t xml:space="preserve"> </w:t>
       </w:r>
+      <w:proofErr w:type="spellStart"/>
+      <w:proofErr w:type="gramStart"/>
       <w:r>
         <w:rPr>
           <w:lang w:val="en-US"/>
         </w:rPr>
         <w:t>models.UUIDField</w:t>
       </w:r>
+      <w:proofErr w:type="spellEnd"/>
+      <w:proofErr w:type="gramEnd"/>
       <w:r>
         <w:rPr>
           <w:lang w:val="en-US"/>
@@ -2787,6 +3064,7 @@
           <w:lang w:val="en-US"/>
         </w:rPr>
       </w:pPr>
+      <w:proofErr w:type="spellStart"/>
       <w:r>
         <w:rPr>
           <w:lang w:val="en-US"/>
@@ -2803,7 +3081,14 @@
         <w:rPr>
           <w:lang w:val="en-US"/>
         </w:rPr>
-        <w:t xml:space="preserve">_renewed </w:t>
+        <w:t>_renewed</w:t>
+      </w:r>
+      <w:proofErr w:type="spellEnd"/>
+      <w:r>
+        <w:rPr>
+          <w:lang w:val="en-US"/>
+        </w:rPr>
+        <w:t xml:space="preserve"> </w:t>
       </w:r>
       <w:r>
         <w:t>типа</w:t>
@@ -2814,17 +3099,35 @@
         </w:rPr>
         <w:t xml:space="preserve"> </w:t>
       </w:r>
+      <w:proofErr w:type="spellStart"/>
+      <w:proofErr w:type="gramStart"/>
       <w:r>
         <w:rPr>
           <w:lang w:val="en-US"/>
         </w:rPr>
         <w:t>models.DateTimeField</w:t>
       </w:r>
-      <w:r>
-        <w:rPr>
-          <w:lang w:val="en-US"/>
-        </w:rPr>
-        <w:t>(default=timezone.now)</w:t>
+      <w:proofErr w:type="spellEnd"/>
+      <w:proofErr w:type="gramEnd"/>
+      <w:r>
+        <w:rPr>
+          <w:lang w:val="en-US"/>
+        </w:rPr>
+        <w:t>(default=</w:t>
+      </w:r>
+      <w:proofErr w:type="spellStart"/>
+      <w:r>
+        <w:rPr>
+          <w:lang w:val="en-US"/>
+        </w:rPr>
+        <w:t>timezone.now</w:t>
+      </w:r>
+      <w:proofErr w:type="spellEnd"/>
+      <w:r>
+        <w:rPr>
+          <w:lang w:val="en-US"/>
+        </w:rPr>
+        <w:t>)</w:t>
       </w:r>
       <w:r>
         <w:rPr>
@@ -2854,12 +3157,14 @@
       <w:r>
         <w:t>.</w:t>
       </w:r>
+      <w:proofErr w:type="spellStart"/>
       <w:r>
         <w:rPr>
           <w:lang w:val="en-US"/>
         </w:rPr>
         <w:t>py</w:t>
       </w:r>
+      <w:proofErr w:type="spellEnd"/>
       <w:r>
         <w:t xml:space="preserve"> </w:t>
       </w:r>
@@ -3302,6 +3607,7 @@
       <w:r>
         <w:t xml:space="preserve">, проверяет активен ли он и если да, то создает новый токен, сохраняет его в поле </w:t>
       </w:r>
+      <w:proofErr w:type="gramStart"/>
       <w:r>
         <w:rPr>
           <w:lang w:val="en-US"/>
@@ -3317,6 +3623,7 @@
         </w:rPr>
         <w:t>token</w:t>
       </w:r>
+      <w:proofErr w:type="gramEnd"/>
       <w:r>
         <w:t xml:space="preserve"> и дату его создания.</w:t>
       </w:r>
@@ -3370,12 +3677,14 @@
       <w:r>
         <w:t>.</w:t>
       </w:r>
+      <w:proofErr w:type="spellStart"/>
       <w:r>
         <w:rPr>
           <w:lang w:val="en-US"/>
         </w:rPr>
         <w:t>py</w:t>
       </w:r>
+      <w:proofErr w:type="spellEnd"/>
       <w:r>
         <w:t>,</w:t>
       </w:r>
@@ -3486,8 +3795,13 @@
       <w:r>
         <w:t>, например «</w:t>
       </w:r>
-      <w:r>
-        <w:t>Token 693f8d98-e69f-11ea-a955-00505603340c</w:t>
+      <w:proofErr w:type="spellStart"/>
+      <w:r>
+        <w:t>Token</w:t>
+      </w:r>
+      <w:proofErr w:type="spellEnd"/>
+      <w:r>
+        <w:t xml:space="preserve"> 693f8d98-e69f-11ea-a955-00505603340c</w:t>
       </w:r>
       <w:r>
         <w:t>»</w:t>
@@ -3694,12 +4008,14 @@
           <w:lang w:val="en-US"/>
         </w:rPr>
       </w:pPr>
+      <w:proofErr w:type="spellStart"/>
       <w:r>
         <w:rPr>
           <w:lang w:val="en-US"/>
         </w:rPr>
         <w:t>ViewDocument</w:t>
       </w:r>
+      <w:proofErr w:type="spellEnd"/>
       <w:r>
         <w:rPr>
           <w:lang w:val="en-US"/>
@@ -3742,11 +4058,19 @@
           <w:lang w:val="en-US"/>
         </w:rPr>
       </w:pPr>
-      <w:r>
-        <w:rPr>
-          <w:lang w:val="en-US"/>
-        </w:rPr>
-        <w:t xml:space="preserve">LikeDocument </w:t>
+      <w:proofErr w:type="spellStart"/>
+      <w:r>
+        <w:rPr>
+          <w:lang w:val="en-US"/>
+        </w:rPr>
+        <w:t>LikeDocument</w:t>
+      </w:r>
+      <w:proofErr w:type="spellEnd"/>
+      <w:r>
+        <w:rPr>
+          <w:lang w:val="en-US"/>
+        </w:rPr>
+        <w:t xml:space="preserve"> </w:t>
       </w:r>
       <w:r>
         <w:t>с</w:t>
@@ -3815,12 +4139,14 @@
       <w:r>
         <w:t xml:space="preserve">создаваться или обновляться соответствующая запись в </w:t>
       </w:r>
+      <w:proofErr w:type="spellStart"/>
       <w:r>
         <w:rPr>
           <w:lang w:val="en-US"/>
         </w:rPr>
         <w:t>ViewDocument</w:t>
       </w:r>
+      <w:proofErr w:type="spellEnd"/>
       <w:r>
         <w:t xml:space="preserve">, а также должен увеличиваться на единицу счетчик </w:t>
       </w:r>
@@ -3878,12 +4204,14 @@
       <w:r>
         <w:t xml:space="preserve"> на фиксацию лайка документа, который будет создавать запись в </w:t>
       </w:r>
+      <w:proofErr w:type="spellStart"/>
       <w:r>
         <w:rPr>
           <w:lang w:val="en-US"/>
         </w:rPr>
         <w:t>LikeDocument</w:t>
       </w:r>
+      <w:proofErr w:type="spellEnd"/>
       <w:r>
         <w:t>, если таковой нет.</w:t>
       </w:r>
@@ -4008,12 +4336,14 @@
                 <w:lang w:val="en-US"/>
               </w:rPr>
             </w:pPr>
+            <w:proofErr w:type="spellStart"/>
             <w:r>
               <w:rPr>
                 <w:lang w:val="en-US"/>
               </w:rPr>
               <w:t>doc_id</w:t>
             </w:r>
+            <w:proofErr w:type="spellEnd"/>
           </w:p>
         </w:tc>
         <w:tc>
@@ -4323,27 +4653,14 @@
       <w:r>
         <w:t xml:space="preserve">Рис. </w:t>
       </w:r>
-      <w:r>
-        <w:fldChar w:fldCharType="begin"/>
-      </w:r>
-      <w:r>
-        <w:instrText xml:space="preserve"> SEQ Рис. \* ARABIC </w:instrText>
-      </w:r>
-      <w:r>
-        <w:fldChar w:fldCharType="separate"/>
-      </w:r>
-      <w:r>
-        <w:rPr>
-          <w:noProof/>
-        </w:rPr>
-        <w:t>1</w:t>
-      </w:r>
-      <w:r>
-        <w:rPr>
-          <w:noProof/>
-        </w:rPr>
-        <w:fldChar w:fldCharType="end"/>
-      </w:r>
+      <w:fldSimple w:instr=" SEQ Рис. \* ARABIC ">
+        <w:r>
+          <w:rPr>
+            <w:noProof/>
+          </w:rPr>
+          <w:t>1</w:t>
+        </w:r>
+      </w:fldSimple>
     </w:p>
     <w:p>
       <w:pPr>
@@ -4460,12 +4777,14 @@
       <w:r>
         <w:t>.</w:t>
       </w:r>
+      <w:proofErr w:type="spellStart"/>
       <w:r>
         <w:rPr>
           <w:lang w:val="en-US"/>
         </w:rPr>
         <w:t>py</w:t>
       </w:r>
+      <w:proofErr w:type="spellEnd"/>
       <w:r>
         <w:t xml:space="preserve"> </w:t>
       </w:r>
@@ -4529,11 +4848,19 @@
           <w:numId w:val="16"/>
         </w:numPr>
       </w:pPr>
-      <w:r>
-        <w:rPr>
-          <w:lang w:val="en-US"/>
-        </w:rPr>
-        <w:t>is_visible: bool</w:t>
+      <w:proofErr w:type="spellStart"/>
+      <w:r>
+        <w:rPr>
+          <w:lang w:val="en-US"/>
+        </w:rPr>
+        <w:t>is_visible</w:t>
+      </w:r>
+      <w:proofErr w:type="spellEnd"/>
+      <w:r>
+        <w:rPr>
+          <w:lang w:val="en-US"/>
+        </w:rPr>
+        <w:t>: bool</w:t>
       </w:r>
     </w:p>
     <w:p>
@@ -4544,11 +4871,19 @@
           <w:numId w:val="16"/>
         </w:numPr>
       </w:pPr>
-      <w:r>
-        <w:rPr>
-          <w:lang w:val="en-US"/>
-        </w:rPr>
-        <w:t>min_result: decimal</w:t>
+      <w:proofErr w:type="spellStart"/>
+      <w:r>
+        <w:rPr>
+          <w:lang w:val="en-US"/>
+        </w:rPr>
+        <w:t>min_result</w:t>
+      </w:r>
+      <w:proofErr w:type="spellEnd"/>
+      <w:r>
+        <w:rPr>
+          <w:lang w:val="en-US"/>
+        </w:rPr>
+        <w:t>: decimal</w:t>
       </w:r>
     </w:p>
     <w:p>
@@ -4773,11 +5108,19 @@
           <w:lang w:val="en-US"/>
         </w:rPr>
       </w:pPr>
-      <w:r>
-        <w:rPr>
-          <w:lang w:val="en-US"/>
-        </w:rPr>
-        <w:t>is_right: bool</w:t>
+      <w:proofErr w:type="spellStart"/>
+      <w:r>
+        <w:rPr>
+          <w:lang w:val="en-US"/>
+        </w:rPr>
+        <w:t>is_right</w:t>
+      </w:r>
+      <w:proofErr w:type="spellEnd"/>
+      <w:r>
+        <w:rPr>
+          <w:lang w:val="en-US"/>
+        </w:rPr>
+        <w:t>: bool</w:t>
       </w:r>
     </w:p>
     <w:p>
@@ -4827,12 +5170,14 @@
       <w:r>
         <w:t>.</w:t>
       </w:r>
+      <w:proofErr w:type="spellStart"/>
       <w:r>
         <w:rPr>
           <w:lang w:val="en-US"/>
         </w:rPr>
         <w:t>py</w:t>
       </w:r>
+      <w:proofErr w:type="spellEnd"/>
       <w:r>
         <w:t xml:space="preserve"> </w:t>
       </w:r>
@@ -4884,12 +5229,14 @@
       <w:r>
         <w:t>.</w:t>
       </w:r>
+      <w:proofErr w:type="spellStart"/>
       <w:r>
         <w:rPr>
           <w:lang w:val="en-US"/>
         </w:rPr>
         <w:t>py</w:t>
       </w:r>
+      <w:proofErr w:type="spellEnd"/>
       <w:r>
         <w:t xml:space="preserve"> </w:t>
       </w:r>
@@ -4989,11 +5336,19 @@
           <w:numId w:val="19"/>
         </w:numPr>
       </w:pPr>
-      <w:r>
-        <w:rPr>
-          <w:lang w:val="en-US"/>
-        </w:rPr>
-        <w:t>is_over: bool</w:t>
+      <w:proofErr w:type="spellStart"/>
+      <w:r>
+        <w:rPr>
+          <w:lang w:val="en-US"/>
+        </w:rPr>
+        <w:t>is_over</w:t>
+      </w:r>
+      <w:proofErr w:type="spellEnd"/>
+      <w:r>
+        <w:rPr>
+          <w:lang w:val="en-US"/>
+        </w:rPr>
+        <w:t>: bool</w:t>
       </w:r>
     </w:p>
     <w:p>
@@ -5043,11 +5398,19 @@
           <w:numId w:val="19"/>
         </w:numPr>
       </w:pPr>
-      <w:r>
-        <w:rPr>
-          <w:lang w:val="en-US"/>
-        </w:rPr>
-        <w:t>is_right: bool</w:t>
+      <w:proofErr w:type="spellStart"/>
+      <w:r>
+        <w:rPr>
+          <w:lang w:val="en-US"/>
+        </w:rPr>
+        <w:t>is_right</w:t>
+      </w:r>
+      <w:proofErr w:type="spellEnd"/>
+      <w:r>
+        <w:rPr>
+          <w:lang w:val="en-US"/>
+        </w:rPr>
+        <w:t>: bool</w:t>
       </w:r>
     </w:p>
     <w:p>
@@ -5071,7 +5434,21 @@
         <w:rPr>
           <w:lang w:val="en-US"/>
         </w:rPr>
-        <w:t>: MtoM to Option throw Choice</w:t>
+        <w:t xml:space="preserve">: </w:t>
+      </w:r>
+      <w:proofErr w:type="spellStart"/>
+      <w:r>
+        <w:rPr>
+          <w:lang w:val="en-US"/>
+        </w:rPr>
+        <w:t>MtoM</w:t>
+      </w:r>
+      <w:proofErr w:type="spellEnd"/>
+      <w:r>
+        <w:rPr>
+          <w:lang w:val="en-US"/>
+        </w:rPr>
+        <w:t xml:space="preserve"> to Option throw Choice</w:t>
       </w:r>
     </w:p>
     <w:p>
@@ -5420,8 +5797,16 @@
               <w:rPr>
                 <w:lang w:val="en-US"/>
               </w:rPr>
-              <w:t>list of dicts</w:t>
-            </w:r>
+              <w:t xml:space="preserve">list of </w:t>
+            </w:r>
+            <w:proofErr w:type="spellStart"/>
+            <w:r>
+              <w:rPr>
+                <w:lang w:val="en-US"/>
+              </w:rPr>
+              <w:t>dicts</w:t>
+            </w:r>
+            <w:proofErr w:type="spellEnd"/>
           </w:p>
         </w:tc>
         <w:tc>
@@ -5464,7 +5849,21 @@
               <w:rPr>
                 <w:lang w:val="en-US"/>
               </w:rPr>
-              <w:t xml:space="preserve">, ‘available_attempts’: </w:t>
+              <w:t>, ‘</w:t>
+            </w:r>
+            <w:proofErr w:type="spellStart"/>
+            <w:r>
+              <w:rPr>
+                <w:lang w:val="en-US"/>
+              </w:rPr>
+              <w:t>available_attempts</w:t>
+            </w:r>
+            <w:proofErr w:type="spellEnd"/>
+            <w:r>
+              <w:rPr>
+                <w:lang w:val="en-US"/>
+              </w:rPr>
+              <w:t xml:space="preserve">’: </w:t>
             </w:r>
             <w:r>
               <w:t>число</w:t>
@@ -5545,6 +5944,9 @@
     <w:p>
       <w:pPr>
         <w:pStyle w:val="a3"/>
+        <w:rPr>
+          <w:lang w:val="en-US"/>
+        </w:rPr>
       </w:pPr>
     </w:p>
     <w:p>
@@ -5689,12 +6091,14 @@
                 <w:lang w:val="en-US"/>
               </w:rPr>
             </w:pPr>
+            <w:proofErr w:type="spellStart"/>
             <w:r>
               <w:rPr>
                 <w:lang w:val="en-US"/>
               </w:rPr>
               <w:t>test_id</w:t>
             </w:r>
+            <w:proofErr w:type="spellEnd"/>
           </w:p>
         </w:tc>
         <w:tc>
@@ -5771,12 +6175,14 @@
                 <w:lang w:val="en-US"/>
               </w:rPr>
             </w:pPr>
+            <w:proofErr w:type="spellStart"/>
             <w:r>
               <w:rPr>
                 <w:lang w:val="en-US"/>
               </w:rPr>
               <w:t>num_questions</w:t>
             </w:r>
+            <w:proofErr w:type="spellEnd"/>
           </w:p>
         </w:tc>
         <w:tc>
@@ -5827,6 +6233,7 @@
                 <w:lang w:val="en-US"/>
               </w:rPr>
             </w:pPr>
+            <w:proofErr w:type="spellStart"/>
             <w:r>
               <w:rPr>
                 <w:lang w:val="en-US"/>
@@ -5839,6 +6246,7 @@
               </w:rPr>
               <w:t>_result</w:t>
             </w:r>
+            <w:proofErr w:type="spellEnd"/>
           </w:p>
         </w:tc>
         <w:tc>
@@ -6235,12 +6643,14 @@
                 <w:lang w:val="en-US"/>
               </w:rPr>
             </w:pPr>
+            <w:proofErr w:type="spellStart"/>
             <w:r>
               <w:rPr>
                 <w:lang w:val="en-US"/>
               </w:rPr>
               <w:t>test_id</w:t>
             </w:r>
+            <w:proofErr w:type="spellEnd"/>
           </w:p>
         </w:tc>
         <w:tc>
@@ -6341,8 +6751,16 @@
               <w:rPr>
                 <w:lang w:val="en-US"/>
               </w:rPr>
-              <w:t>list of dict</w:t>
-            </w:r>
+              <w:t xml:space="preserve">list of </w:t>
+            </w:r>
+            <w:proofErr w:type="spellStart"/>
+            <w:r>
+              <w:rPr>
+                <w:lang w:val="en-US"/>
+              </w:rPr>
+              <w:t>dict</w:t>
+            </w:r>
+            <w:proofErr w:type="spellEnd"/>
           </w:p>
         </w:tc>
         <w:tc>
@@ -6433,12 +6851,14 @@
                 <w:lang w:val="en-US"/>
               </w:rPr>
             </w:pPr>
+            <w:proofErr w:type="spellStart"/>
             <w:r>
               <w:rPr>
                 <w:lang w:val="en-US"/>
               </w:rPr>
               <w:t>attempt_id</w:t>
             </w:r>
+            <w:proofErr w:type="spellEnd"/>
           </w:p>
         </w:tc>
         <w:tc>
@@ -6663,6 +7083,7 @@
                 <w:lang w:val="en-US"/>
               </w:rPr>
             </w:pPr>
+            <w:proofErr w:type="spellStart"/>
             <w:r>
               <w:rPr>
                 <w:lang w:val="en-US"/>
@@ -6675,6 +7096,7 @@
               </w:rPr>
               <w:t>_id</w:t>
             </w:r>
+            <w:proofErr w:type="spellEnd"/>
           </w:p>
         </w:tc>
         <w:tc>
@@ -6745,12 +7167,14 @@
                 <w:lang w:val="en-US"/>
               </w:rPr>
             </w:pPr>
+            <w:proofErr w:type="spellStart"/>
             <w:r>
               <w:rPr>
                 <w:lang w:val="en-US"/>
               </w:rPr>
               <w:t>dict</w:t>
             </w:r>
+            <w:proofErr w:type="spellEnd"/>
           </w:p>
         </w:tc>
         <w:tc>
@@ -6769,7 +7193,10 @@
               <w:rPr>
                 <w:lang w:val="en-US"/>
               </w:rPr>
-              <w:t xml:space="preserve">id </w:t>
+              <w:t>id</w:t>
+            </w:r>
+            <w:r>
+              <w:t xml:space="preserve"> </w:t>
             </w:r>
             <w:r>
               <w:t>вопроса</w:t>
@@ -6779,9 +7206,6 @@
             <w:pPr>
               <w:pStyle w:val="a3"/>
               <w:ind w:left="0"/>
-              <w:rPr>
-                <w:lang w:val="en-US"/>
-              </w:rPr>
             </w:pPr>
             <w:r>
               <w:t xml:space="preserve">значение: </w:t>
@@ -6793,7 +7217,10 @@
               <w:rPr>
                 <w:lang w:val="en-US"/>
               </w:rPr>
-              <w:t xml:space="preserve">id </w:t>
+              <w:t>id</w:t>
+            </w:r>
+            <w:r>
+              <w:t xml:space="preserve"> </w:t>
             </w:r>
             <w:r>
               <w:t>вариантов</w:t>
@@ -6954,6 +7381,533 @@
     <w:p>
       <w:pPr>
         <w:ind w:left="360"/>
+      </w:pPr>
+      <w:r>
+        <w:t>01.09.2020</w:t>
+      </w:r>
+    </w:p>
+    <w:p>
+      <w:pPr>
+        <w:pStyle w:val="a3"/>
+        <w:numPr>
+          <w:ilvl w:val="0"/>
+          <w:numId w:val="22"/>
+        </w:numPr>
+      </w:pPr>
+      <w:r>
+        <w:t>В</w:t>
+      </w:r>
+      <w:r>
+        <w:t xml:space="preserve"> </w:t>
+      </w:r>
+      <w:r>
+        <w:t>модель</w:t>
+      </w:r>
+      <w:r>
+        <w:t xml:space="preserve"> </w:t>
+      </w:r>
+      <w:proofErr w:type="gramStart"/>
+      <w:r>
+        <w:rPr>
+          <w:lang w:val="en-US"/>
+        </w:rPr>
+        <w:t>authentication</w:t>
+      </w:r>
+      <w:r>
+        <w:t>.</w:t>
+      </w:r>
+      <w:r>
+        <w:rPr>
+          <w:lang w:val="en-US"/>
+        </w:rPr>
+        <w:t>models</w:t>
+      </w:r>
+      <w:proofErr w:type="gramEnd"/>
+      <w:r>
+        <w:t>.</w:t>
+      </w:r>
+      <w:r>
+        <w:rPr>
+          <w:lang w:val="en-US"/>
+        </w:rPr>
+        <w:t>CustomUser</w:t>
+      </w:r>
+      <w:r>
+        <w:t xml:space="preserve"> </w:t>
+      </w:r>
+      <w:r>
+        <w:t>добавить</w:t>
+      </w:r>
+      <w:r>
+        <w:t xml:space="preserve"> </w:t>
+      </w:r>
+      <w:r>
+        <w:t xml:space="preserve">поле </w:t>
+      </w:r>
+      <w:r>
+        <w:rPr>
+          <w:lang w:val="en-US"/>
+        </w:rPr>
+        <w:t>role</w:t>
+      </w:r>
+      <w:r>
+        <w:t xml:space="preserve"> со значениями:</w:t>
+      </w:r>
+    </w:p>
+    <w:p>
+      <w:pPr>
+        <w:pStyle w:val="a3"/>
+        <w:numPr>
+          <w:ilvl w:val="1"/>
+          <w:numId w:val="22"/>
+        </w:numPr>
+      </w:pPr>
+      <w:r>
+        <w:rPr>
+          <w:lang w:val="en-US"/>
+        </w:rPr>
+        <w:t xml:space="preserve">admin – </w:t>
+      </w:r>
+      <w:r>
+        <w:t>Админ</w:t>
+      </w:r>
+    </w:p>
+    <w:p>
+      <w:pPr>
+        <w:pStyle w:val="a3"/>
+        <w:numPr>
+          <w:ilvl w:val="1"/>
+          <w:numId w:val="22"/>
+        </w:numPr>
+      </w:pPr>
+      <w:r>
+        <w:rPr>
+          <w:lang w:val="en-US"/>
+        </w:rPr>
+        <w:t xml:space="preserve">user – </w:t>
+      </w:r>
+      <w:r>
+        <w:t>Сотрудник</w:t>
+      </w:r>
+    </w:p>
+    <w:p>
+      <w:pPr>
+        <w:pStyle w:val="a3"/>
+        <w:numPr>
+          <w:ilvl w:val="0"/>
+          <w:numId w:val="22"/>
+        </w:numPr>
+      </w:pPr>
+      <w:r>
+        <w:t xml:space="preserve">Создать приложение </w:t>
+      </w:r>
+      <w:r>
+        <w:rPr>
+          <w:lang w:val="en-US"/>
+        </w:rPr>
+        <w:t>statistics</w:t>
+      </w:r>
+      <w:r>
+        <w:t>.</w:t>
+      </w:r>
+    </w:p>
+    <w:p>
+      <w:pPr>
+        <w:pStyle w:val="a3"/>
+        <w:numPr>
+          <w:ilvl w:val="0"/>
+          <w:numId w:val="22"/>
+        </w:numPr>
+      </w:pPr>
+      <w:r>
+        <w:t xml:space="preserve">Реализовать запрос </w:t>
+      </w:r>
+      <w:r>
+        <w:rPr>
+          <w:lang w:val="en-US"/>
+        </w:rPr>
+        <w:t>statistics/results/</w:t>
+      </w:r>
+    </w:p>
+    <w:p>
+      <w:pPr>
+        <w:pStyle w:val="a3"/>
+        <w:rPr>
+          <w:lang w:val="en-US"/>
+        </w:rPr>
+      </w:pPr>
+    </w:p>
+    <w:tbl>
+      <w:tblPr>
+        <w:tblStyle w:val="a6"/>
+        <w:tblW w:w="0" w:type="auto"/>
+        <w:tblInd w:w="720" w:type="dxa"/>
+        <w:tblLook w:val="04A0" w:firstRow="1" w:lastRow="0" w:firstColumn="1" w:lastColumn="0" w:noHBand="0" w:noVBand="1"/>
+      </w:tblPr>
+      <w:tblGrid>
+        <w:gridCol w:w="2110"/>
+        <w:gridCol w:w="2127"/>
+        <w:gridCol w:w="4388"/>
+      </w:tblGrid>
+      <w:tr>
+        <w:tc>
+          <w:tcPr>
+            <w:tcW w:w="2110" w:type="dxa"/>
+          </w:tcPr>
+          <w:p>
+            <w:pPr>
+              <w:pStyle w:val="a3"/>
+              <w:ind w:left="0"/>
+              <w:rPr>
+                <w:b/>
+                <w:bCs/>
+              </w:rPr>
+            </w:pPr>
+            <w:r>
+              <w:rPr>
+                <w:b/>
+                <w:bCs/>
+              </w:rPr>
+              <w:t>Поле</w:t>
+            </w:r>
+          </w:p>
+        </w:tc>
+        <w:tc>
+          <w:tcPr>
+            <w:tcW w:w="2127" w:type="dxa"/>
+          </w:tcPr>
+          <w:p>
+            <w:pPr>
+              <w:pStyle w:val="a3"/>
+              <w:ind w:left="0"/>
+              <w:rPr>
+                <w:b/>
+                <w:bCs/>
+              </w:rPr>
+            </w:pPr>
+            <w:r>
+              <w:rPr>
+                <w:b/>
+                <w:bCs/>
+              </w:rPr>
+              <w:t>Тип</w:t>
+            </w:r>
+          </w:p>
+        </w:tc>
+        <w:tc>
+          <w:tcPr>
+            <w:tcW w:w="4388" w:type="dxa"/>
+          </w:tcPr>
+          <w:p>
+            <w:pPr>
+              <w:pStyle w:val="a3"/>
+              <w:ind w:left="0"/>
+              <w:rPr>
+                <w:b/>
+                <w:bCs/>
+              </w:rPr>
+            </w:pPr>
+            <w:r>
+              <w:rPr>
+                <w:b/>
+                <w:bCs/>
+              </w:rPr>
+              <w:t>Описание</w:t>
+            </w:r>
+          </w:p>
+        </w:tc>
+      </w:tr>
+      <w:tr>
+        <w:tc>
+          <w:tcPr>
+            <w:tcW w:w="8625" w:type="dxa"/>
+            <w:gridSpan w:val="3"/>
+          </w:tcPr>
+          <w:p>
+            <w:pPr>
+              <w:pStyle w:val="a3"/>
+              <w:ind w:left="0"/>
+              <w:jc w:val="center"/>
+              <w:rPr>
+                <w:b/>
+                <w:bCs/>
+              </w:rPr>
+            </w:pPr>
+            <w:r>
+              <w:rPr>
+                <w:b/>
+                <w:bCs/>
+              </w:rPr>
+              <w:t>Вход</w:t>
+            </w:r>
+          </w:p>
+        </w:tc>
+      </w:tr>
+      <w:tr>
+        <w:tc>
+          <w:tcPr>
+            <w:tcW w:w="2110" w:type="dxa"/>
+          </w:tcPr>
+          <w:p>
+            <w:pPr>
+              <w:pStyle w:val="a3"/>
+              <w:ind w:left="0"/>
+              <w:rPr>
+                <w:lang w:val="en-US"/>
+              </w:rPr>
+            </w:pPr>
+            <w:proofErr w:type="spellStart"/>
+            <w:r>
+              <w:rPr>
+                <w:lang w:val="en-US"/>
+              </w:rPr>
+              <w:t>user_id</w:t>
+            </w:r>
+            <w:proofErr w:type="spellEnd"/>
+          </w:p>
+        </w:tc>
+        <w:tc>
+          <w:tcPr>
+            <w:tcW w:w="2127" w:type="dxa"/>
+          </w:tcPr>
+          <w:p>
+            <w:pPr>
+              <w:pStyle w:val="a3"/>
+              <w:ind w:left="0"/>
+              <w:rPr>
+                <w:lang w:val="en-US"/>
+              </w:rPr>
+            </w:pPr>
+            <w:r>
+              <w:rPr>
+                <w:lang w:val="en-US"/>
+              </w:rPr>
+              <w:t>int or None</w:t>
+            </w:r>
+          </w:p>
+        </w:tc>
+        <w:tc>
+          <w:tcPr>
+            <w:tcW w:w="4388" w:type="dxa"/>
+          </w:tcPr>
+          <w:p>
+            <w:pPr>
+              <w:pStyle w:val="a3"/>
+              <w:ind w:left="0"/>
+              <w:rPr>
+                <w:lang w:val="en-US"/>
+              </w:rPr>
+            </w:pPr>
+          </w:p>
+        </w:tc>
+      </w:tr>
+      <w:tr>
+        <w:tc>
+          <w:tcPr>
+            <w:tcW w:w="2110" w:type="dxa"/>
+          </w:tcPr>
+          <w:p>
+            <w:pPr>
+              <w:pStyle w:val="a3"/>
+              <w:ind w:left="0"/>
+              <w:rPr>
+                <w:lang w:val="en-US"/>
+              </w:rPr>
+            </w:pPr>
+            <w:proofErr w:type="spellStart"/>
+            <w:r>
+              <w:rPr>
+                <w:lang w:val="en-US"/>
+              </w:rPr>
+              <w:t>test_id</w:t>
+            </w:r>
+            <w:proofErr w:type="spellEnd"/>
+          </w:p>
+        </w:tc>
+        <w:tc>
+          <w:tcPr>
+            <w:tcW w:w="2127" w:type="dxa"/>
+          </w:tcPr>
+          <w:p>
+            <w:pPr>
+              <w:pStyle w:val="a3"/>
+              <w:ind w:left="0"/>
+              <w:rPr>
+                <w:lang w:val="en-US"/>
+              </w:rPr>
+            </w:pPr>
+            <w:r>
+              <w:rPr>
+                <w:lang w:val="en-US"/>
+              </w:rPr>
+              <w:t>int or None</w:t>
+            </w:r>
+          </w:p>
+        </w:tc>
+        <w:tc>
+          <w:tcPr>
+            <w:tcW w:w="4388" w:type="dxa"/>
+          </w:tcPr>
+          <w:p>
+            <w:pPr>
+              <w:pStyle w:val="a3"/>
+              <w:ind w:left="0"/>
+              <w:rPr>
+                <w:lang w:val="en-US"/>
+              </w:rPr>
+            </w:pPr>
+          </w:p>
+        </w:tc>
+      </w:tr>
+      <w:tr>
+        <w:tc>
+          <w:tcPr>
+            <w:tcW w:w="8625" w:type="dxa"/>
+            <w:gridSpan w:val="3"/>
+          </w:tcPr>
+          <w:p>
+            <w:pPr>
+              <w:pStyle w:val="a3"/>
+              <w:ind w:left="0"/>
+              <w:jc w:val="center"/>
+              <w:rPr>
+                <w:b/>
+                <w:bCs/>
+              </w:rPr>
+            </w:pPr>
+            <w:r>
+              <w:rPr>
+                <w:b/>
+                <w:bCs/>
+              </w:rPr>
+              <w:t>Выход</w:t>
+            </w:r>
+          </w:p>
+        </w:tc>
+      </w:tr>
+      <w:tr>
+        <w:tc>
+          <w:tcPr>
+            <w:tcW w:w="2110" w:type="dxa"/>
+          </w:tcPr>
+          <w:p>
+            <w:pPr>
+              <w:pStyle w:val="a3"/>
+              <w:ind w:left="0"/>
+              <w:rPr>
+                <w:lang w:val="en-US"/>
+              </w:rPr>
+            </w:pPr>
+            <w:r>
+              <w:rPr>
+                <w:lang w:val="en-US"/>
+              </w:rPr>
+              <w:t>results</w:t>
+            </w:r>
+          </w:p>
+        </w:tc>
+        <w:tc>
+          <w:tcPr>
+            <w:tcW w:w="2127" w:type="dxa"/>
+          </w:tcPr>
+          <w:p>
+            <w:pPr>
+              <w:pStyle w:val="a3"/>
+              <w:ind w:left="0"/>
+              <w:rPr>
+                <w:lang w:val="en-US"/>
+              </w:rPr>
+            </w:pPr>
+            <w:r>
+              <w:rPr>
+                <w:lang w:val="en-US"/>
+              </w:rPr>
+              <w:t>list</w:t>
+            </w:r>
+          </w:p>
+        </w:tc>
+        <w:tc>
+          <w:tcPr>
+            <w:tcW w:w="4388" w:type="dxa"/>
+          </w:tcPr>
+          <w:p>
+            <w:pPr>
+              <w:pStyle w:val="a3"/>
+              <w:ind w:left="0"/>
+              <w:rPr>
+                <w:lang w:val="en-US"/>
+              </w:rPr>
+            </w:pPr>
+            <w:r>
+              <w:t>список</w:t>
+            </w:r>
+            <w:r>
+              <w:rPr>
+                <w:lang w:val="en-US"/>
+              </w:rPr>
+              <w:t xml:space="preserve"> </w:t>
+            </w:r>
+            <w:r>
+              <w:t>словарей</w:t>
+            </w:r>
+            <w:r>
+              <w:rPr>
+                <w:lang w:val="en-US"/>
+              </w:rPr>
+              <w:t xml:space="preserve"> </w:t>
+            </w:r>
+            <w:r>
+              <w:t>вида</w:t>
+            </w:r>
+            <w:r>
+              <w:rPr>
+                <w:lang w:val="en-US"/>
+              </w:rPr>
+              <w:t>:</w:t>
+            </w:r>
+          </w:p>
+          <w:p>
+            <w:pPr>
+              <w:pStyle w:val="a3"/>
+              <w:ind w:left="0"/>
+              <w:rPr>
+                <w:lang w:val="en-US"/>
+              </w:rPr>
+            </w:pPr>
+            <w:r>
+              <w:rPr>
+                <w:lang w:val="en-US"/>
+              </w:rPr>
+              <w:t>{‘result’: decimal, ‘</w:t>
+            </w:r>
+            <w:proofErr w:type="spellStart"/>
+            <w:r>
+              <w:rPr>
+                <w:lang w:val="en-US"/>
+              </w:rPr>
+              <w:t>is_success</w:t>
+            </w:r>
+            <w:proofErr w:type="spellEnd"/>
+            <w:r>
+              <w:rPr>
+                <w:lang w:val="en-US"/>
+              </w:rPr>
+              <w:t>’: bool}</w:t>
+            </w:r>
+          </w:p>
+        </w:tc>
+      </w:tr>
+    </w:tbl>
+    <w:p>
+      <w:pPr>
+        <w:pStyle w:val="a3"/>
+        <w:rPr>
+          <w:lang w:val="en-US"/>
+        </w:rPr>
+      </w:pPr>
+    </w:p>
+    <w:p>
+      <w:pPr>
         <w:rPr>
           <w:lang w:val="en-US"/>
         </w:rPr>
@@ -7606,7 +8560,7 @@
   <w:abstractNum w:abstractNumId="5" w15:restartNumberingAfterBreak="0">
     <w:nsid w:val="17141C08"/>
     <w:multiLevelType w:val="hybridMultilevel"/>
-    <w:tmpl w:val="1108DE98"/>
+    <w:tmpl w:val="F538E980"/>
     <w:lvl w:ilvl="0" w:tplc="0419000F">
       <w:start w:val="1"/>
       <w:numFmt w:val="decimal"/>
@@ -7916,6 +8870,119 @@
     </w:lvl>
   </w:abstractNum>
   <w:abstractNum w:abstractNumId="8" w15:restartNumberingAfterBreak="0">
+    <w:nsid w:val="263A3C90"/>
+    <w:multiLevelType w:val="hybridMultilevel"/>
+    <w:tmpl w:val="1CB4A122"/>
+    <w:lvl w:ilvl="0" w:tplc="04190001">
+      <w:start w:val="1"/>
+      <w:numFmt w:val="bullet"/>
+      <w:lvlText w:val=""/>
+      <w:lvlJc w:val="left"/>
+      <w:pPr>
+        <w:ind w:left="720" w:hanging="360"/>
+      </w:pPr>
+      <w:rPr>
+        <w:rFonts w:ascii="Symbol" w:hAnsi="Symbol" w:hint="default"/>
+      </w:rPr>
+    </w:lvl>
+    <w:lvl w:ilvl="1" w:tplc="04190003" w:tentative="1">
+      <w:start w:val="1"/>
+      <w:numFmt w:val="bullet"/>
+      <w:lvlText w:val="o"/>
+      <w:lvlJc w:val="left"/>
+      <w:pPr>
+        <w:ind w:left="1440" w:hanging="360"/>
+      </w:pPr>
+      <w:rPr>
+        <w:rFonts w:ascii="Courier New" w:hAnsi="Courier New" w:cs="Courier New" w:hint="default"/>
+      </w:rPr>
+    </w:lvl>
+    <w:lvl w:ilvl="2" w:tplc="04190005" w:tentative="1">
+      <w:start w:val="1"/>
+      <w:numFmt w:val="bullet"/>
+      <w:lvlText w:val=""/>
+      <w:lvlJc w:val="left"/>
+      <w:pPr>
+        <w:ind w:left="2160" w:hanging="360"/>
+      </w:pPr>
+      <w:rPr>
+        <w:rFonts w:ascii="Wingdings" w:hAnsi="Wingdings" w:hint="default"/>
+      </w:rPr>
+    </w:lvl>
+    <w:lvl w:ilvl="3" w:tplc="04190001" w:tentative="1">
+      <w:start w:val="1"/>
+      <w:numFmt w:val="bullet"/>
+      <w:lvlText w:val=""/>
+      <w:lvlJc w:val="left"/>
+      <w:pPr>
+        <w:ind w:left="2880" w:hanging="360"/>
+      </w:pPr>
+      <w:rPr>
+        <w:rFonts w:ascii="Symbol" w:hAnsi="Symbol" w:hint="default"/>
+      </w:rPr>
+    </w:lvl>
+    <w:lvl w:ilvl="4" w:tplc="04190003" w:tentative="1">
+      <w:start w:val="1"/>
+      <w:numFmt w:val="bullet"/>
+      <w:lvlText w:val="o"/>
+      <w:lvlJc w:val="left"/>
+      <w:pPr>
+        <w:ind w:left="3600" w:hanging="360"/>
+      </w:pPr>
+      <w:rPr>
+        <w:rFonts w:ascii="Courier New" w:hAnsi="Courier New" w:cs="Courier New" w:hint="default"/>
+      </w:rPr>
+    </w:lvl>
+    <w:lvl w:ilvl="5" w:tplc="04190005" w:tentative="1">
+      <w:start w:val="1"/>
+      <w:numFmt w:val="bullet"/>
+      <w:lvlText w:val=""/>
+      <w:lvlJc w:val="left"/>
+      <w:pPr>
+        <w:ind w:left="4320" w:hanging="360"/>
+      </w:pPr>
+      <w:rPr>
+        <w:rFonts w:ascii="Wingdings" w:hAnsi="Wingdings" w:hint="default"/>
+      </w:rPr>
+    </w:lvl>
+    <w:lvl w:ilvl="6" w:tplc="04190001" w:tentative="1">
+      <w:start w:val="1"/>
+      <w:numFmt w:val="bullet"/>
+      <w:lvlText w:val=""/>
+      <w:lvlJc w:val="left"/>
+      <w:pPr>
+        <w:ind w:left="5040" w:hanging="360"/>
+      </w:pPr>
+      <w:rPr>
+        <w:rFonts w:ascii="Symbol" w:hAnsi="Symbol" w:hint="default"/>
+      </w:rPr>
+    </w:lvl>
+    <w:lvl w:ilvl="7" w:tplc="04190003" w:tentative="1">
+      <w:start w:val="1"/>
+      <w:numFmt w:val="bullet"/>
+      <w:lvlText w:val="o"/>
+      <w:lvlJc w:val="left"/>
+      <w:pPr>
+        <w:ind w:left="5760" w:hanging="360"/>
+      </w:pPr>
+      <w:rPr>
+        <w:rFonts w:ascii="Courier New" w:hAnsi="Courier New" w:cs="Courier New" w:hint="default"/>
+      </w:rPr>
+    </w:lvl>
+    <w:lvl w:ilvl="8" w:tplc="04190005" w:tentative="1">
+      <w:start w:val="1"/>
+      <w:numFmt w:val="bullet"/>
+      <w:lvlText w:val=""/>
+      <w:lvlJc w:val="left"/>
+      <w:pPr>
+        <w:ind w:left="6480" w:hanging="360"/>
+      </w:pPr>
+      <w:rPr>
+        <w:rFonts w:ascii="Wingdings" w:hAnsi="Wingdings" w:hint="default"/>
+      </w:rPr>
+    </w:lvl>
+  </w:abstractNum>
+  <w:abstractNum w:abstractNumId="9" w15:restartNumberingAfterBreak="0">
     <w:nsid w:val="26BD57DB"/>
     <w:multiLevelType w:val="hybridMultilevel"/>
     <w:tmpl w:val="794E0606"/>
@@ -8028,7 +9095,7 @@
       </w:rPr>
     </w:lvl>
   </w:abstractNum>
-  <w:abstractNum w:abstractNumId="9" w15:restartNumberingAfterBreak="0">
+  <w:abstractNum w:abstractNumId="10" w15:restartNumberingAfterBreak="0">
     <w:nsid w:val="2E4121FE"/>
     <w:multiLevelType w:val="hybridMultilevel"/>
     <w:tmpl w:val="92FC3530"/>
@@ -8141,7 +9208,93 @@
       </w:rPr>
     </w:lvl>
   </w:abstractNum>
-  <w:abstractNum w:abstractNumId="10" w15:restartNumberingAfterBreak="0">
+  <w:abstractNum w:abstractNumId="11" w15:restartNumberingAfterBreak="0">
+    <w:nsid w:val="42F03DFD"/>
+    <w:multiLevelType w:val="hybridMultilevel"/>
+    <w:tmpl w:val="F538E980"/>
+    <w:lvl w:ilvl="0" w:tplc="0419000F">
+      <w:start w:val="1"/>
+      <w:numFmt w:val="decimal"/>
+      <w:lvlText w:val="%1."/>
+      <w:lvlJc w:val="left"/>
+      <w:pPr>
+        <w:ind w:left="720" w:hanging="360"/>
+      </w:pPr>
+    </w:lvl>
+    <w:lvl w:ilvl="1" w:tplc="04190019">
+      <w:start w:val="1"/>
+      <w:numFmt w:val="lowerLetter"/>
+      <w:lvlText w:val="%2."/>
+      <w:lvlJc w:val="left"/>
+      <w:pPr>
+        <w:ind w:left="1440" w:hanging="360"/>
+      </w:pPr>
+    </w:lvl>
+    <w:lvl w:ilvl="2" w:tplc="0419001B" w:tentative="1">
+      <w:start w:val="1"/>
+      <w:numFmt w:val="lowerRoman"/>
+      <w:lvlText w:val="%3."/>
+      <w:lvlJc w:val="right"/>
+      <w:pPr>
+        <w:ind w:left="2160" w:hanging="180"/>
+      </w:pPr>
+    </w:lvl>
+    <w:lvl w:ilvl="3" w:tplc="0419000F" w:tentative="1">
+      <w:start w:val="1"/>
+      <w:numFmt w:val="decimal"/>
+      <w:lvlText w:val="%4."/>
+      <w:lvlJc w:val="left"/>
+      <w:pPr>
+        <w:ind w:left="2880" w:hanging="360"/>
+      </w:pPr>
+    </w:lvl>
+    <w:lvl w:ilvl="4" w:tplc="04190019" w:tentative="1">
+      <w:start w:val="1"/>
+      <w:numFmt w:val="lowerLetter"/>
+      <w:lvlText w:val="%5."/>
+      <w:lvlJc w:val="left"/>
+      <w:pPr>
+        <w:ind w:left="3600" w:hanging="360"/>
+      </w:pPr>
+    </w:lvl>
+    <w:lvl w:ilvl="5" w:tplc="0419001B" w:tentative="1">
+      <w:start w:val="1"/>
+      <w:numFmt w:val="lowerRoman"/>
+      <w:lvlText w:val="%6."/>
+      <w:lvlJc w:val="right"/>
+      <w:pPr>
+        <w:ind w:left="4320" w:hanging="180"/>
+      </w:pPr>
+    </w:lvl>
+    <w:lvl w:ilvl="6" w:tplc="0419000F" w:tentative="1">
+      <w:start w:val="1"/>
+      <w:numFmt w:val="decimal"/>
+      <w:lvlText w:val="%7."/>
+      <w:lvlJc w:val="left"/>
+      <w:pPr>
+        <w:ind w:left="5040" w:hanging="360"/>
+      </w:pPr>
+    </w:lvl>
+    <w:lvl w:ilvl="7" w:tplc="04190019" w:tentative="1">
+      <w:start w:val="1"/>
+      <w:numFmt w:val="lowerLetter"/>
+      <w:lvlText w:val="%8."/>
+      <w:lvlJc w:val="left"/>
+      <w:pPr>
+        <w:ind w:left="5760" w:hanging="360"/>
+      </w:pPr>
+    </w:lvl>
+    <w:lvl w:ilvl="8" w:tplc="0419001B" w:tentative="1">
+      <w:start w:val="1"/>
+      <w:numFmt w:val="lowerRoman"/>
+      <w:lvlText w:val="%9."/>
+      <w:lvlJc w:val="right"/>
+      <w:pPr>
+        <w:ind w:left="6480" w:hanging="180"/>
+      </w:pPr>
+    </w:lvl>
+  </w:abstractNum>
+  <w:abstractNum w:abstractNumId="12" w15:restartNumberingAfterBreak="0">
     <w:nsid w:val="4A7413CE"/>
     <w:multiLevelType w:val="hybridMultilevel"/>
     <w:tmpl w:val="0DF4CA04"/>
@@ -8227,7 +9380,7 @@
       </w:pPr>
     </w:lvl>
   </w:abstractNum>
-  <w:abstractNum w:abstractNumId="11" w15:restartNumberingAfterBreak="0">
+  <w:abstractNum w:abstractNumId="13" w15:restartNumberingAfterBreak="0">
     <w:nsid w:val="4C730CDA"/>
     <w:multiLevelType w:val="hybridMultilevel"/>
     <w:tmpl w:val="69F8CD38"/>
@@ -8340,7 +9493,7 @@
       </w:rPr>
     </w:lvl>
   </w:abstractNum>
-  <w:abstractNum w:abstractNumId="12" w15:restartNumberingAfterBreak="0">
+  <w:abstractNum w:abstractNumId="14" w15:restartNumberingAfterBreak="0">
     <w:nsid w:val="513B15E0"/>
     <w:multiLevelType w:val="hybridMultilevel"/>
     <w:tmpl w:val="D424F0E6"/>
@@ -8426,7 +9579,7 @@
       </w:pPr>
     </w:lvl>
   </w:abstractNum>
-  <w:abstractNum w:abstractNumId="13" w15:restartNumberingAfterBreak="0">
+  <w:abstractNum w:abstractNumId="15" w15:restartNumberingAfterBreak="0">
     <w:nsid w:val="55363699"/>
     <w:multiLevelType w:val="hybridMultilevel"/>
     <w:tmpl w:val="9AD46190"/>
@@ -8512,7 +9665,7 @@
       </w:pPr>
     </w:lvl>
   </w:abstractNum>
-  <w:abstractNum w:abstractNumId="14" w15:restartNumberingAfterBreak="0">
+  <w:abstractNum w:abstractNumId="16" w15:restartNumberingAfterBreak="0">
     <w:nsid w:val="581F70ED"/>
     <w:multiLevelType w:val="hybridMultilevel"/>
     <w:tmpl w:val="DFFC79DC"/>
@@ -8598,7 +9751,7 @@
       </w:pPr>
     </w:lvl>
   </w:abstractNum>
-  <w:abstractNum w:abstractNumId="15" w15:restartNumberingAfterBreak="0">
+  <w:abstractNum w:abstractNumId="17" w15:restartNumberingAfterBreak="0">
     <w:nsid w:val="583403D8"/>
     <w:multiLevelType w:val="hybridMultilevel"/>
     <w:tmpl w:val="34226A20"/>
@@ -8684,7 +9837,7 @@
       </w:pPr>
     </w:lvl>
   </w:abstractNum>
-  <w:abstractNum w:abstractNumId="16" w15:restartNumberingAfterBreak="0">
+  <w:abstractNum w:abstractNumId="18" w15:restartNumberingAfterBreak="0">
     <w:nsid w:val="5BC444A2"/>
     <w:multiLevelType w:val="hybridMultilevel"/>
     <w:tmpl w:val="7E3C2C0C"/>
@@ -8797,7 +9950,7 @@
       </w:rPr>
     </w:lvl>
   </w:abstractNum>
-  <w:abstractNum w:abstractNumId="17" w15:restartNumberingAfterBreak="0">
+  <w:abstractNum w:abstractNumId="19" w15:restartNumberingAfterBreak="0">
     <w:nsid w:val="5E1756BA"/>
     <w:multiLevelType w:val="hybridMultilevel"/>
     <w:tmpl w:val="E9CA7CA6"/>
@@ -8883,7 +10036,7 @@
       </w:pPr>
     </w:lvl>
   </w:abstractNum>
-  <w:abstractNum w:abstractNumId="18" w15:restartNumberingAfterBreak="0">
+  <w:abstractNum w:abstractNumId="20" w15:restartNumberingAfterBreak="0">
     <w:nsid w:val="69791A37"/>
     <w:multiLevelType w:val="hybridMultilevel"/>
     <w:tmpl w:val="E8D4D26A"/>
@@ -8996,11 +10149,124 @@
       </w:rPr>
     </w:lvl>
   </w:abstractNum>
+  <w:abstractNum w:abstractNumId="21" w15:restartNumberingAfterBreak="0">
+    <w:nsid w:val="74897A4B"/>
+    <w:multiLevelType w:val="hybridMultilevel"/>
+    <w:tmpl w:val="E1F88FB0"/>
+    <w:lvl w:ilvl="0" w:tplc="04190001">
+      <w:start w:val="1"/>
+      <w:numFmt w:val="bullet"/>
+      <w:lvlText w:val=""/>
+      <w:lvlJc w:val="left"/>
+      <w:pPr>
+        <w:ind w:left="720" w:hanging="360"/>
+      </w:pPr>
+      <w:rPr>
+        <w:rFonts w:ascii="Symbol" w:hAnsi="Symbol" w:hint="default"/>
+      </w:rPr>
+    </w:lvl>
+    <w:lvl w:ilvl="1" w:tplc="04190003" w:tentative="1">
+      <w:start w:val="1"/>
+      <w:numFmt w:val="bullet"/>
+      <w:lvlText w:val="o"/>
+      <w:lvlJc w:val="left"/>
+      <w:pPr>
+        <w:ind w:left="1440" w:hanging="360"/>
+      </w:pPr>
+      <w:rPr>
+        <w:rFonts w:ascii="Courier New" w:hAnsi="Courier New" w:cs="Courier New" w:hint="default"/>
+      </w:rPr>
+    </w:lvl>
+    <w:lvl w:ilvl="2" w:tplc="04190005" w:tentative="1">
+      <w:start w:val="1"/>
+      <w:numFmt w:val="bullet"/>
+      <w:lvlText w:val=""/>
+      <w:lvlJc w:val="left"/>
+      <w:pPr>
+        <w:ind w:left="2160" w:hanging="360"/>
+      </w:pPr>
+      <w:rPr>
+        <w:rFonts w:ascii="Wingdings" w:hAnsi="Wingdings" w:hint="default"/>
+      </w:rPr>
+    </w:lvl>
+    <w:lvl w:ilvl="3" w:tplc="04190001" w:tentative="1">
+      <w:start w:val="1"/>
+      <w:numFmt w:val="bullet"/>
+      <w:lvlText w:val=""/>
+      <w:lvlJc w:val="left"/>
+      <w:pPr>
+        <w:ind w:left="2880" w:hanging="360"/>
+      </w:pPr>
+      <w:rPr>
+        <w:rFonts w:ascii="Symbol" w:hAnsi="Symbol" w:hint="default"/>
+      </w:rPr>
+    </w:lvl>
+    <w:lvl w:ilvl="4" w:tplc="04190003" w:tentative="1">
+      <w:start w:val="1"/>
+      <w:numFmt w:val="bullet"/>
+      <w:lvlText w:val="o"/>
+      <w:lvlJc w:val="left"/>
+      <w:pPr>
+        <w:ind w:left="3600" w:hanging="360"/>
+      </w:pPr>
+      <w:rPr>
+        <w:rFonts w:ascii="Courier New" w:hAnsi="Courier New" w:cs="Courier New" w:hint="default"/>
+      </w:rPr>
+    </w:lvl>
+    <w:lvl w:ilvl="5" w:tplc="04190005" w:tentative="1">
+      <w:start w:val="1"/>
+      <w:numFmt w:val="bullet"/>
+      <w:lvlText w:val=""/>
+      <w:lvlJc w:val="left"/>
+      <w:pPr>
+        <w:ind w:left="4320" w:hanging="360"/>
+      </w:pPr>
+      <w:rPr>
+        <w:rFonts w:ascii="Wingdings" w:hAnsi="Wingdings" w:hint="default"/>
+      </w:rPr>
+    </w:lvl>
+    <w:lvl w:ilvl="6" w:tplc="04190001" w:tentative="1">
+      <w:start w:val="1"/>
+      <w:numFmt w:val="bullet"/>
+      <w:lvlText w:val=""/>
+      <w:lvlJc w:val="left"/>
+      <w:pPr>
+        <w:ind w:left="5040" w:hanging="360"/>
+      </w:pPr>
+      <w:rPr>
+        <w:rFonts w:ascii="Symbol" w:hAnsi="Symbol" w:hint="default"/>
+      </w:rPr>
+    </w:lvl>
+    <w:lvl w:ilvl="7" w:tplc="04190003" w:tentative="1">
+      <w:start w:val="1"/>
+      <w:numFmt w:val="bullet"/>
+      <w:lvlText w:val="o"/>
+      <w:lvlJc w:val="left"/>
+      <w:pPr>
+        <w:ind w:left="5760" w:hanging="360"/>
+      </w:pPr>
+      <w:rPr>
+        <w:rFonts w:ascii="Courier New" w:hAnsi="Courier New" w:cs="Courier New" w:hint="default"/>
+      </w:rPr>
+    </w:lvl>
+    <w:lvl w:ilvl="8" w:tplc="04190005" w:tentative="1">
+      <w:start w:val="1"/>
+      <w:numFmt w:val="bullet"/>
+      <w:lvlText w:val=""/>
+      <w:lvlJc w:val="left"/>
+      <w:pPr>
+        <w:ind w:left="6480" w:hanging="360"/>
+      </w:pPr>
+      <w:rPr>
+        <w:rFonts w:ascii="Wingdings" w:hAnsi="Wingdings" w:hint="default"/>
+      </w:rPr>
+    </w:lvl>
+  </w:abstractNum>
   <w:num w:numId="1">
-    <w:abstractNumId w:val="8"/>
+    <w:abstractNumId w:val="9"/>
   </w:num>
   <w:num w:numId="2">
-    <w:abstractNumId w:val="16"/>
+    <w:abstractNumId w:val="18"/>
   </w:num>
   <w:num w:numId="3">
     <w:abstractNumId w:val="6"/>
@@ -9009,28 +10275,28 @@
     <w:abstractNumId w:val="2"/>
   </w:num>
   <w:num w:numId="5">
-    <w:abstractNumId w:val="12"/>
+    <w:abstractNumId w:val="14"/>
   </w:num>
   <w:num w:numId="6">
-    <w:abstractNumId w:val="17"/>
+    <w:abstractNumId w:val="19"/>
   </w:num>
   <w:num w:numId="7">
-    <w:abstractNumId w:val="13"/>
+    <w:abstractNumId w:val="15"/>
   </w:num>
   <w:num w:numId="8">
     <w:abstractNumId w:val="3"/>
   </w:num>
   <w:num w:numId="9">
-    <w:abstractNumId w:val="9"/>
+    <w:abstractNumId w:val="10"/>
   </w:num>
   <w:num w:numId="10">
-    <w:abstractNumId w:val="14"/>
+    <w:abstractNumId w:val="16"/>
   </w:num>
   <w:num w:numId="11">
-    <w:abstractNumId w:val="18"/>
+    <w:abstractNumId w:val="20"/>
   </w:num>
   <w:num w:numId="12">
-    <w:abstractNumId w:val="11"/>
+    <w:abstractNumId w:val="13"/>
   </w:num>
   <w:num w:numId="13">
     <w:abstractNumId w:val="4"/>
@@ -9042,16 +10308,25 @@
     <w:abstractNumId w:val="7"/>
   </w:num>
   <w:num w:numId="16">
-    <w:abstractNumId w:val="15"/>
+    <w:abstractNumId w:val="17"/>
   </w:num>
   <w:num w:numId="17">
-    <w:abstractNumId w:val="10"/>
+    <w:abstractNumId w:val="12"/>
   </w:num>
   <w:num w:numId="18">
     <w:abstractNumId w:val="5"/>
   </w:num>
   <w:num w:numId="19">
     <w:abstractNumId w:val="1"/>
+  </w:num>
+  <w:num w:numId="20">
+    <w:abstractNumId w:val="8"/>
+  </w:num>
+  <w:num w:numId="21">
+    <w:abstractNumId w:val="21"/>
+  </w:num>
+  <w:num w:numId="22">
+    <w:abstractNumId w:val="11"/>
   </w:num>
 </w:numbering>
 </file>

--- a/Portal ТЗ.docx
+++ b/Portal ТЗ.docx
@@ -7878,7 +7878,58 @@
               <w:rPr>
                 <w:lang w:val="en-US"/>
               </w:rPr>
-              <w:t>{‘result’: decimal, ‘</w:t>
+              <w:t>{</w:t>
+            </w:r>
+            <w:r>
+              <w:rPr>
+                <w:lang w:val="en-US"/>
+              </w:rPr>
+              <w:t xml:space="preserve">‘user’: str, </w:t>
+            </w:r>
+          </w:p>
+          <w:p>
+            <w:pPr>
+              <w:pStyle w:val="a3"/>
+              <w:ind w:left="0"/>
+              <w:rPr>
+                <w:lang w:val="en-US"/>
+              </w:rPr>
+            </w:pPr>
+            <w:r>
+              <w:rPr>
+                <w:lang w:val="en-US"/>
+              </w:rPr>
+              <w:t xml:space="preserve">‘test’: str, </w:t>
+            </w:r>
+          </w:p>
+          <w:p>
+            <w:pPr>
+              <w:pStyle w:val="a3"/>
+              <w:ind w:left="0"/>
+              <w:rPr>
+                <w:lang w:val="en-US"/>
+              </w:rPr>
+            </w:pPr>
+            <w:r>
+              <w:rPr>
+                <w:lang w:val="en-US"/>
+              </w:rPr>
+              <w:t xml:space="preserve">‘result’: decimal, </w:t>
+            </w:r>
+          </w:p>
+          <w:p>
+            <w:pPr>
+              <w:pStyle w:val="a3"/>
+              <w:ind w:left="0"/>
+              <w:rPr>
+                <w:lang w:val="en-US"/>
+              </w:rPr>
+            </w:pPr>
+            <w:r>
+              <w:rPr>
+                <w:lang w:val="en-US"/>
+              </w:rPr>
+              <w:t>‘</w:t>
             </w:r>
             <w:proofErr w:type="spellStart"/>
             <w:r>
